--- a/Java/基础知识/并发/ThreadPool/5_Executors源码阅读.docx
+++ b/Java/基础知识/并发/ThreadPool/5_Executors源码阅读.docx
@@ -4,31 +4,7423 @@
   <w:body>
     <w:p>
       <w:pPr>
-        <w:jc w:val="center"/>
+        <w:pStyle w:val="1"/>
       </w:pPr>
       <w:r>
         <w:rPr>
           <w:rFonts w:hint="eastAsia"/>
         </w:rPr>
-        <w:t>Executors</w:t>
+        <w:t>Executors类源码阅读</w:t>
       </w:r>
-      <w:bookmarkStart w:id="0" w:name="_GoBack"/>
-      <w:bookmarkEnd w:id="0"/>
+    </w:p>
+    <w:p>
+      <w:pPr>
+        <w:pStyle w:val="2"/>
+      </w:pPr>
       <w:r>
         <w:rPr>
           <w:rFonts w:hint="eastAsia"/>
         </w:rPr>
-        <w:t>源码阅读</w:t>
+        <w:t>类的概述</w:t>
       </w:r>
     </w:p>
+    <w:p>
+      <w:pPr>
+        <w:widowControl/>
+        <w:jc w:val="left"/>
+        <w:rPr>
+          <w:rFonts w:ascii="Georgia" w:eastAsia="宋体" w:hAnsi="Georgia" w:cs="宋体"/>
+          <w:color w:val="474747"/>
+          <w:kern w:val="0"/>
+          <w:szCs w:val="21"/>
+          <w:shd w:val="clear" w:color="auto" w:fill="FFFFFF"/>
+        </w:rPr>
+      </w:pPr>
+      <w:r>
+        <w:rPr>
+          <w:rFonts w:ascii="Georgia" w:eastAsia="宋体" w:hAnsi="Georgia" w:cs="宋体"/>
+          <w:color w:val="474747"/>
+          <w:kern w:val="0"/>
+          <w:szCs w:val="21"/>
+          <w:shd w:val="clear" w:color="auto" w:fill="FFFFFF"/>
+        </w:rPr>
+        <w:t>Factory and utility methods for </w:t>
+      </w:r>
+      <w:hyperlink r:id="rId5" w:tooltip="interface in java.util.concurrent" w:history="1">
+        <w:r>
+          <w:rPr>
+            <w:rFonts w:ascii="DejaVu Sans Mono" w:eastAsia="宋体" w:hAnsi="DejaVu Sans Mono" w:cs="DejaVu Sans Mono"/>
+            <w:color w:val="4A6782"/>
+            <w:kern w:val="0"/>
+            <w:szCs w:val="21"/>
+            <w:shd w:val="clear" w:color="auto" w:fill="FFFFFF"/>
+          </w:rPr>
+          <w:t>Executor</w:t>
+        </w:r>
+      </w:hyperlink>
+      <w:r>
+        <w:rPr>
+          <w:rFonts w:ascii="Georgia" w:eastAsia="宋体" w:hAnsi="Georgia" w:cs="宋体"/>
+          <w:color w:val="474747"/>
+          <w:kern w:val="0"/>
+          <w:szCs w:val="21"/>
+          <w:shd w:val="clear" w:color="auto" w:fill="FFFFFF"/>
+        </w:rPr>
+        <w:t>, </w:t>
+      </w:r>
+      <w:hyperlink r:id="rId6" w:tooltip="interface in java.util.concurrent" w:history="1">
+        <w:r>
+          <w:rPr>
+            <w:rFonts w:ascii="DejaVu Sans Mono" w:eastAsia="宋体" w:hAnsi="DejaVu Sans Mono" w:cs="DejaVu Sans Mono"/>
+            <w:color w:val="4A6782"/>
+            <w:kern w:val="0"/>
+            <w:szCs w:val="21"/>
+            <w:shd w:val="clear" w:color="auto" w:fill="FFFFFF"/>
+          </w:rPr>
+          <w:t>ExecutorService</w:t>
+        </w:r>
+      </w:hyperlink>
+      <w:r>
+        <w:rPr>
+          <w:rFonts w:ascii="Georgia" w:eastAsia="宋体" w:hAnsi="Georgia" w:cs="宋体"/>
+          <w:color w:val="474747"/>
+          <w:kern w:val="0"/>
+          <w:szCs w:val="21"/>
+          <w:shd w:val="clear" w:color="auto" w:fill="FFFFFF"/>
+        </w:rPr>
+        <w:t>, </w:t>
+      </w:r>
+      <w:hyperlink r:id="rId7" w:tooltip="interface in java.util.concurrent" w:history="1">
+        <w:r>
+          <w:rPr>
+            <w:rFonts w:ascii="DejaVu Sans Mono" w:eastAsia="宋体" w:hAnsi="DejaVu Sans Mono" w:cs="DejaVu Sans Mono"/>
+            <w:color w:val="4A6782"/>
+            <w:kern w:val="0"/>
+            <w:szCs w:val="21"/>
+            <w:shd w:val="clear" w:color="auto" w:fill="FFFFFF"/>
+          </w:rPr>
+          <w:t>ScheduledExecutorService</w:t>
+        </w:r>
+      </w:hyperlink>
+      <w:r>
+        <w:rPr>
+          <w:rFonts w:ascii="Georgia" w:eastAsia="宋体" w:hAnsi="Georgia" w:cs="宋体"/>
+          <w:color w:val="474747"/>
+          <w:kern w:val="0"/>
+          <w:szCs w:val="21"/>
+          <w:shd w:val="clear" w:color="auto" w:fill="FFFFFF"/>
+        </w:rPr>
+        <w:t>, </w:t>
+      </w:r>
+      <w:hyperlink r:id="rId8" w:tooltip="interface in java.util.concurrent" w:history="1">
+        <w:r>
+          <w:rPr>
+            <w:rFonts w:ascii="DejaVu Sans Mono" w:eastAsia="宋体" w:hAnsi="DejaVu Sans Mono" w:cs="DejaVu Sans Mono"/>
+            <w:color w:val="4A6782"/>
+            <w:kern w:val="0"/>
+            <w:szCs w:val="21"/>
+            <w:shd w:val="clear" w:color="auto" w:fill="FFFFFF"/>
+          </w:rPr>
+          <w:t>ThreadFactory</w:t>
+        </w:r>
+      </w:hyperlink>
+      <w:r>
+        <w:rPr>
+          <w:rFonts w:ascii="Georgia" w:eastAsia="宋体" w:hAnsi="Georgia" w:cs="宋体"/>
+          <w:color w:val="474747"/>
+          <w:kern w:val="0"/>
+          <w:szCs w:val="21"/>
+          <w:shd w:val="clear" w:color="auto" w:fill="FFFFFF"/>
+        </w:rPr>
+        <w:t>, and </w:t>
+      </w:r>
+      <w:hyperlink r:id="rId9" w:tooltip="interface in java.util.concurrent" w:history="1">
+        <w:r>
+          <w:rPr>
+            <w:rFonts w:ascii="DejaVu Sans Mono" w:eastAsia="宋体" w:hAnsi="DejaVu Sans Mono" w:cs="DejaVu Sans Mono"/>
+            <w:color w:val="4A6782"/>
+            <w:kern w:val="0"/>
+            <w:szCs w:val="21"/>
+            <w:shd w:val="clear" w:color="auto" w:fill="FFFFFF"/>
+          </w:rPr>
+          <w:t>Callable</w:t>
+        </w:r>
+      </w:hyperlink>
+      <w:r>
+        <w:rPr>
+          <w:rFonts w:ascii="Georgia" w:eastAsia="宋体" w:hAnsi="Georgia" w:cs="宋体"/>
+          <w:color w:val="474747"/>
+          <w:kern w:val="0"/>
+          <w:szCs w:val="21"/>
+          <w:shd w:val="clear" w:color="auto" w:fill="FFFFFF"/>
+        </w:rPr>
+        <w:t> classes defined in this package. This class supports the following kinds of methods:</w:t>
+      </w:r>
+    </w:p>
+    <w:p>
+      <w:pPr>
+        <w:widowControl/>
+        <w:jc w:val="left"/>
+        <w:rPr>
+          <w:rFonts w:ascii="Georgia" w:eastAsia="宋体" w:hAnsi="Georgia" w:cs="宋体"/>
+          <w:color w:val="474747"/>
+          <w:kern w:val="0"/>
+          <w:szCs w:val="21"/>
+          <w:shd w:val="clear" w:color="auto" w:fill="FFFFFF"/>
+        </w:rPr>
+      </w:pPr>
+    </w:p>
+    <w:p>
+      <w:pPr>
+        <w:widowControl/>
+        <w:jc w:val="left"/>
+        <w:rPr>
+          <w:rFonts w:ascii="Georgia" w:eastAsia="宋体" w:hAnsi="Georgia" w:cs="宋体" w:hint="eastAsia"/>
+          <w:color w:val="474747"/>
+          <w:kern w:val="0"/>
+          <w:szCs w:val="21"/>
+          <w:shd w:val="clear" w:color="auto" w:fill="FFFFFF"/>
+        </w:rPr>
+      </w:pPr>
+      <w:r>
+        <w:rPr>
+          <w:rFonts w:ascii="Georgia" w:eastAsia="宋体" w:hAnsi="Georgia" w:cs="宋体" w:hint="eastAsia"/>
+          <w:color w:val="474747"/>
+          <w:kern w:val="0"/>
+          <w:szCs w:val="21"/>
+          <w:shd w:val="clear" w:color="auto" w:fill="FFFFFF"/>
+        </w:rPr>
+        <w:t>此程序包中定义的</w:t>
+      </w:r>
+      <w:r>
+        <w:rPr>
+          <w:rFonts w:ascii="Georgia" w:eastAsia="宋体" w:hAnsi="Georgia" w:cs="宋体"/>
+          <w:color w:val="474747"/>
+          <w:kern w:val="0"/>
+          <w:szCs w:val="21"/>
+          <w:shd w:val="clear" w:color="auto" w:fill="FFFFFF"/>
+        </w:rPr>
+        <w:t>Executor</w:t>
+      </w:r>
+      <w:r>
+        <w:rPr>
+          <w:rFonts w:ascii="Georgia" w:eastAsia="宋体" w:hAnsi="Georgia" w:cs="宋体"/>
+          <w:color w:val="474747"/>
+          <w:kern w:val="0"/>
+          <w:szCs w:val="21"/>
+          <w:shd w:val="clear" w:color="auto" w:fill="FFFFFF"/>
+        </w:rPr>
+        <w:t>，</w:t>
+      </w:r>
+      <w:r>
+        <w:rPr>
+          <w:rFonts w:ascii="Georgia" w:eastAsia="宋体" w:hAnsi="Georgia" w:cs="宋体"/>
+          <w:color w:val="474747"/>
+          <w:kern w:val="0"/>
+          <w:szCs w:val="21"/>
+          <w:shd w:val="clear" w:color="auto" w:fill="FFFFFF"/>
+        </w:rPr>
+        <w:t>ExecutorService</w:t>
+      </w:r>
+      <w:r>
+        <w:rPr>
+          <w:rFonts w:ascii="Georgia" w:eastAsia="宋体" w:hAnsi="Georgia" w:cs="宋体"/>
+          <w:color w:val="474747"/>
+          <w:kern w:val="0"/>
+          <w:szCs w:val="21"/>
+          <w:shd w:val="clear" w:color="auto" w:fill="FFFFFF"/>
+        </w:rPr>
+        <w:t>，</w:t>
+      </w:r>
+      <w:r>
+        <w:rPr>
+          <w:rFonts w:ascii="Georgia" w:eastAsia="宋体" w:hAnsi="Georgia" w:cs="宋体"/>
+          <w:color w:val="474747"/>
+          <w:kern w:val="0"/>
+          <w:szCs w:val="21"/>
+          <w:shd w:val="clear" w:color="auto" w:fill="FFFFFF"/>
+        </w:rPr>
+        <w:t>ScheduledExecutorService</w:t>
+      </w:r>
+      <w:r>
+        <w:rPr>
+          <w:rFonts w:ascii="Georgia" w:eastAsia="宋体" w:hAnsi="Georgia" w:cs="宋体"/>
+          <w:color w:val="474747"/>
+          <w:kern w:val="0"/>
+          <w:szCs w:val="21"/>
+          <w:shd w:val="clear" w:color="auto" w:fill="FFFFFF"/>
+        </w:rPr>
+        <w:t>，</w:t>
+      </w:r>
+      <w:r>
+        <w:rPr>
+          <w:rFonts w:ascii="Georgia" w:eastAsia="宋体" w:hAnsi="Georgia" w:cs="宋体"/>
+          <w:color w:val="474747"/>
+          <w:kern w:val="0"/>
+          <w:szCs w:val="21"/>
+          <w:shd w:val="clear" w:color="auto" w:fill="FFFFFF"/>
+        </w:rPr>
+        <w:t>ThreadFactory</w:t>
+      </w:r>
+      <w:r>
+        <w:rPr>
+          <w:rFonts w:ascii="Georgia" w:eastAsia="宋体" w:hAnsi="Georgia" w:cs="宋体"/>
+          <w:color w:val="474747"/>
+          <w:kern w:val="0"/>
+          <w:szCs w:val="21"/>
+          <w:shd w:val="clear" w:color="auto" w:fill="FFFFFF"/>
+        </w:rPr>
+        <w:t>和</w:t>
+      </w:r>
+      <w:r>
+        <w:rPr>
+          <w:rFonts w:ascii="Georgia" w:eastAsia="宋体" w:hAnsi="Georgia" w:cs="宋体"/>
+          <w:color w:val="474747"/>
+          <w:kern w:val="0"/>
+          <w:szCs w:val="21"/>
+          <w:shd w:val="clear" w:color="auto" w:fill="FFFFFF"/>
+        </w:rPr>
+        <w:t>Callable</w:t>
+      </w:r>
+      <w:r>
+        <w:rPr>
+          <w:rFonts w:ascii="Georgia" w:eastAsia="宋体" w:hAnsi="Georgia" w:cs="宋体"/>
+          <w:color w:val="474747"/>
+          <w:kern w:val="0"/>
+          <w:szCs w:val="21"/>
+          <w:shd w:val="clear" w:color="auto" w:fill="FFFFFF"/>
+        </w:rPr>
+        <w:t>类的工厂和实用程序方法。此类支持以下方法：</w:t>
+      </w:r>
+    </w:p>
+    <w:p>
+      <w:pPr>
+        <w:widowControl/>
+        <w:numPr>
+          <w:ilvl w:val="0"/>
+          <w:numId w:val="1"/>
+        </w:numPr>
+        <w:shd w:val="clear" w:color="auto" w:fill="FFFFFF"/>
+        <w:spacing w:before="100" w:beforeAutospacing="1" w:after="100" w:afterAutospacing="1"/>
+        <w:jc w:val="left"/>
+        <w:rPr>
+          <w:rFonts w:ascii="Georgia" w:eastAsia="宋体" w:hAnsi="Georgia" w:cs="宋体"/>
+          <w:color w:val="474747"/>
+          <w:kern w:val="0"/>
+          <w:szCs w:val="21"/>
+        </w:rPr>
+      </w:pPr>
+      <w:r>
+        <w:rPr>
+          <w:rFonts w:ascii="Georgia" w:eastAsia="宋体" w:hAnsi="Georgia" w:cs="宋体"/>
+          <w:color w:val="474747"/>
+          <w:kern w:val="0"/>
+          <w:szCs w:val="21"/>
+        </w:rPr>
+        <w:t>Methods that create and return an </w:t>
+      </w:r>
+      <w:hyperlink r:id="rId10" w:tooltip="interface in java.util.concurrent" w:history="1">
+        <w:r>
+          <w:rPr>
+            <w:rFonts w:ascii="DejaVu Sans Mono" w:eastAsia="宋体" w:hAnsi="DejaVu Sans Mono" w:cs="DejaVu Sans Mono"/>
+            <w:color w:val="4A6782"/>
+            <w:kern w:val="0"/>
+            <w:szCs w:val="21"/>
+          </w:rPr>
+          <w:t>ExecutorService</w:t>
+        </w:r>
+      </w:hyperlink>
+      <w:r>
+        <w:rPr>
+          <w:rFonts w:ascii="Georgia" w:eastAsia="宋体" w:hAnsi="Georgia" w:cs="宋体"/>
+          <w:color w:val="474747"/>
+          <w:kern w:val="0"/>
+          <w:szCs w:val="21"/>
+        </w:rPr>
+        <w:t> set up with commonly useful configuration settings.</w:t>
+      </w:r>
+    </w:p>
+    <w:p>
+      <w:pPr>
+        <w:widowControl/>
+        <w:shd w:val="clear" w:color="auto" w:fill="FFFFFF"/>
+        <w:spacing w:before="100" w:beforeAutospacing="1" w:after="100" w:afterAutospacing="1"/>
+        <w:ind w:firstLineChars="400" w:firstLine="840"/>
+        <w:jc w:val="left"/>
+        <w:rPr>
+          <w:rFonts w:ascii="Georgia" w:eastAsia="宋体" w:hAnsi="Georgia" w:cs="宋体"/>
+          <w:color w:val="474747"/>
+          <w:kern w:val="0"/>
+          <w:szCs w:val="21"/>
+        </w:rPr>
+      </w:pPr>
+      <w:r>
+        <w:rPr>
+          <w:rFonts w:ascii="Georgia" w:eastAsia="宋体" w:hAnsi="Georgia" w:cs="宋体" w:hint="eastAsia"/>
+          <w:color w:val="474747"/>
+          <w:kern w:val="0"/>
+          <w:szCs w:val="21"/>
+        </w:rPr>
+        <w:t>使用常用的配置设置创建和返回</w:t>
+      </w:r>
+      <w:r>
+        <w:rPr>
+          <w:rFonts w:ascii="Georgia" w:eastAsia="宋体" w:hAnsi="Georgia" w:cs="宋体"/>
+          <w:color w:val="474747"/>
+          <w:kern w:val="0"/>
+          <w:szCs w:val="21"/>
+        </w:rPr>
+        <w:t>ExecutorService</w:t>
+      </w:r>
+      <w:r>
+        <w:rPr>
+          <w:rFonts w:ascii="Georgia" w:eastAsia="宋体" w:hAnsi="Georgia" w:cs="宋体"/>
+          <w:color w:val="474747"/>
+          <w:kern w:val="0"/>
+          <w:szCs w:val="21"/>
+        </w:rPr>
+        <w:t>的方法。</w:t>
+      </w:r>
+    </w:p>
+    <w:p>
+      <w:pPr>
+        <w:widowControl/>
+        <w:numPr>
+          <w:ilvl w:val="0"/>
+          <w:numId w:val="1"/>
+        </w:numPr>
+        <w:shd w:val="clear" w:color="auto" w:fill="FFFFFF"/>
+        <w:spacing w:beforeAutospacing="1" w:after="100" w:afterAutospacing="1"/>
+        <w:jc w:val="left"/>
+        <w:rPr>
+          <w:rFonts w:ascii="Georgia" w:eastAsia="宋体" w:hAnsi="Georgia" w:cs="宋体"/>
+          <w:color w:val="474747"/>
+          <w:kern w:val="0"/>
+          <w:szCs w:val="21"/>
+        </w:rPr>
+      </w:pPr>
+      <w:r>
+        <w:rPr>
+          <w:rFonts w:ascii="Georgia" w:eastAsia="宋体" w:hAnsi="Georgia" w:cs="宋体"/>
+          <w:color w:val="474747"/>
+          <w:kern w:val="0"/>
+          <w:szCs w:val="21"/>
+        </w:rPr>
+        <w:t>Methods that create and return a </w:t>
+      </w:r>
+      <w:hyperlink r:id="rId11" w:tooltip="interface in java.util.concurrent" w:history="1">
+        <w:r>
+          <w:rPr>
+            <w:rFonts w:ascii="DejaVu Sans Mono" w:eastAsia="宋体" w:hAnsi="DejaVu Sans Mono" w:cs="DejaVu Sans Mono"/>
+            <w:color w:val="4A6782"/>
+            <w:kern w:val="0"/>
+            <w:szCs w:val="21"/>
+          </w:rPr>
+          <w:t>ScheduledExecutorService</w:t>
+        </w:r>
+      </w:hyperlink>
+      <w:r>
+        <w:rPr>
+          <w:rFonts w:ascii="Georgia" w:eastAsia="宋体" w:hAnsi="Georgia" w:cs="宋体"/>
+          <w:color w:val="474747"/>
+          <w:kern w:val="0"/>
+          <w:szCs w:val="21"/>
+        </w:rPr>
+        <w:t> set up with commonly useful configuration settings.</w:t>
+      </w:r>
+    </w:p>
+    <w:p>
+      <w:pPr>
+        <w:widowControl/>
+        <w:shd w:val="clear" w:color="auto" w:fill="FFFFFF"/>
+        <w:spacing w:beforeAutospacing="1" w:after="100" w:afterAutospacing="1"/>
+        <w:ind w:firstLineChars="400" w:firstLine="840"/>
+        <w:jc w:val="left"/>
+        <w:rPr>
+          <w:rFonts w:ascii="Georgia" w:eastAsia="宋体" w:hAnsi="Georgia" w:cs="宋体" w:hint="eastAsia"/>
+          <w:color w:val="474747"/>
+          <w:kern w:val="0"/>
+          <w:szCs w:val="21"/>
+        </w:rPr>
+      </w:pPr>
+      <w:r>
+        <w:rPr>
+          <w:rFonts w:ascii="Georgia" w:eastAsia="宋体" w:hAnsi="Georgia" w:cs="宋体" w:hint="eastAsia"/>
+          <w:color w:val="474747"/>
+          <w:kern w:val="0"/>
+          <w:szCs w:val="21"/>
+        </w:rPr>
+        <w:t>使用常用的配置设置创建和返回</w:t>
+      </w:r>
+      <w:r>
+        <w:rPr>
+          <w:rFonts w:ascii="Georgia" w:eastAsia="宋体" w:hAnsi="Georgia" w:cs="宋体"/>
+          <w:color w:val="474747"/>
+          <w:kern w:val="0"/>
+          <w:szCs w:val="21"/>
+        </w:rPr>
+        <w:t>ScheduledExecutorService</w:t>
+      </w:r>
+      <w:r>
+        <w:rPr>
+          <w:rFonts w:ascii="Georgia" w:eastAsia="宋体" w:hAnsi="Georgia" w:cs="宋体"/>
+          <w:color w:val="474747"/>
+          <w:kern w:val="0"/>
+          <w:szCs w:val="21"/>
+        </w:rPr>
+        <w:t>的方法。</w:t>
+      </w:r>
+    </w:p>
+    <w:p>
+      <w:pPr>
+        <w:widowControl/>
+        <w:numPr>
+          <w:ilvl w:val="0"/>
+          <w:numId w:val="1"/>
+        </w:numPr>
+        <w:shd w:val="clear" w:color="auto" w:fill="FFFFFF"/>
+        <w:spacing w:before="100" w:beforeAutospacing="1" w:after="100" w:afterAutospacing="1"/>
+        <w:jc w:val="left"/>
+        <w:rPr>
+          <w:rFonts w:ascii="Georgia" w:eastAsia="宋体" w:hAnsi="Georgia" w:cs="宋体"/>
+          <w:color w:val="474747"/>
+          <w:kern w:val="0"/>
+          <w:szCs w:val="21"/>
+        </w:rPr>
+      </w:pPr>
+      <w:r>
+        <w:rPr>
+          <w:rFonts w:ascii="Georgia" w:eastAsia="宋体" w:hAnsi="Georgia" w:cs="宋体"/>
+          <w:color w:val="474747"/>
+          <w:kern w:val="0"/>
+          <w:szCs w:val="21"/>
+        </w:rPr>
+        <w:t>Methods that create and return a "wrapped" ExecutorService, that disables reconfiguration by making implementation-specific methods inaccessible.</w:t>
+      </w:r>
+    </w:p>
+    <w:p>
+      <w:pPr>
+        <w:widowControl/>
+        <w:shd w:val="clear" w:color="auto" w:fill="FFFFFF"/>
+        <w:spacing w:before="100" w:beforeAutospacing="1" w:after="100" w:afterAutospacing="1"/>
+        <w:ind w:firstLineChars="400" w:firstLine="840"/>
+        <w:jc w:val="left"/>
+        <w:rPr>
+          <w:rFonts w:ascii="Georgia" w:eastAsia="宋体" w:hAnsi="Georgia" w:cs="宋体" w:hint="eastAsia"/>
+          <w:color w:val="474747"/>
+          <w:kern w:val="0"/>
+          <w:szCs w:val="21"/>
+        </w:rPr>
+      </w:pPr>
+      <w:r>
+        <w:rPr>
+          <w:rFonts w:ascii="Georgia" w:eastAsia="宋体" w:hAnsi="Georgia" w:cs="宋体" w:hint="eastAsia"/>
+          <w:color w:val="474747"/>
+          <w:kern w:val="0"/>
+          <w:szCs w:val="21"/>
+        </w:rPr>
+        <w:t>创建并返回“包装的”</w:t>
+      </w:r>
+      <w:r>
+        <w:rPr>
+          <w:rFonts w:ascii="Georgia" w:eastAsia="宋体" w:hAnsi="Georgia" w:cs="宋体"/>
+          <w:color w:val="474747"/>
+          <w:kern w:val="0"/>
+          <w:szCs w:val="21"/>
+        </w:rPr>
+        <w:t xml:space="preserve"> ExecutorService</w:t>
+      </w:r>
+      <w:r>
+        <w:rPr>
+          <w:rFonts w:ascii="Georgia" w:eastAsia="宋体" w:hAnsi="Georgia" w:cs="宋体"/>
+          <w:color w:val="474747"/>
+          <w:kern w:val="0"/>
+          <w:szCs w:val="21"/>
+        </w:rPr>
+        <w:t>的方法，该方法通过使特定于实现的方法不可访问来禁用重新配置</w:t>
+      </w:r>
+    </w:p>
+    <w:p>
+      <w:pPr>
+        <w:widowControl/>
+        <w:numPr>
+          <w:ilvl w:val="0"/>
+          <w:numId w:val="1"/>
+        </w:numPr>
+        <w:shd w:val="clear" w:color="auto" w:fill="FFFFFF"/>
+        <w:spacing w:beforeAutospacing="1" w:after="100" w:afterAutospacing="1"/>
+        <w:jc w:val="left"/>
+        <w:rPr>
+          <w:rFonts w:ascii="Georgia" w:eastAsia="宋体" w:hAnsi="Georgia" w:cs="宋体"/>
+          <w:color w:val="474747"/>
+          <w:kern w:val="0"/>
+          <w:szCs w:val="21"/>
+        </w:rPr>
+      </w:pPr>
+      <w:r>
+        <w:rPr>
+          <w:rFonts w:ascii="Georgia" w:eastAsia="宋体" w:hAnsi="Georgia" w:cs="宋体"/>
+          <w:color w:val="474747"/>
+          <w:kern w:val="0"/>
+          <w:szCs w:val="21"/>
+        </w:rPr>
+        <w:t>Methods that create and return a </w:t>
+      </w:r>
+      <w:hyperlink r:id="rId12" w:tooltip="interface in java.util.concurrent" w:history="1">
+        <w:r>
+          <w:rPr>
+            <w:rFonts w:ascii="DejaVu Sans Mono" w:eastAsia="宋体" w:hAnsi="DejaVu Sans Mono" w:cs="DejaVu Sans Mono"/>
+            <w:color w:val="4A6782"/>
+            <w:kern w:val="0"/>
+            <w:szCs w:val="21"/>
+          </w:rPr>
+          <w:t>ThreadFactory</w:t>
+        </w:r>
+      </w:hyperlink>
+      <w:r>
+        <w:rPr>
+          <w:rFonts w:ascii="Georgia" w:eastAsia="宋体" w:hAnsi="Georgia" w:cs="宋体"/>
+          <w:color w:val="474747"/>
+          <w:kern w:val="0"/>
+          <w:szCs w:val="21"/>
+        </w:rPr>
+        <w:t> that sets newly created threads to a known state.</w:t>
+      </w:r>
+    </w:p>
+    <w:p>
+      <w:pPr>
+        <w:widowControl/>
+        <w:shd w:val="clear" w:color="auto" w:fill="FFFFFF"/>
+        <w:spacing w:beforeAutospacing="1" w:after="100" w:afterAutospacing="1"/>
+        <w:ind w:firstLineChars="400" w:firstLine="840"/>
+        <w:jc w:val="left"/>
+        <w:rPr>
+          <w:rFonts w:ascii="Georgia" w:eastAsia="宋体" w:hAnsi="Georgia" w:cs="宋体"/>
+          <w:color w:val="474747"/>
+          <w:kern w:val="0"/>
+          <w:szCs w:val="21"/>
+        </w:rPr>
+      </w:pPr>
+      <w:r>
+        <w:rPr>
+          <w:rFonts w:ascii="Georgia" w:eastAsia="宋体" w:hAnsi="Georgia" w:cs="宋体" w:hint="eastAsia"/>
+          <w:color w:val="474747"/>
+          <w:kern w:val="0"/>
+          <w:szCs w:val="21"/>
+        </w:rPr>
+        <w:t>创建并返回将新创建的线程设置为已知状态的</w:t>
+      </w:r>
+      <w:r>
+        <w:rPr>
+          <w:rFonts w:ascii="Georgia" w:eastAsia="宋体" w:hAnsi="Georgia" w:cs="宋体"/>
+          <w:color w:val="474747"/>
+          <w:kern w:val="0"/>
+          <w:szCs w:val="21"/>
+        </w:rPr>
+        <w:t>ThreadFactory</w:t>
+      </w:r>
+      <w:r>
+        <w:rPr>
+          <w:rFonts w:ascii="Georgia" w:eastAsia="宋体" w:hAnsi="Georgia" w:cs="宋体"/>
+          <w:color w:val="474747"/>
+          <w:kern w:val="0"/>
+          <w:szCs w:val="21"/>
+        </w:rPr>
+        <w:t>的方法。</w:t>
+      </w:r>
+    </w:p>
+    <w:p>
+      <w:pPr>
+        <w:widowControl/>
+        <w:numPr>
+          <w:ilvl w:val="0"/>
+          <w:numId w:val="1"/>
+        </w:numPr>
+        <w:shd w:val="clear" w:color="auto" w:fill="FFFFFF"/>
+        <w:spacing w:beforeAutospacing="1" w:after="100" w:afterAutospacing="1"/>
+        <w:jc w:val="left"/>
+        <w:rPr>
+          <w:rFonts w:ascii="Georgia" w:eastAsia="宋体" w:hAnsi="Georgia" w:cs="宋体"/>
+          <w:color w:val="474747"/>
+          <w:kern w:val="0"/>
+          <w:szCs w:val="21"/>
+        </w:rPr>
+      </w:pPr>
+      <w:r>
+        <w:rPr>
+          <w:rFonts w:ascii="Georgia" w:eastAsia="宋体" w:hAnsi="Georgia" w:cs="宋体"/>
+          <w:color w:val="474747"/>
+          <w:kern w:val="0"/>
+          <w:szCs w:val="21"/>
+        </w:rPr>
+        <w:t>Methods that create and return a </w:t>
+      </w:r>
+      <w:hyperlink r:id="rId13" w:tooltip="interface in java.util.concurrent" w:history="1">
+        <w:r>
+          <w:rPr>
+            <w:rFonts w:ascii="DejaVu Sans Mono" w:eastAsia="宋体" w:hAnsi="DejaVu Sans Mono" w:cs="DejaVu Sans Mono"/>
+            <w:color w:val="4A6782"/>
+            <w:kern w:val="0"/>
+            <w:szCs w:val="21"/>
+          </w:rPr>
+          <w:t>Callable</w:t>
+        </w:r>
+      </w:hyperlink>
+      <w:r>
+        <w:rPr>
+          <w:rFonts w:ascii="Georgia" w:eastAsia="宋体" w:hAnsi="Georgia" w:cs="宋体"/>
+          <w:color w:val="474747"/>
+          <w:kern w:val="0"/>
+          <w:szCs w:val="21"/>
+        </w:rPr>
+        <w:t> out of other closure-like forms, so they can be used in execution methods requiring </w:t>
+      </w:r>
+      <w:r>
+        <w:rPr>
+          <w:rFonts w:ascii="DejaVu Sans Mono" w:eastAsia="宋体" w:hAnsi="DejaVu Sans Mono" w:cs="DejaVu Sans Mono"/>
+          <w:color w:val="474747"/>
+          <w:kern w:val="0"/>
+          <w:szCs w:val="21"/>
+        </w:rPr>
+        <w:t>Callable</w:t>
+      </w:r>
+      <w:r>
+        <w:rPr>
+          <w:rFonts w:ascii="Georgia" w:eastAsia="宋体" w:hAnsi="Georgia" w:cs="宋体"/>
+          <w:color w:val="474747"/>
+          <w:kern w:val="0"/>
+          <w:szCs w:val="21"/>
+        </w:rPr>
+        <w:t>.</w:t>
+      </w:r>
+    </w:p>
+    <w:p>
+      <w:pPr>
+        <w:widowControl/>
+        <w:shd w:val="clear" w:color="auto" w:fill="FFFFFF"/>
+        <w:spacing w:before="100" w:beforeAutospacing="1" w:after="100" w:afterAutospacing="1"/>
+        <w:ind w:firstLineChars="400" w:firstLine="840"/>
+        <w:jc w:val="left"/>
+        <w:rPr>
+          <w:rFonts w:ascii="Georgia" w:eastAsia="宋体" w:hAnsi="Georgia" w:cs="宋体" w:hint="eastAsia"/>
+          <w:color w:val="474747"/>
+          <w:kern w:val="0"/>
+          <w:szCs w:val="21"/>
+        </w:rPr>
+      </w:pPr>
+      <w:r>
+        <w:rPr>
+          <w:rFonts w:ascii="Georgia" w:eastAsia="宋体" w:hAnsi="Georgia" w:cs="宋体" w:hint="eastAsia"/>
+          <w:color w:val="474747"/>
+          <w:kern w:val="0"/>
+          <w:szCs w:val="21"/>
+        </w:rPr>
+        <w:t>从其他类似于闭包的形式创建并返回</w:t>
+      </w:r>
+      <w:r>
+        <w:rPr>
+          <w:rFonts w:ascii="Georgia" w:eastAsia="宋体" w:hAnsi="Georgia" w:cs="宋体"/>
+          <w:color w:val="474747"/>
+          <w:kern w:val="0"/>
+          <w:szCs w:val="21"/>
+        </w:rPr>
+        <w:t>Callable</w:t>
+      </w:r>
+      <w:r>
+        <w:rPr>
+          <w:rFonts w:ascii="Georgia" w:eastAsia="宋体" w:hAnsi="Georgia" w:cs="宋体"/>
+          <w:color w:val="474747"/>
+          <w:kern w:val="0"/>
+          <w:szCs w:val="21"/>
+        </w:rPr>
+        <w:t>的方法，因此它们可用于需要</w:t>
+      </w:r>
+      <w:r>
+        <w:rPr>
+          <w:rFonts w:ascii="Georgia" w:eastAsia="宋体" w:hAnsi="Georgia" w:cs="宋体"/>
+          <w:color w:val="474747"/>
+          <w:kern w:val="0"/>
+          <w:szCs w:val="21"/>
+        </w:rPr>
+        <w:t>Callable</w:t>
+      </w:r>
+      <w:r>
+        <w:rPr>
+          <w:rFonts w:ascii="Georgia" w:eastAsia="宋体" w:hAnsi="Georgia" w:cs="宋体"/>
+          <w:color w:val="474747"/>
+          <w:kern w:val="0"/>
+          <w:szCs w:val="21"/>
+        </w:rPr>
+        <w:t>的执行方法中。</w:t>
+      </w:r>
+    </w:p>
+    <w:p>
+      <w:pPr>
+        <w:pStyle w:val="2"/>
+      </w:pPr>
+      <w:r>
+        <w:rPr>
+          <w:rFonts w:hint="eastAsia"/>
+        </w:rPr>
+        <w:t>方法的概述</w:t>
+      </w:r>
+    </w:p>
+    <w:tbl>
+      <w:tblPr>
+        <w:tblW w:w="15972" w:type="dxa"/>
+        <w:tblCellSpacing w:w="0" w:type="dxa"/>
+        <w:tblBorders>
+          <w:left w:val="single" w:sz="6" w:space="0" w:color="EEEEEE"/>
+          <w:bottom w:val="single" w:sz="6" w:space="0" w:color="EEEEEE"/>
+          <w:right w:val="single" w:sz="6" w:space="0" w:color="EEEEEE"/>
+        </w:tblBorders>
+        <w:tblCellMar>
+          <w:left w:w="0" w:type="dxa"/>
+          <w:right w:w="0" w:type="dxa"/>
+        </w:tblCellMar>
+        <w:tblLook w:val="04A0" w:firstRow="1" w:lastRow="0" w:firstColumn="1" w:lastColumn="0" w:noHBand="0" w:noVBand="1"/>
+        <w:tblDescription w:val="Method Summary table, listing methods, and an explanation"/>
+      </w:tblPr>
+      <w:tblGrid>
+        <w:gridCol w:w="4085"/>
+        <w:gridCol w:w="11887"/>
+      </w:tblGrid>
+      <w:tr>
+        <w:trPr>
+          <w:tblCellSpacing w:w="0" w:type="dxa"/>
+        </w:trPr>
+        <w:tc>
+          <w:tcPr>
+            <w:tcW w:w="3918" w:type="dxa"/>
+            <w:shd w:val="clear" w:color="auto" w:fill="DEE3E9"/>
+            <w:noWrap/>
+            <w:tcMar>
+              <w:top w:w="120" w:type="dxa"/>
+              <w:left w:w="105" w:type="dxa"/>
+              <w:bottom w:w="45" w:type="dxa"/>
+              <w:right w:w="45" w:type="dxa"/>
+            </w:tcMar>
+            <w:hideMark/>
+          </w:tcPr>
+          <w:p>
+            <w:pPr>
+              <w:widowControl/>
+              <w:jc w:val="left"/>
+              <w:rPr>
+                <w:rFonts w:ascii="Arial" w:eastAsia="宋体" w:hAnsi="Arial" w:cs="Arial"/>
+                <w:b/>
+                <w:bCs/>
+                <w:color w:val="353833"/>
+                <w:kern w:val="0"/>
+                <w:sz w:val="20"/>
+                <w:szCs w:val="20"/>
+              </w:rPr>
+            </w:pPr>
+            <w:r>
+              <w:rPr>
+                <w:rFonts w:ascii="Arial" w:eastAsia="宋体" w:hAnsi="Arial" w:cs="Arial"/>
+                <w:b/>
+                <w:bCs/>
+                <w:color w:val="353833"/>
+                <w:kern w:val="0"/>
+                <w:sz w:val="20"/>
+                <w:szCs w:val="20"/>
+              </w:rPr>
+              <w:t>Modifier and Type</w:t>
+            </w:r>
+          </w:p>
+        </w:tc>
+        <w:tc>
+          <w:tcPr>
+            <w:tcW w:w="0" w:type="auto"/>
+            <w:shd w:val="clear" w:color="auto" w:fill="DEE3E9"/>
+            <w:tcMar>
+              <w:top w:w="120" w:type="dxa"/>
+              <w:left w:w="105" w:type="dxa"/>
+              <w:bottom w:w="45" w:type="dxa"/>
+              <w:right w:w="45" w:type="dxa"/>
+            </w:tcMar>
+            <w:hideMark/>
+          </w:tcPr>
+          <w:p>
+            <w:pPr>
+              <w:widowControl/>
+              <w:jc w:val="left"/>
+              <w:rPr>
+                <w:rFonts w:ascii="Arial" w:eastAsia="宋体" w:hAnsi="Arial" w:cs="Arial"/>
+                <w:b/>
+                <w:bCs/>
+                <w:color w:val="353833"/>
+                <w:kern w:val="0"/>
+                <w:sz w:val="20"/>
+                <w:szCs w:val="20"/>
+              </w:rPr>
+            </w:pPr>
+            <w:r>
+              <w:rPr>
+                <w:rFonts w:ascii="Arial" w:eastAsia="宋体" w:hAnsi="Arial" w:cs="Arial"/>
+                <w:b/>
+                <w:bCs/>
+                <w:color w:val="353833"/>
+                <w:kern w:val="0"/>
+                <w:sz w:val="20"/>
+                <w:szCs w:val="20"/>
+              </w:rPr>
+              <w:t>Method and Description</w:t>
+            </w:r>
+          </w:p>
+        </w:tc>
+      </w:tr>
+      <w:tr>
+        <w:trPr>
+          <w:tblCellSpacing w:w="0" w:type="dxa"/>
+        </w:trPr>
+        <w:tc>
+          <w:tcPr>
+            <w:tcW w:w="3918" w:type="dxa"/>
+            <w:shd w:val="clear" w:color="auto" w:fill="FFFFFF"/>
+            <w:noWrap/>
+            <w:tcMar>
+              <w:top w:w="120" w:type="dxa"/>
+              <w:left w:w="150" w:type="dxa"/>
+              <w:bottom w:w="45" w:type="dxa"/>
+              <w:right w:w="0" w:type="dxa"/>
+            </w:tcMar>
+            <w:hideMark/>
+          </w:tcPr>
+          <w:p>
+            <w:pPr>
+              <w:widowControl/>
+              <w:jc w:val="left"/>
+              <w:rPr>
+                <w:rFonts w:ascii="Arial" w:eastAsia="宋体" w:hAnsi="Arial" w:cs="Arial"/>
+                <w:color w:val="353833"/>
+                <w:kern w:val="0"/>
+                <w:sz w:val="20"/>
+                <w:szCs w:val="20"/>
+              </w:rPr>
+            </w:pPr>
+            <w:r>
+              <w:rPr>
+                <w:rFonts w:ascii="DejaVu Sans Mono" w:eastAsia="宋体" w:hAnsi="DejaVu Sans Mono" w:cs="DejaVu Sans Mono"/>
+                <w:color w:val="353833"/>
+                <w:kern w:val="0"/>
+                <w:szCs w:val="21"/>
+              </w:rPr>
+              <w:t>static </w:t>
+            </w:r>
+            <w:hyperlink r:id="rId14" w:tooltip="interface in java.util.concurrent" w:history="1">
+              <w:r>
+                <w:rPr>
+                  <w:rFonts w:ascii="DejaVu Sans Mono" w:eastAsia="宋体" w:hAnsi="DejaVu Sans Mono" w:cs="DejaVu Sans Mono"/>
+                  <w:b/>
+                  <w:bCs/>
+                  <w:color w:val="4A6782"/>
+                  <w:kern w:val="0"/>
+                  <w:szCs w:val="21"/>
+                  <w:u w:val="single"/>
+                </w:rPr>
+                <w:t>Callable</w:t>
+              </w:r>
+            </w:hyperlink>
+            <w:r>
+              <w:rPr>
+                <w:rFonts w:ascii="DejaVu Sans Mono" w:eastAsia="宋体" w:hAnsi="DejaVu Sans Mono" w:cs="DejaVu Sans Mono"/>
+                <w:color w:val="353833"/>
+                <w:kern w:val="0"/>
+                <w:szCs w:val="21"/>
+              </w:rPr>
+              <w:t>&lt;</w:t>
+            </w:r>
+            <w:hyperlink r:id="rId15" w:tooltip="class in java.lang" w:history="1">
+              <w:r>
+                <w:rPr>
+                  <w:rFonts w:ascii="DejaVu Sans Mono" w:eastAsia="宋体" w:hAnsi="DejaVu Sans Mono" w:cs="DejaVu Sans Mono"/>
+                  <w:b/>
+                  <w:bCs/>
+                  <w:color w:val="4A6782"/>
+                  <w:kern w:val="0"/>
+                  <w:szCs w:val="21"/>
+                  <w:u w:val="single"/>
+                </w:rPr>
+                <w:t>Object</w:t>
+              </w:r>
+            </w:hyperlink>
+            <w:r>
+              <w:rPr>
+                <w:rFonts w:ascii="DejaVu Sans Mono" w:eastAsia="宋体" w:hAnsi="DejaVu Sans Mono" w:cs="DejaVu Sans Mono"/>
+                <w:color w:val="353833"/>
+                <w:kern w:val="0"/>
+                <w:szCs w:val="21"/>
+              </w:rPr>
+              <w:t>&gt;</w:t>
+            </w:r>
+          </w:p>
+        </w:tc>
+        <w:tc>
+          <w:tcPr>
+            <w:tcW w:w="0" w:type="auto"/>
+            <w:shd w:val="clear" w:color="auto" w:fill="FFFFFF"/>
+            <w:tcMar>
+              <w:top w:w="120" w:type="dxa"/>
+              <w:left w:w="150" w:type="dxa"/>
+              <w:bottom w:w="45" w:type="dxa"/>
+              <w:right w:w="0" w:type="dxa"/>
+            </w:tcMar>
+            <w:hideMark/>
+          </w:tcPr>
+          <w:p>
+            <w:pPr>
+              <w:widowControl/>
+              <w:jc w:val="left"/>
+              <w:rPr>
+                <w:rFonts w:ascii="Arial" w:eastAsia="宋体" w:hAnsi="Arial" w:cs="Arial"/>
+                <w:color w:val="353833"/>
+                <w:kern w:val="0"/>
+                <w:sz w:val="20"/>
+                <w:szCs w:val="20"/>
+              </w:rPr>
+            </w:pPr>
+            <w:hyperlink r:id="rId16" w:anchor="callable-java.security.PrivilegedAction-" w:history="1">
+              <w:r>
+                <w:rPr>
+                  <w:rFonts w:ascii="DejaVu Sans Mono" w:eastAsia="宋体" w:hAnsi="DejaVu Sans Mono" w:cs="DejaVu Sans Mono"/>
+                  <w:b/>
+                  <w:bCs/>
+                  <w:color w:val="4A6782"/>
+                  <w:kern w:val="0"/>
+                  <w:szCs w:val="21"/>
+                  <w:u w:val="single"/>
+                </w:rPr>
+                <w:t>callable</w:t>
+              </w:r>
+            </w:hyperlink>
+            <w:r>
+              <w:rPr>
+                <w:rFonts w:ascii="DejaVu Sans Mono" w:eastAsia="宋体" w:hAnsi="DejaVu Sans Mono" w:cs="DejaVu Sans Mono"/>
+                <w:color w:val="353833"/>
+                <w:kern w:val="0"/>
+                <w:szCs w:val="21"/>
+              </w:rPr>
+              <w:t>(</w:t>
+            </w:r>
+            <w:hyperlink r:id="rId17" w:tooltip="interface in java.security" w:history="1">
+              <w:r>
+                <w:rPr>
+                  <w:rFonts w:ascii="DejaVu Sans Mono" w:eastAsia="宋体" w:hAnsi="DejaVu Sans Mono" w:cs="DejaVu Sans Mono"/>
+                  <w:b/>
+                  <w:bCs/>
+                  <w:color w:val="4A6782"/>
+                  <w:kern w:val="0"/>
+                  <w:szCs w:val="21"/>
+                  <w:u w:val="single"/>
+                </w:rPr>
+                <w:t>PrivilegedAction</w:t>
+              </w:r>
+            </w:hyperlink>
+            <w:r>
+              <w:rPr>
+                <w:rFonts w:ascii="DejaVu Sans Mono" w:eastAsia="宋体" w:hAnsi="DejaVu Sans Mono" w:cs="DejaVu Sans Mono"/>
+                <w:color w:val="353833"/>
+                <w:kern w:val="0"/>
+                <w:szCs w:val="21"/>
+              </w:rPr>
+              <w:t>&lt;?&gt; action)</w:t>
+            </w:r>
+          </w:p>
+          <w:p>
+            <w:pPr>
+              <w:widowControl/>
+              <w:jc w:val="left"/>
+              <w:rPr>
+                <w:rFonts w:ascii="Georgia" w:eastAsia="宋体" w:hAnsi="Georgia" w:cs="Arial"/>
+                <w:color w:val="474747"/>
+                <w:kern w:val="0"/>
+                <w:szCs w:val="21"/>
+              </w:rPr>
+            </w:pPr>
+            <w:r>
+              <w:rPr>
+                <w:rFonts w:ascii="Georgia" w:eastAsia="宋体" w:hAnsi="Georgia" w:cs="Arial"/>
+                <w:color w:val="474747"/>
+                <w:kern w:val="0"/>
+                <w:szCs w:val="21"/>
+              </w:rPr>
+              <w:t>Returns a </w:t>
+            </w:r>
+            <w:hyperlink r:id="rId18" w:tooltip="interface in java.util.concurrent" w:history="1">
+              <w:r>
+                <w:rPr>
+                  <w:rFonts w:ascii="DejaVu Sans Mono" w:eastAsia="宋体" w:hAnsi="DejaVu Sans Mono" w:cs="DejaVu Sans Mono"/>
+                  <w:b/>
+                  <w:bCs/>
+                  <w:color w:val="4A6782"/>
+                  <w:kern w:val="0"/>
+                  <w:szCs w:val="21"/>
+                </w:rPr>
+                <w:t>Callable</w:t>
+              </w:r>
+            </w:hyperlink>
+            <w:r>
+              <w:rPr>
+                <w:rFonts w:ascii="Georgia" w:eastAsia="宋体" w:hAnsi="Georgia" w:cs="Arial"/>
+                <w:color w:val="474747"/>
+                <w:kern w:val="0"/>
+                <w:szCs w:val="21"/>
+              </w:rPr>
+              <w:t> object that, when called, runs the given privileged action and returns its result.</w:t>
+            </w:r>
+          </w:p>
+          <w:p>
+            <w:pPr>
+              <w:widowControl/>
+              <w:jc w:val="left"/>
+              <w:rPr>
+                <w:rFonts w:ascii="Georgia" w:eastAsia="宋体" w:hAnsi="Georgia" w:cs="Arial"/>
+                <w:color w:val="474747"/>
+                <w:kern w:val="0"/>
+                <w:szCs w:val="21"/>
+              </w:rPr>
+            </w:pPr>
+            <w:r>
+              <w:rPr>
+                <w:rFonts w:ascii="Georgia" w:eastAsia="宋体" w:hAnsi="Georgia" w:cs="Arial" w:hint="eastAsia"/>
+                <w:color w:val="474747"/>
+                <w:kern w:val="0"/>
+                <w:szCs w:val="21"/>
+              </w:rPr>
+              <w:t>返回一个</w:t>
+            </w:r>
+            <w:r>
+              <w:rPr>
+                <w:rFonts w:ascii="Georgia" w:eastAsia="宋体" w:hAnsi="Georgia" w:cs="Arial"/>
+                <w:color w:val="474747"/>
+                <w:kern w:val="0"/>
+                <w:szCs w:val="21"/>
+              </w:rPr>
+              <w:t>Callable</w:t>
+            </w:r>
+            <w:r>
+              <w:rPr>
+                <w:rFonts w:ascii="Georgia" w:eastAsia="宋体" w:hAnsi="Georgia" w:cs="Arial"/>
+                <w:color w:val="474747"/>
+                <w:kern w:val="0"/>
+                <w:szCs w:val="21"/>
+              </w:rPr>
+              <w:t>对象，该对象在被调用时将运行给定的特权操作并返回其结果。</w:t>
+            </w:r>
+          </w:p>
+        </w:tc>
+      </w:tr>
+      <w:tr>
+        <w:trPr>
+          <w:tblCellSpacing w:w="0" w:type="dxa"/>
+        </w:trPr>
+        <w:tc>
+          <w:tcPr>
+            <w:tcW w:w="3918" w:type="dxa"/>
+            <w:shd w:val="clear" w:color="auto" w:fill="EEEEEF"/>
+            <w:noWrap/>
+            <w:tcMar>
+              <w:top w:w="120" w:type="dxa"/>
+              <w:left w:w="150" w:type="dxa"/>
+              <w:bottom w:w="45" w:type="dxa"/>
+              <w:right w:w="0" w:type="dxa"/>
+            </w:tcMar>
+            <w:hideMark/>
+          </w:tcPr>
+          <w:p>
+            <w:pPr>
+              <w:widowControl/>
+              <w:jc w:val="left"/>
+              <w:rPr>
+                <w:rFonts w:ascii="Arial" w:eastAsia="宋体" w:hAnsi="Arial" w:cs="Arial"/>
+                <w:color w:val="353833"/>
+                <w:kern w:val="0"/>
+                <w:sz w:val="20"/>
+                <w:szCs w:val="20"/>
+              </w:rPr>
+            </w:pPr>
+            <w:r>
+              <w:rPr>
+                <w:rFonts w:ascii="DejaVu Sans Mono" w:eastAsia="宋体" w:hAnsi="DejaVu Sans Mono" w:cs="DejaVu Sans Mono"/>
+                <w:color w:val="353833"/>
+                <w:kern w:val="0"/>
+                <w:szCs w:val="21"/>
+              </w:rPr>
+              <w:t>static </w:t>
+            </w:r>
+            <w:hyperlink r:id="rId19" w:tooltip="interface in java.util.concurrent" w:history="1">
+              <w:r>
+                <w:rPr>
+                  <w:rFonts w:ascii="DejaVu Sans Mono" w:eastAsia="宋体" w:hAnsi="DejaVu Sans Mono" w:cs="DejaVu Sans Mono"/>
+                  <w:b/>
+                  <w:bCs/>
+                  <w:color w:val="4A6782"/>
+                  <w:kern w:val="0"/>
+                  <w:szCs w:val="21"/>
+                  <w:u w:val="single"/>
+                </w:rPr>
+                <w:t>Callable</w:t>
+              </w:r>
+            </w:hyperlink>
+            <w:r>
+              <w:rPr>
+                <w:rFonts w:ascii="DejaVu Sans Mono" w:eastAsia="宋体" w:hAnsi="DejaVu Sans Mono" w:cs="DejaVu Sans Mono"/>
+                <w:color w:val="353833"/>
+                <w:kern w:val="0"/>
+                <w:szCs w:val="21"/>
+              </w:rPr>
+              <w:t>&lt;</w:t>
+            </w:r>
+            <w:hyperlink r:id="rId20" w:tooltip="class in java.lang" w:history="1">
+              <w:r>
+                <w:rPr>
+                  <w:rFonts w:ascii="DejaVu Sans Mono" w:eastAsia="宋体" w:hAnsi="DejaVu Sans Mono" w:cs="DejaVu Sans Mono"/>
+                  <w:b/>
+                  <w:bCs/>
+                  <w:color w:val="4A6782"/>
+                  <w:kern w:val="0"/>
+                  <w:szCs w:val="21"/>
+                  <w:u w:val="single"/>
+                </w:rPr>
+                <w:t>Object</w:t>
+              </w:r>
+            </w:hyperlink>
+            <w:r>
+              <w:rPr>
+                <w:rFonts w:ascii="DejaVu Sans Mono" w:eastAsia="宋体" w:hAnsi="DejaVu Sans Mono" w:cs="DejaVu Sans Mono"/>
+                <w:color w:val="353833"/>
+                <w:kern w:val="0"/>
+                <w:szCs w:val="21"/>
+              </w:rPr>
+              <w:t>&gt;</w:t>
+            </w:r>
+          </w:p>
+        </w:tc>
+        <w:tc>
+          <w:tcPr>
+            <w:tcW w:w="0" w:type="auto"/>
+            <w:shd w:val="clear" w:color="auto" w:fill="EEEEEF"/>
+            <w:tcMar>
+              <w:top w:w="120" w:type="dxa"/>
+              <w:left w:w="150" w:type="dxa"/>
+              <w:bottom w:w="45" w:type="dxa"/>
+              <w:right w:w="0" w:type="dxa"/>
+            </w:tcMar>
+            <w:hideMark/>
+          </w:tcPr>
+          <w:p>
+            <w:pPr>
+              <w:widowControl/>
+              <w:jc w:val="left"/>
+              <w:rPr>
+                <w:rFonts w:ascii="Arial" w:eastAsia="宋体" w:hAnsi="Arial" w:cs="Arial"/>
+                <w:color w:val="353833"/>
+                <w:kern w:val="0"/>
+                <w:sz w:val="20"/>
+                <w:szCs w:val="20"/>
+              </w:rPr>
+            </w:pPr>
+            <w:hyperlink r:id="rId21" w:anchor="callable-java.security.PrivilegedExceptionAction-" w:history="1">
+              <w:r>
+                <w:rPr>
+                  <w:rFonts w:ascii="DejaVu Sans Mono" w:eastAsia="宋体" w:hAnsi="DejaVu Sans Mono" w:cs="DejaVu Sans Mono"/>
+                  <w:b/>
+                  <w:bCs/>
+                  <w:color w:val="4A6782"/>
+                  <w:kern w:val="0"/>
+                  <w:szCs w:val="21"/>
+                  <w:u w:val="single"/>
+                </w:rPr>
+                <w:t>callable</w:t>
+              </w:r>
+            </w:hyperlink>
+            <w:r>
+              <w:rPr>
+                <w:rFonts w:ascii="DejaVu Sans Mono" w:eastAsia="宋体" w:hAnsi="DejaVu Sans Mono" w:cs="DejaVu Sans Mono"/>
+                <w:color w:val="353833"/>
+                <w:kern w:val="0"/>
+                <w:szCs w:val="21"/>
+              </w:rPr>
+              <w:t>(</w:t>
+            </w:r>
+            <w:hyperlink r:id="rId22" w:tooltip="interface in java.security" w:history="1">
+              <w:r>
+                <w:rPr>
+                  <w:rFonts w:ascii="DejaVu Sans Mono" w:eastAsia="宋体" w:hAnsi="DejaVu Sans Mono" w:cs="DejaVu Sans Mono"/>
+                  <w:b/>
+                  <w:bCs/>
+                  <w:color w:val="4A6782"/>
+                  <w:kern w:val="0"/>
+                  <w:szCs w:val="21"/>
+                  <w:u w:val="single"/>
+                </w:rPr>
+                <w:t>PrivilegedExceptionAction</w:t>
+              </w:r>
+            </w:hyperlink>
+            <w:r>
+              <w:rPr>
+                <w:rFonts w:ascii="DejaVu Sans Mono" w:eastAsia="宋体" w:hAnsi="DejaVu Sans Mono" w:cs="DejaVu Sans Mono"/>
+                <w:color w:val="353833"/>
+                <w:kern w:val="0"/>
+                <w:szCs w:val="21"/>
+              </w:rPr>
+              <w:t>&lt;?&gt; action)</w:t>
+            </w:r>
+          </w:p>
+          <w:p>
+            <w:pPr>
+              <w:widowControl/>
+              <w:jc w:val="left"/>
+              <w:rPr>
+                <w:rFonts w:ascii="Georgia" w:eastAsia="宋体" w:hAnsi="Georgia" w:cs="Arial"/>
+                <w:color w:val="474747"/>
+                <w:kern w:val="0"/>
+                <w:szCs w:val="21"/>
+              </w:rPr>
+            </w:pPr>
+            <w:r>
+              <w:rPr>
+                <w:rFonts w:ascii="Georgia" w:eastAsia="宋体" w:hAnsi="Georgia" w:cs="Arial"/>
+                <w:color w:val="474747"/>
+                <w:kern w:val="0"/>
+                <w:szCs w:val="21"/>
+              </w:rPr>
+              <w:t>Returns a </w:t>
+            </w:r>
+            <w:hyperlink r:id="rId23" w:tooltip="interface in java.util.concurrent" w:history="1">
+              <w:r>
+                <w:rPr>
+                  <w:rFonts w:ascii="DejaVu Sans Mono" w:eastAsia="宋体" w:hAnsi="DejaVu Sans Mono" w:cs="DejaVu Sans Mono"/>
+                  <w:b/>
+                  <w:bCs/>
+                  <w:color w:val="4A6782"/>
+                  <w:kern w:val="0"/>
+                  <w:szCs w:val="21"/>
+                </w:rPr>
+                <w:t>Callable</w:t>
+              </w:r>
+            </w:hyperlink>
+            <w:r>
+              <w:rPr>
+                <w:rFonts w:ascii="Georgia" w:eastAsia="宋体" w:hAnsi="Georgia" w:cs="Arial"/>
+                <w:color w:val="474747"/>
+                <w:kern w:val="0"/>
+                <w:szCs w:val="21"/>
+              </w:rPr>
+              <w:t> object that, when called, runs the given privileged exception action and returns its result.</w:t>
+            </w:r>
+          </w:p>
+          <w:p>
+            <w:pPr>
+              <w:widowControl/>
+              <w:jc w:val="left"/>
+              <w:rPr>
+                <w:rFonts w:ascii="Georgia" w:eastAsia="宋体" w:hAnsi="Georgia" w:cs="Arial"/>
+                <w:color w:val="474747"/>
+                <w:kern w:val="0"/>
+                <w:szCs w:val="21"/>
+              </w:rPr>
+            </w:pPr>
+            <w:r>
+              <w:rPr>
+                <w:rFonts w:ascii="Georgia" w:eastAsia="宋体" w:hAnsi="Georgia" w:cs="Arial" w:hint="eastAsia"/>
+                <w:color w:val="474747"/>
+                <w:kern w:val="0"/>
+                <w:szCs w:val="21"/>
+              </w:rPr>
+              <w:t>返回一个</w:t>
+            </w:r>
+            <w:r>
+              <w:rPr>
+                <w:rFonts w:ascii="Georgia" w:eastAsia="宋体" w:hAnsi="Georgia" w:cs="Arial"/>
+                <w:color w:val="474747"/>
+                <w:kern w:val="0"/>
+                <w:szCs w:val="21"/>
+              </w:rPr>
+              <w:t>Callable</w:t>
+            </w:r>
+            <w:r>
+              <w:rPr>
+                <w:rFonts w:ascii="Georgia" w:eastAsia="宋体" w:hAnsi="Georgia" w:cs="Arial"/>
+                <w:color w:val="474747"/>
+                <w:kern w:val="0"/>
+                <w:szCs w:val="21"/>
+              </w:rPr>
+              <w:t>对象，该对象在被调用时运行给定的特权异常操作并返回其结果。</w:t>
+            </w:r>
+          </w:p>
+        </w:tc>
+      </w:tr>
+      <w:tr>
+        <w:trPr>
+          <w:tblCellSpacing w:w="0" w:type="dxa"/>
+        </w:trPr>
+        <w:tc>
+          <w:tcPr>
+            <w:tcW w:w="3918" w:type="dxa"/>
+            <w:shd w:val="clear" w:color="auto" w:fill="FFFFFF"/>
+            <w:noWrap/>
+            <w:tcMar>
+              <w:top w:w="120" w:type="dxa"/>
+              <w:left w:w="150" w:type="dxa"/>
+              <w:bottom w:w="45" w:type="dxa"/>
+              <w:right w:w="0" w:type="dxa"/>
+            </w:tcMar>
+            <w:hideMark/>
+          </w:tcPr>
+          <w:p>
+            <w:pPr>
+              <w:widowControl/>
+              <w:jc w:val="left"/>
+              <w:rPr>
+                <w:rFonts w:ascii="Arial" w:eastAsia="宋体" w:hAnsi="Arial" w:cs="Arial"/>
+                <w:color w:val="353833"/>
+                <w:kern w:val="0"/>
+                <w:sz w:val="20"/>
+                <w:szCs w:val="20"/>
+              </w:rPr>
+            </w:pPr>
+            <w:r>
+              <w:rPr>
+                <w:rFonts w:ascii="DejaVu Sans Mono" w:eastAsia="宋体" w:hAnsi="DejaVu Sans Mono" w:cs="DejaVu Sans Mono"/>
+                <w:color w:val="353833"/>
+                <w:kern w:val="0"/>
+                <w:szCs w:val="21"/>
+              </w:rPr>
+              <w:t>static </w:t>
+            </w:r>
+            <w:hyperlink r:id="rId24" w:tooltip="interface in java.util.concurrent" w:history="1">
+              <w:r>
+                <w:rPr>
+                  <w:rFonts w:ascii="DejaVu Sans Mono" w:eastAsia="宋体" w:hAnsi="DejaVu Sans Mono" w:cs="DejaVu Sans Mono"/>
+                  <w:b/>
+                  <w:bCs/>
+                  <w:color w:val="4A6782"/>
+                  <w:kern w:val="0"/>
+                  <w:szCs w:val="21"/>
+                  <w:u w:val="single"/>
+                </w:rPr>
+                <w:t>Callable</w:t>
+              </w:r>
+            </w:hyperlink>
+            <w:r>
+              <w:rPr>
+                <w:rFonts w:ascii="DejaVu Sans Mono" w:eastAsia="宋体" w:hAnsi="DejaVu Sans Mono" w:cs="DejaVu Sans Mono"/>
+                <w:color w:val="353833"/>
+                <w:kern w:val="0"/>
+                <w:szCs w:val="21"/>
+              </w:rPr>
+              <w:t>&lt;</w:t>
+            </w:r>
+            <w:hyperlink r:id="rId25" w:tooltip="class in java.lang" w:history="1">
+              <w:r>
+                <w:rPr>
+                  <w:rFonts w:ascii="DejaVu Sans Mono" w:eastAsia="宋体" w:hAnsi="DejaVu Sans Mono" w:cs="DejaVu Sans Mono"/>
+                  <w:b/>
+                  <w:bCs/>
+                  <w:color w:val="4A6782"/>
+                  <w:kern w:val="0"/>
+                  <w:szCs w:val="21"/>
+                  <w:u w:val="single"/>
+                </w:rPr>
+                <w:t>Object</w:t>
+              </w:r>
+            </w:hyperlink>
+            <w:r>
+              <w:rPr>
+                <w:rFonts w:ascii="DejaVu Sans Mono" w:eastAsia="宋体" w:hAnsi="DejaVu Sans Mono" w:cs="DejaVu Sans Mono"/>
+                <w:color w:val="353833"/>
+                <w:kern w:val="0"/>
+                <w:szCs w:val="21"/>
+              </w:rPr>
+              <w:t>&gt;</w:t>
+            </w:r>
+          </w:p>
+        </w:tc>
+        <w:tc>
+          <w:tcPr>
+            <w:tcW w:w="0" w:type="auto"/>
+            <w:shd w:val="clear" w:color="auto" w:fill="FFFFFF"/>
+            <w:tcMar>
+              <w:top w:w="120" w:type="dxa"/>
+              <w:left w:w="150" w:type="dxa"/>
+              <w:bottom w:w="45" w:type="dxa"/>
+              <w:right w:w="0" w:type="dxa"/>
+            </w:tcMar>
+            <w:hideMark/>
+          </w:tcPr>
+          <w:p>
+            <w:pPr>
+              <w:widowControl/>
+              <w:jc w:val="left"/>
+              <w:rPr>
+                <w:rFonts w:ascii="Arial" w:eastAsia="宋体" w:hAnsi="Arial" w:cs="Arial"/>
+                <w:color w:val="353833"/>
+                <w:kern w:val="0"/>
+                <w:sz w:val="20"/>
+                <w:szCs w:val="20"/>
+              </w:rPr>
+            </w:pPr>
+            <w:hyperlink r:id="rId26" w:anchor="callable-java.lang.Runnable-" w:history="1">
+              <w:r>
+                <w:rPr>
+                  <w:rFonts w:ascii="DejaVu Sans Mono" w:eastAsia="宋体" w:hAnsi="DejaVu Sans Mono" w:cs="DejaVu Sans Mono"/>
+                  <w:b/>
+                  <w:bCs/>
+                  <w:color w:val="4A6782"/>
+                  <w:kern w:val="0"/>
+                  <w:szCs w:val="21"/>
+                  <w:u w:val="single"/>
+                </w:rPr>
+                <w:t>callable</w:t>
+              </w:r>
+            </w:hyperlink>
+            <w:r>
+              <w:rPr>
+                <w:rFonts w:ascii="DejaVu Sans Mono" w:eastAsia="宋体" w:hAnsi="DejaVu Sans Mono" w:cs="DejaVu Sans Mono"/>
+                <w:color w:val="353833"/>
+                <w:kern w:val="0"/>
+                <w:szCs w:val="21"/>
+              </w:rPr>
+              <w:t>(</w:t>
+            </w:r>
+            <w:hyperlink r:id="rId27" w:tooltip="interface in java.lang" w:history="1">
+              <w:r>
+                <w:rPr>
+                  <w:rFonts w:ascii="DejaVu Sans Mono" w:eastAsia="宋体" w:hAnsi="DejaVu Sans Mono" w:cs="DejaVu Sans Mono"/>
+                  <w:b/>
+                  <w:bCs/>
+                  <w:color w:val="4A6782"/>
+                  <w:kern w:val="0"/>
+                  <w:szCs w:val="21"/>
+                  <w:u w:val="single"/>
+                </w:rPr>
+                <w:t>Runnable</w:t>
+              </w:r>
+            </w:hyperlink>
+            <w:r>
+              <w:rPr>
+                <w:rFonts w:ascii="DejaVu Sans Mono" w:eastAsia="宋体" w:hAnsi="DejaVu Sans Mono" w:cs="DejaVu Sans Mono"/>
+                <w:color w:val="353833"/>
+                <w:kern w:val="0"/>
+                <w:szCs w:val="21"/>
+              </w:rPr>
+              <w:t> task)</w:t>
+            </w:r>
+          </w:p>
+          <w:p>
+            <w:pPr>
+              <w:widowControl/>
+              <w:jc w:val="left"/>
+              <w:rPr>
+                <w:rFonts w:ascii="Georgia" w:eastAsia="宋体" w:hAnsi="Georgia" w:cs="Arial"/>
+                <w:color w:val="474747"/>
+                <w:kern w:val="0"/>
+                <w:szCs w:val="21"/>
+              </w:rPr>
+            </w:pPr>
+            <w:r>
+              <w:rPr>
+                <w:rFonts w:ascii="Georgia" w:eastAsia="宋体" w:hAnsi="Georgia" w:cs="Arial"/>
+                <w:color w:val="474747"/>
+                <w:kern w:val="0"/>
+                <w:szCs w:val="21"/>
+              </w:rPr>
+              <w:t>Returns a </w:t>
+            </w:r>
+            <w:hyperlink r:id="rId28" w:tooltip="interface in java.util.concurrent" w:history="1">
+              <w:r>
+                <w:rPr>
+                  <w:rFonts w:ascii="DejaVu Sans Mono" w:eastAsia="宋体" w:hAnsi="DejaVu Sans Mono" w:cs="DejaVu Sans Mono"/>
+                  <w:b/>
+                  <w:bCs/>
+                  <w:color w:val="4A6782"/>
+                  <w:kern w:val="0"/>
+                  <w:szCs w:val="21"/>
+                </w:rPr>
+                <w:t>Callable</w:t>
+              </w:r>
+            </w:hyperlink>
+            <w:r>
+              <w:rPr>
+                <w:rFonts w:ascii="Georgia" w:eastAsia="宋体" w:hAnsi="Georgia" w:cs="Arial"/>
+                <w:color w:val="474747"/>
+                <w:kern w:val="0"/>
+                <w:szCs w:val="21"/>
+              </w:rPr>
+              <w:t> object that, when called, runs the given task and returns </w:t>
+            </w:r>
+            <w:r>
+              <w:rPr>
+                <w:rFonts w:ascii="DejaVu Sans Mono" w:eastAsia="宋体" w:hAnsi="DejaVu Sans Mono" w:cs="DejaVu Sans Mono"/>
+                <w:color w:val="474747"/>
+                <w:kern w:val="0"/>
+                <w:szCs w:val="21"/>
+              </w:rPr>
+              <w:t>null</w:t>
+            </w:r>
+            <w:r>
+              <w:rPr>
+                <w:rFonts w:ascii="Georgia" w:eastAsia="宋体" w:hAnsi="Georgia" w:cs="Arial"/>
+                <w:color w:val="474747"/>
+                <w:kern w:val="0"/>
+                <w:szCs w:val="21"/>
+              </w:rPr>
+              <w:t>.</w:t>
+            </w:r>
+          </w:p>
+          <w:p>
+            <w:pPr>
+              <w:widowControl/>
+              <w:jc w:val="left"/>
+              <w:rPr>
+                <w:rFonts w:ascii="Georgia" w:eastAsia="宋体" w:hAnsi="Georgia" w:cs="Arial"/>
+                <w:color w:val="474747"/>
+                <w:kern w:val="0"/>
+                <w:szCs w:val="21"/>
+              </w:rPr>
+            </w:pPr>
+            <w:r>
+              <w:rPr>
+                <w:rFonts w:ascii="Georgia" w:eastAsia="宋体" w:hAnsi="Georgia" w:cs="Arial" w:hint="eastAsia"/>
+                <w:color w:val="474747"/>
+                <w:kern w:val="0"/>
+                <w:szCs w:val="21"/>
+              </w:rPr>
+              <w:t>返回一个</w:t>
+            </w:r>
+            <w:r>
+              <w:rPr>
+                <w:rFonts w:ascii="Georgia" w:eastAsia="宋体" w:hAnsi="Georgia" w:cs="Arial"/>
+                <w:color w:val="474747"/>
+                <w:kern w:val="0"/>
+                <w:szCs w:val="21"/>
+              </w:rPr>
+              <w:t>Callable</w:t>
+            </w:r>
+            <w:r>
+              <w:rPr>
+                <w:rFonts w:ascii="Georgia" w:eastAsia="宋体" w:hAnsi="Georgia" w:cs="Arial"/>
+                <w:color w:val="474747"/>
+                <w:kern w:val="0"/>
+                <w:szCs w:val="21"/>
+              </w:rPr>
+              <w:t>对象，该对象在被调用时将运行给定任务并返回</w:t>
+            </w:r>
+            <w:r>
+              <w:rPr>
+                <w:rFonts w:ascii="Georgia" w:eastAsia="宋体" w:hAnsi="Georgia" w:cs="Arial"/>
+                <w:color w:val="474747"/>
+                <w:kern w:val="0"/>
+                <w:szCs w:val="21"/>
+              </w:rPr>
+              <w:t>null</w:t>
+            </w:r>
+            <w:r>
+              <w:rPr>
+                <w:rFonts w:ascii="Georgia" w:eastAsia="宋体" w:hAnsi="Georgia" w:cs="Arial"/>
+                <w:color w:val="474747"/>
+                <w:kern w:val="0"/>
+                <w:szCs w:val="21"/>
+              </w:rPr>
+              <w:t>。</w:t>
+            </w:r>
+          </w:p>
+        </w:tc>
+      </w:tr>
+      <w:tr>
+        <w:trPr>
+          <w:tblCellSpacing w:w="0" w:type="dxa"/>
+        </w:trPr>
+        <w:tc>
+          <w:tcPr>
+            <w:tcW w:w="3918" w:type="dxa"/>
+            <w:shd w:val="clear" w:color="auto" w:fill="EEEEEF"/>
+            <w:noWrap/>
+            <w:tcMar>
+              <w:top w:w="120" w:type="dxa"/>
+              <w:left w:w="150" w:type="dxa"/>
+              <w:bottom w:w="45" w:type="dxa"/>
+              <w:right w:w="0" w:type="dxa"/>
+            </w:tcMar>
+            <w:hideMark/>
+          </w:tcPr>
+          <w:p>
+            <w:pPr>
+              <w:widowControl/>
+              <w:jc w:val="left"/>
+              <w:rPr>
+                <w:rFonts w:ascii="Arial" w:eastAsia="宋体" w:hAnsi="Arial" w:cs="Arial"/>
+                <w:color w:val="353833"/>
+                <w:kern w:val="0"/>
+                <w:sz w:val="20"/>
+                <w:szCs w:val="20"/>
+              </w:rPr>
+            </w:pPr>
+            <w:r>
+              <w:rPr>
+                <w:rFonts w:ascii="DejaVu Sans Mono" w:eastAsia="宋体" w:hAnsi="DejaVu Sans Mono" w:cs="DejaVu Sans Mono"/>
+                <w:color w:val="353833"/>
+                <w:kern w:val="0"/>
+                <w:szCs w:val="21"/>
+              </w:rPr>
+              <w:t>static &lt;T&gt; </w:t>
+            </w:r>
+            <w:hyperlink r:id="rId29" w:tooltip="interface in java.util.concurrent" w:history="1">
+              <w:r>
+                <w:rPr>
+                  <w:rFonts w:ascii="DejaVu Sans Mono" w:eastAsia="宋体" w:hAnsi="DejaVu Sans Mono" w:cs="DejaVu Sans Mono"/>
+                  <w:b/>
+                  <w:bCs/>
+                  <w:color w:val="4A6782"/>
+                  <w:kern w:val="0"/>
+                  <w:szCs w:val="21"/>
+                  <w:u w:val="single"/>
+                </w:rPr>
+                <w:t>Callable</w:t>
+              </w:r>
+            </w:hyperlink>
+            <w:r>
+              <w:rPr>
+                <w:rFonts w:ascii="DejaVu Sans Mono" w:eastAsia="宋体" w:hAnsi="DejaVu Sans Mono" w:cs="DejaVu Sans Mono"/>
+                <w:color w:val="353833"/>
+                <w:kern w:val="0"/>
+                <w:szCs w:val="21"/>
+              </w:rPr>
+              <w:t>&lt;T&gt;</w:t>
+            </w:r>
+          </w:p>
+        </w:tc>
+        <w:tc>
+          <w:tcPr>
+            <w:tcW w:w="0" w:type="auto"/>
+            <w:shd w:val="clear" w:color="auto" w:fill="EEEEEF"/>
+            <w:tcMar>
+              <w:top w:w="120" w:type="dxa"/>
+              <w:left w:w="150" w:type="dxa"/>
+              <w:bottom w:w="45" w:type="dxa"/>
+              <w:right w:w="0" w:type="dxa"/>
+            </w:tcMar>
+            <w:hideMark/>
+          </w:tcPr>
+          <w:p>
+            <w:pPr>
+              <w:widowControl/>
+              <w:jc w:val="left"/>
+              <w:rPr>
+                <w:rFonts w:ascii="Arial" w:eastAsia="宋体" w:hAnsi="Arial" w:cs="Arial"/>
+                <w:color w:val="353833"/>
+                <w:kern w:val="0"/>
+                <w:sz w:val="20"/>
+                <w:szCs w:val="20"/>
+              </w:rPr>
+            </w:pPr>
+            <w:hyperlink r:id="rId30" w:anchor="callable-java.lang.Runnable-T-" w:history="1">
+              <w:r>
+                <w:rPr>
+                  <w:rFonts w:ascii="DejaVu Sans Mono" w:eastAsia="宋体" w:hAnsi="DejaVu Sans Mono" w:cs="DejaVu Sans Mono"/>
+                  <w:b/>
+                  <w:bCs/>
+                  <w:color w:val="4A6782"/>
+                  <w:kern w:val="0"/>
+                  <w:szCs w:val="21"/>
+                  <w:u w:val="single"/>
+                </w:rPr>
+                <w:t>callable</w:t>
+              </w:r>
+            </w:hyperlink>
+            <w:r>
+              <w:rPr>
+                <w:rFonts w:ascii="DejaVu Sans Mono" w:eastAsia="宋体" w:hAnsi="DejaVu Sans Mono" w:cs="DejaVu Sans Mono"/>
+                <w:color w:val="353833"/>
+                <w:kern w:val="0"/>
+                <w:szCs w:val="21"/>
+              </w:rPr>
+              <w:t>(</w:t>
+            </w:r>
+            <w:hyperlink r:id="rId31" w:tooltip="interface in java.lang" w:history="1">
+              <w:r>
+                <w:rPr>
+                  <w:rFonts w:ascii="DejaVu Sans Mono" w:eastAsia="宋体" w:hAnsi="DejaVu Sans Mono" w:cs="DejaVu Sans Mono"/>
+                  <w:b/>
+                  <w:bCs/>
+                  <w:color w:val="4A6782"/>
+                  <w:kern w:val="0"/>
+                  <w:szCs w:val="21"/>
+                  <w:u w:val="single"/>
+                </w:rPr>
+                <w:t>Runnable</w:t>
+              </w:r>
+            </w:hyperlink>
+            <w:r>
+              <w:rPr>
+                <w:rFonts w:ascii="DejaVu Sans Mono" w:eastAsia="宋体" w:hAnsi="DejaVu Sans Mono" w:cs="DejaVu Sans Mono"/>
+                <w:color w:val="353833"/>
+                <w:kern w:val="0"/>
+                <w:szCs w:val="21"/>
+              </w:rPr>
+              <w:t> task, T result)</w:t>
+            </w:r>
+          </w:p>
+          <w:p>
+            <w:pPr>
+              <w:widowControl/>
+              <w:jc w:val="left"/>
+              <w:rPr>
+                <w:rFonts w:ascii="Georgia" w:eastAsia="宋体" w:hAnsi="Georgia" w:cs="Arial"/>
+                <w:color w:val="474747"/>
+                <w:kern w:val="0"/>
+                <w:szCs w:val="21"/>
+              </w:rPr>
+            </w:pPr>
+            <w:r>
+              <w:rPr>
+                <w:rFonts w:ascii="Georgia" w:eastAsia="宋体" w:hAnsi="Georgia" w:cs="Arial"/>
+                <w:color w:val="474747"/>
+                <w:kern w:val="0"/>
+                <w:szCs w:val="21"/>
+              </w:rPr>
+              <w:t>Returns a </w:t>
+            </w:r>
+            <w:hyperlink r:id="rId32" w:tooltip="interface in java.util.concurrent" w:history="1">
+              <w:r>
+                <w:rPr>
+                  <w:rFonts w:ascii="DejaVu Sans Mono" w:eastAsia="宋体" w:hAnsi="DejaVu Sans Mono" w:cs="DejaVu Sans Mono"/>
+                  <w:b/>
+                  <w:bCs/>
+                  <w:color w:val="4A6782"/>
+                  <w:kern w:val="0"/>
+                  <w:szCs w:val="21"/>
+                </w:rPr>
+                <w:t>Callable</w:t>
+              </w:r>
+            </w:hyperlink>
+            <w:r>
+              <w:rPr>
+                <w:rFonts w:ascii="Georgia" w:eastAsia="宋体" w:hAnsi="Georgia" w:cs="Arial"/>
+                <w:color w:val="474747"/>
+                <w:kern w:val="0"/>
+                <w:szCs w:val="21"/>
+              </w:rPr>
+              <w:t> object that, when called, runs the given task and returns the given result.</w:t>
+            </w:r>
+          </w:p>
+          <w:p>
+            <w:pPr>
+              <w:widowControl/>
+              <w:jc w:val="left"/>
+              <w:rPr>
+                <w:rFonts w:ascii="Georgia" w:eastAsia="宋体" w:hAnsi="Georgia" w:cs="Arial"/>
+                <w:color w:val="474747"/>
+                <w:kern w:val="0"/>
+                <w:szCs w:val="21"/>
+              </w:rPr>
+            </w:pPr>
+            <w:r>
+              <w:rPr>
+                <w:rFonts w:ascii="Georgia" w:eastAsia="宋体" w:hAnsi="Georgia" w:cs="Arial" w:hint="eastAsia"/>
+                <w:color w:val="474747"/>
+                <w:kern w:val="0"/>
+                <w:szCs w:val="21"/>
+              </w:rPr>
+              <w:t>返回一个</w:t>
+            </w:r>
+            <w:r>
+              <w:rPr>
+                <w:rFonts w:ascii="Georgia" w:eastAsia="宋体" w:hAnsi="Georgia" w:cs="Arial"/>
+                <w:color w:val="474747"/>
+                <w:kern w:val="0"/>
+                <w:szCs w:val="21"/>
+              </w:rPr>
+              <w:t>Callable</w:t>
+            </w:r>
+            <w:r>
+              <w:rPr>
+                <w:rFonts w:ascii="Georgia" w:eastAsia="宋体" w:hAnsi="Georgia" w:cs="Arial"/>
+                <w:color w:val="474747"/>
+                <w:kern w:val="0"/>
+                <w:szCs w:val="21"/>
+              </w:rPr>
+              <w:t>对象，该对象在被调用时将运行给定任务并返回给定结果。</w:t>
+            </w:r>
+          </w:p>
+        </w:tc>
+      </w:tr>
+      <w:tr>
+        <w:trPr>
+          <w:tblCellSpacing w:w="0" w:type="dxa"/>
+        </w:trPr>
+        <w:tc>
+          <w:tcPr>
+            <w:tcW w:w="3918" w:type="dxa"/>
+            <w:shd w:val="clear" w:color="auto" w:fill="FFFFFF"/>
+            <w:noWrap/>
+            <w:tcMar>
+              <w:top w:w="120" w:type="dxa"/>
+              <w:left w:w="150" w:type="dxa"/>
+              <w:bottom w:w="45" w:type="dxa"/>
+              <w:right w:w="0" w:type="dxa"/>
+            </w:tcMar>
+            <w:hideMark/>
+          </w:tcPr>
+          <w:p>
+            <w:pPr>
+              <w:widowControl/>
+              <w:jc w:val="left"/>
+              <w:rPr>
+                <w:rFonts w:ascii="Arial" w:eastAsia="宋体" w:hAnsi="Arial" w:cs="Arial"/>
+                <w:color w:val="353833"/>
+                <w:kern w:val="0"/>
+                <w:sz w:val="20"/>
+                <w:szCs w:val="20"/>
+              </w:rPr>
+            </w:pPr>
+            <w:r>
+              <w:rPr>
+                <w:rFonts w:ascii="DejaVu Sans Mono" w:eastAsia="宋体" w:hAnsi="DejaVu Sans Mono" w:cs="DejaVu Sans Mono"/>
+                <w:color w:val="353833"/>
+                <w:kern w:val="0"/>
+                <w:szCs w:val="21"/>
+              </w:rPr>
+              <w:t>static </w:t>
+            </w:r>
+            <w:hyperlink r:id="rId33" w:tooltip="interface in java.util.concurrent" w:history="1">
+              <w:r>
+                <w:rPr>
+                  <w:rFonts w:ascii="DejaVu Sans Mono" w:eastAsia="宋体" w:hAnsi="DejaVu Sans Mono" w:cs="DejaVu Sans Mono"/>
+                  <w:b/>
+                  <w:bCs/>
+                  <w:color w:val="4A6782"/>
+                  <w:kern w:val="0"/>
+                  <w:szCs w:val="21"/>
+                  <w:u w:val="single"/>
+                </w:rPr>
+                <w:t>ThreadFactory</w:t>
+              </w:r>
+            </w:hyperlink>
+          </w:p>
+        </w:tc>
+        <w:tc>
+          <w:tcPr>
+            <w:tcW w:w="0" w:type="auto"/>
+            <w:shd w:val="clear" w:color="auto" w:fill="FFFFFF"/>
+            <w:tcMar>
+              <w:top w:w="120" w:type="dxa"/>
+              <w:left w:w="150" w:type="dxa"/>
+              <w:bottom w:w="45" w:type="dxa"/>
+              <w:right w:w="0" w:type="dxa"/>
+            </w:tcMar>
+            <w:hideMark/>
+          </w:tcPr>
+          <w:p>
+            <w:pPr>
+              <w:widowControl/>
+              <w:jc w:val="left"/>
+              <w:rPr>
+                <w:rFonts w:ascii="Arial" w:eastAsia="宋体" w:hAnsi="Arial" w:cs="Arial"/>
+                <w:color w:val="353833"/>
+                <w:kern w:val="0"/>
+                <w:sz w:val="20"/>
+                <w:szCs w:val="20"/>
+              </w:rPr>
+            </w:pPr>
+            <w:hyperlink r:id="rId34" w:anchor="defaultThreadFactory--" w:history="1">
+              <w:r>
+                <w:rPr>
+                  <w:rFonts w:ascii="DejaVu Sans Mono" w:eastAsia="宋体" w:hAnsi="DejaVu Sans Mono" w:cs="DejaVu Sans Mono"/>
+                  <w:b/>
+                  <w:bCs/>
+                  <w:color w:val="4A6782"/>
+                  <w:kern w:val="0"/>
+                  <w:szCs w:val="21"/>
+                  <w:u w:val="single"/>
+                </w:rPr>
+                <w:t>defaultThreadFactory</w:t>
+              </w:r>
+            </w:hyperlink>
+            <w:r>
+              <w:rPr>
+                <w:rFonts w:ascii="DejaVu Sans Mono" w:eastAsia="宋体" w:hAnsi="DejaVu Sans Mono" w:cs="DejaVu Sans Mono"/>
+                <w:color w:val="353833"/>
+                <w:kern w:val="0"/>
+                <w:szCs w:val="21"/>
+              </w:rPr>
+              <w:t>()</w:t>
+            </w:r>
+          </w:p>
+          <w:p>
+            <w:pPr>
+              <w:widowControl/>
+              <w:jc w:val="left"/>
+              <w:rPr>
+                <w:rFonts w:ascii="Georgia" w:eastAsia="宋体" w:hAnsi="Georgia" w:cs="Arial"/>
+                <w:color w:val="474747"/>
+                <w:kern w:val="0"/>
+                <w:szCs w:val="21"/>
+              </w:rPr>
+            </w:pPr>
+            <w:r>
+              <w:rPr>
+                <w:rFonts w:ascii="Georgia" w:eastAsia="宋体" w:hAnsi="Georgia" w:cs="Arial"/>
+                <w:color w:val="474747"/>
+                <w:kern w:val="0"/>
+                <w:szCs w:val="21"/>
+              </w:rPr>
+              <w:t>Returns a default thread factory used to create new threads.</w:t>
+            </w:r>
+          </w:p>
+          <w:p>
+            <w:pPr>
+              <w:widowControl/>
+              <w:jc w:val="left"/>
+              <w:rPr>
+                <w:rFonts w:ascii="Georgia" w:eastAsia="宋体" w:hAnsi="Georgia" w:cs="Arial"/>
+                <w:color w:val="474747"/>
+                <w:kern w:val="0"/>
+                <w:szCs w:val="21"/>
+              </w:rPr>
+            </w:pPr>
+            <w:r>
+              <w:rPr>
+                <w:rFonts w:ascii="Georgia" w:eastAsia="宋体" w:hAnsi="Georgia" w:cs="Arial" w:hint="eastAsia"/>
+                <w:color w:val="474747"/>
+                <w:kern w:val="0"/>
+                <w:szCs w:val="21"/>
+              </w:rPr>
+              <w:t>返回用于创建新线程的默认线程工厂。</w:t>
+            </w:r>
+          </w:p>
+        </w:tc>
+      </w:tr>
+      <w:tr>
+        <w:trPr>
+          <w:tblCellSpacing w:w="0" w:type="dxa"/>
+        </w:trPr>
+        <w:tc>
+          <w:tcPr>
+            <w:tcW w:w="3918" w:type="dxa"/>
+            <w:shd w:val="clear" w:color="auto" w:fill="EEEEEF"/>
+            <w:noWrap/>
+            <w:tcMar>
+              <w:top w:w="120" w:type="dxa"/>
+              <w:left w:w="150" w:type="dxa"/>
+              <w:bottom w:w="45" w:type="dxa"/>
+              <w:right w:w="0" w:type="dxa"/>
+            </w:tcMar>
+            <w:hideMark/>
+          </w:tcPr>
+          <w:p>
+            <w:pPr>
+              <w:widowControl/>
+              <w:jc w:val="left"/>
+              <w:rPr>
+                <w:rFonts w:ascii="Arial" w:eastAsia="宋体" w:hAnsi="Arial" w:cs="Arial"/>
+                <w:color w:val="353833"/>
+                <w:kern w:val="0"/>
+                <w:sz w:val="20"/>
+                <w:szCs w:val="20"/>
+              </w:rPr>
+            </w:pPr>
+            <w:r>
+              <w:rPr>
+                <w:rFonts w:ascii="DejaVu Sans Mono" w:eastAsia="宋体" w:hAnsi="DejaVu Sans Mono" w:cs="DejaVu Sans Mono"/>
+                <w:color w:val="353833"/>
+                <w:kern w:val="0"/>
+                <w:szCs w:val="21"/>
+              </w:rPr>
+              <w:t>static </w:t>
+            </w:r>
+            <w:hyperlink r:id="rId35" w:tooltip="interface in java.util.concurrent" w:history="1">
+              <w:r>
+                <w:rPr>
+                  <w:rFonts w:ascii="DejaVu Sans Mono" w:eastAsia="宋体" w:hAnsi="DejaVu Sans Mono" w:cs="DejaVu Sans Mono"/>
+                  <w:b/>
+                  <w:bCs/>
+                  <w:color w:val="4A6782"/>
+                  <w:kern w:val="0"/>
+                  <w:szCs w:val="21"/>
+                  <w:u w:val="single"/>
+                </w:rPr>
+                <w:t>ExecutorService</w:t>
+              </w:r>
+            </w:hyperlink>
+          </w:p>
+        </w:tc>
+        <w:tc>
+          <w:tcPr>
+            <w:tcW w:w="0" w:type="auto"/>
+            <w:shd w:val="clear" w:color="auto" w:fill="EEEEEF"/>
+            <w:tcMar>
+              <w:top w:w="120" w:type="dxa"/>
+              <w:left w:w="150" w:type="dxa"/>
+              <w:bottom w:w="45" w:type="dxa"/>
+              <w:right w:w="0" w:type="dxa"/>
+            </w:tcMar>
+            <w:hideMark/>
+          </w:tcPr>
+          <w:p>
+            <w:pPr>
+              <w:widowControl/>
+              <w:jc w:val="left"/>
+              <w:rPr>
+                <w:rFonts w:ascii="Arial" w:eastAsia="宋体" w:hAnsi="Arial" w:cs="Arial"/>
+                <w:color w:val="353833"/>
+                <w:kern w:val="0"/>
+                <w:sz w:val="20"/>
+                <w:szCs w:val="20"/>
+              </w:rPr>
+            </w:pPr>
+            <w:hyperlink r:id="rId36" w:anchor="newCachedThreadPool--" w:history="1">
+              <w:r>
+                <w:rPr>
+                  <w:rFonts w:ascii="DejaVu Sans Mono" w:eastAsia="宋体" w:hAnsi="DejaVu Sans Mono" w:cs="DejaVu Sans Mono"/>
+                  <w:b/>
+                  <w:bCs/>
+                  <w:color w:val="4A6782"/>
+                  <w:kern w:val="0"/>
+                  <w:szCs w:val="21"/>
+                  <w:u w:val="single"/>
+                </w:rPr>
+                <w:t>newCachedThreadPool</w:t>
+              </w:r>
+            </w:hyperlink>
+            <w:r>
+              <w:rPr>
+                <w:rFonts w:ascii="DejaVu Sans Mono" w:eastAsia="宋体" w:hAnsi="DejaVu Sans Mono" w:cs="DejaVu Sans Mono"/>
+                <w:color w:val="353833"/>
+                <w:kern w:val="0"/>
+                <w:szCs w:val="21"/>
+              </w:rPr>
+              <w:t>()</w:t>
+            </w:r>
+          </w:p>
+          <w:p>
+            <w:pPr>
+              <w:widowControl/>
+              <w:jc w:val="left"/>
+              <w:rPr>
+                <w:rFonts w:ascii="Georgia" w:eastAsia="宋体" w:hAnsi="Georgia" w:cs="Arial"/>
+                <w:color w:val="474747"/>
+                <w:kern w:val="0"/>
+                <w:szCs w:val="21"/>
+              </w:rPr>
+            </w:pPr>
+            <w:r>
+              <w:rPr>
+                <w:rFonts w:ascii="Georgia" w:eastAsia="宋体" w:hAnsi="Georgia" w:cs="Arial"/>
+                <w:color w:val="474747"/>
+                <w:kern w:val="0"/>
+                <w:szCs w:val="21"/>
+              </w:rPr>
+              <w:t>Creates a thread pool that creates new threads as needed, but will reuse previously constructed threads when they are available.</w:t>
+            </w:r>
+            <w:r>
+              <w:rPr>
+                <w:rFonts w:hint="eastAsia"/>
+              </w:rPr>
+              <w:t xml:space="preserve"> </w:t>
+            </w:r>
+            <w:r>
+              <w:rPr>
+                <w:rFonts w:ascii="Georgia" w:eastAsia="宋体" w:hAnsi="Georgia" w:cs="Arial" w:hint="eastAsia"/>
+                <w:color w:val="474747"/>
+                <w:kern w:val="0"/>
+                <w:szCs w:val="21"/>
+              </w:rPr>
+              <w:t>创建一个线程池，该线程池根据需要创建新线程，但是将在先前构造的线程可用时重用它们。</w:t>
+            </w:r>
+          </w:p>
+        </w:tc>
+      </w:tr>
+      <w:tr>
+        <w:trPr>
+          <w:tblCellSpacing w:w="0" w:type="dxa"/>
+        </w:trPr>
+        <w:tc>
+          <w:tcPr>
+            <w:tcW w:w="3918" w:type="dxa"/>
+            <w:shd w:val="clear" w:color="auto" w:fill="FFFFFF"/>
+            <w:noWrap/>
+            <w:tcMar>
+              <w:top w:w="120" w:type="dxa"/>
+              <w:left w:w="150" w:type="dxa"/>
+              <w:bottom w:w="45" w:type="dxa"/>
+              <w:right w:w="0" w:type="dxa"/>
+            </w:tcMar>
+            <w:hideMark/>
+          </w:tcPr>
+          <w:p>
+            <w:pPr>
+              <w:widowControl/>
+              <w:jc w:val="left"/>
+              <w:rPr>
+                <w:rFonts w:ascii="Arial" w:eastAsia="宋体" w:hAnsi="Arial" w:cs="Arial"/>
+                <w:color w:val="353833"/>
+                <w:kern w:val="0"/>
+                <w:sz w:val="20"/>
+                <w:szCs w:val="20"/>
+              </w:rPr>
+            </w:pPr>
+            <w:r>
+              <w:rPr>
+                <w:rFonts w:ascii="DejaVu Sans Mono" w:eastAsia="宋体" w:hAnsi="DejaVu Sans Mono" w:cs="DejaVu Sans Mono"/>
+                <w:color w:val="353833"/>
+                <w:kern w:val="0"/>
+                <w:szCs w:val="21"/>
+              </w:rPr>
+              <w:t>static </w:t>
+            </w:r>
+            <w:hyperlink r:id="rId37" w:tooltip="interface in java.util.concurrent" w:history="1">
+              <w:r>
+                <w:rPr>
+                  <w:rFonts w:ascii="DejaVu Sans Mono" w:eastAsia="宋体" w:hAnsi="DejaVu Sans Mono" w:cs="DejaVu Sans Mono"/>
+                  <w:b/>
+                  <w:bCs/>
+                  <w:color w:val="4A6782"/>
+                  <w:kern w:val="0"/>
+                  <w:szCs w:val="21"/>
+                  <w:u w:val="single"/>
+                </w:rPr>
+                <w:t>ExecutorService</w:t>
+              </w:r>
+            </w:hyperlink>
+          </w:p>
+        </w:tc>
+        <w:tc>
+          <w:tcPr>
+            <w:tcW w:w="0" w:type="auto"/>
+            <w:shd w:val="clear" w:color="auto" w:fill="FFFFFF"/>
+            <w:tcMar>
+              <w:top w:w="120" w:type="dxa"/>
+              <w:left w:w="150" w:type="dxa"/>
+              <w:bottom w:w="45" w:type="dxa"/>
+              <w:right w:w="0" w:type="dxa"/>
+            </w:tcMar>
+            <w:hideMark/>
+          </w:tcPr>
+          <w:p>
+            <w:pPr>
+              <w:widowControl/>
+              <w:jc w:val="left"/>
+              <w:rPr>
+                <w:rFonts w:ascii="Arial" w:eastAsia="宋体" w:hAnsi="Arial" w:cs="Arial"/>
+                <w:color w:val="353833"/>
+                <w:kern w:val="0"/>
+                <w:sz w:val="20"/>
+                <w:szCs w:val="20"/>
+              </w:rPr>
+            </w:pPr>
+            <w:hyperlink r:id="rId38" w:anchor="newCachedThreadPool-java.util.concurrent.ThreadFactory-" w:history="1">
+              <w:r>
+                <w:rPr>
+                  <w:rFonts w:ascii="DejaVu Sans Mono" w:eastAsia="宋体" w:hAnsi="DejaVu Sans Mono" w:cs="DejaVu Sans Mono"/>
+                  <w:b/>
+                  <w:bCs/>
+                  <w:color w:val="4A6782"/>
+                  <w:kern w:val="0"/>
+                  <w:szCs w:val="21"/>
+                  <w:u w:val="single"/>
+                </w:rPr>
+                <w:t>newCachedThreadPool</w:t>
+              </w:r>
+            </w:hyperlink>
+            <w:r>
+              <w:rPr>
+                <w:rFonts w:ascii="DejaVu Sans Mono" w:eastAsia="宋体" w:hAnsi="DejaVu Sans Mono" w:cs="DejaVu Sans Mono"/>
+                <w:color w:val="353833"/>
+                <w:kern w:val="0"/>
+                <w:szCs w:val="21"/>
+              </w:rPr>
+              <w:t>(</w:t>
+            </w:r>
+            <w:hyperlink r:id="rId39" w:tooltip="interface in java.util.concurrent" w:history="1">
+              <w:r>
+                <w:rPr>
+                  <w:rFonts w:ascii="DejaVu Sans Mono" w:eastAsia="宋体" w:hAnsi="DejaVu Sans Mono" w:cs="DejaVu Sans Mono"/>
+                  <w:b/>
+                  <w:bCs/>
+                  <w:color w:val="4A6782"/>
+                  <w:kern w:val="0"/>
+                  <w:szCs w:val="21"/>
+                  <w:u w:val="single"/>
+                </w:rPr>
+                <w:t>ThreadFactory</w:t>
+              </w:r>
+            </w:hyperlink>
+            <w:r>
+              <w:rPr>
+                <w:rFonts w:ascii="DejaVu Sans Mono" w:eastAsia="宋体" w:hAnsi="DejaVu Sans Mono" w:cs="DejaVu Sans Mono"/>
+                <w:color w:val="353833"/>
+                <w:kern w:val="0"/>
+                <w:szCs w:val="21"/>
+              </w:rPr>
+              <w:t> threadFactory)</w:t>
+            </w:r>
+          </w:p>
+          <w:p>
+            <w:pPr>
+              <w:widowControl/>
+              <w:jc w:val="left"/>
+              <w:rPr>
+                <w:rFonts w:ascii="Georgia" w:eastAsia="宋体" w:hAnsi="Georgia" w:cs="Arial"/>
+                <w:color w:val="474747"/>
+                <w:kern w:val="0"/>
+                <w:szCs w:val="21"/>
+              </w:rPr>
+            </w:pPr>
+            <w:r>
+              <w:rPr>
+                <w:rFonts w:ascii="Georgia" w:eastAsia="宋体" w:hAnsi="Georgia" w:cs="Arial"/>
+                <w:color w:val="474747"/>
+                <w:kern w:val="0"/>
+                <w:szCs w:val="21"/>
+              </w:rPr>
+              <w:t>Creates a thread pool that creates new threads as needed, but will reuse previously constructed threads when they are available, and uses the provided ThreadFactory to create new threads when needed.</w:t>
+            </w:r>
+          </w:p>
+          <w:p>
+            <w:pPr>
+              <w:widowControl/>
+              <w:jc w:val="left"/>
+              <w:rPr>
+                <w:rFonts w:ascii="Georgia" w:eastAsia="宋体" w:hAnsi="Georgia" w:cs="Arial"/>
+                <w:color w:val="474747"/>
+                <w:kern w:val="0"/>
+                <w:szCs w:val="21"/>
+              </w:rPr>
+            </w:pPr>
+            <w:r>
+              <w:rPr>
+                <w:rFonts w:ascii="Georgia" w:eastAsia="宋体" w:hAnsi="Georgia" w:cs="Arial" w:hint="eastAsia"/>
+                <w:color w:val="474747"/>
+                <w:kern w:val="0"/>
+                <w:szCs w:val="21"/>
+              </w:rPr>
+              <w:t>创建一个线程池，该线程池根据需要创建新线程，但是将在可用之前重用以前构造的线程，并在需要时使用提供的</w:t>
+            </w:r>
+            <w:r>
+              <w:rPr>
+                <w:rFonts w:ascii="Georgia" w:eastAsia="宋体" w:hAnsi="Georgia" w:cs="Arial"/>
+                <w:color w:val="474747"/>
+                <w:kern w:val="0"/>
+                <w:szCs w:val="21"/>
+              </w:rPr>
+              <w:t>ThreadFactory</w:t>
+            </w:r>
+            <w:r>
+              <w:rPr>
+                <w:rFonts w:ascii="Georgia" w:eastAsia="宋体" w:hAnsi="Georgia" w:cs="Arial"/>
+                <w:color w:val="474747"/>
+                <w:kern w:val="0"/>
+                <w:szCs w:val="21"/>
+              </w:rPr>
+              <w:t>创建新线程。</w:t>
+            </w:r>
+          </w:p>
+        </w:tc>
+      </w:tr>
+      <w:tr>
+        <w:trPr>
+          <w:tblCellSpacing w:w="0" w:type="dxa"/>
+        </w:trPr>
+        <w:tc>
+          <w:tcPr>
+            <w:tcW w:w="3918" w:type="dxa"/>
+            <w:shd w:val="clear" w:color="auto" w:fill="EEEEEF"/>
+            <w:noWrap/>
+            <w:tcMar>
+              <w:top w:w="120" w:type="dxa"/>
+              <w:left w:w="150" w:type="dxa"/>
+              <w:bottom w:w="45" w:type="dxa"/>
+              <w:right w:w="0" w:type="dxa"/>
+            </w:tcMar>
+            <w:hideMark/>
+          </w:tcPr>
+          <w:p>
+            <w:pPr>
+              <w:widowControl/>
+              <w:jc w:val="left"/>
+              <w:rPr>
+                <w:rFonts w:ascii="Arial" w:eastAsia="宋体" w:hAnsi="Arial" w:cs="Arial"/>
+                <w:color w:val="353833"/>
+                <w:kern w:val="0"/>
+                <w:sz w:val="20"/>
+                <w:szCs w:val="20"/>
+              </w:rPr>
+            </w:pPr>
+            <w:r>
+              <w:rPr>
+                <w:rFonts w:ascii="DejaVu Sans Mono" w:eastAsia="宋体" w:hAnsi="DejaVu Sans Mono" w:cs="DejaVu Sans Mono"/>
+                <w:color w:val="353833"/>
+                <w:kern w:val="0"/>
+                <w:szCs w:val="21"/>
+              </w:rPr>
+              <w:t>static </w:t>
+            </w:r>
+            <w:hyperlink r:id="rId40" w:tooltip="interface in java.util.concurrent" w:history="1">
+              <w:r>
+                <w:rPr>
+                  <w:rFonts w:ascii="DejaVu Sans Mono" w:eastAsia="宋体" w:hAnsi="DejaVu Sans Mono" w:cs="DejaVu Sans Mono"/>
+                  <w:b/>
+                  <w:bCs/>
+                  <w:color w:val="4A6782"/>
+                  <w:kern w:val="0"/>
+                  <w:szCs w:val="21"/>
+                  <w:u w:val="single"/>
+                </w:rPr>
+                <w:t>ExecutorService</w:t>
+              </w:r>
+            </w:hyperlink>
+          </w:p>
+        </w:tc>
+        <w:tc>
+          <w:tcPr>
+            <w:tcW w:w="0" w:type="auto"/>
+            <w:shd w:val="clear" w:color="auto" w:fill="EEEEEF"/>
+            <w:tcMar>
+              <w:top w:w="120" w:type="dxa"/>
+              <w:left w:w="150" w:type="dxa"/>
+              <w:bottom w:w="45" w:type="dxa"/>
+              <w:right w:w="0" w:type="dxa"/>
+            </w:tcMar>
+            <w:hideMark/>
+          </w:tcPr>
+          <w:p>
+            <w:pPr>
+              <w:widowControl/>
+              <w:jc w:val="left"/>
+              <w:rPr>
+                <w:rFonts w:ascii="Arial" w:eastAsia="宋体" w:hAnsi="Arial" w:cs="Arial"/>
+                <w:color w:val="353833"/>
+                <w:kern w:val="0"/>
+                <w:sz w:val="20"/>
+                <w:szCs w:val="20"/>
+              </w:rPr>
+            </w:pPr>
+            <w:hyperlink r:id="rId41" w:anchor="newFixedThreadPool-int-" w:history="1">
+              <w:r>
+                <w:rPr>
+                  <w:rFonts w:ascii="DejaVu Sans Mono" w:eastAsia="宋体" w:hAnsi="DejaVu Sans Mono" w:cs="DejaVu Sans Mono"/>
+                  <w:b/>
+                  <w:bCs/>
+                  <w:color w:val="4A6782"/>
+                  <w:kern w:val="0"/>
+                  <w:szCs w:val="21"/>
+                  <w:u w:val="single"/>
+                </w:rPr>
+                <w:t>newFixedThreadPool</w:t>
+              </w:r>
+            </w:hyperlink>
+            <w:r>
+              <w:rPr>
+                <w:rFonts w:ascii="DejaVu Sans Mono" w:eastAsia="宋体" w:hAnsi="DejaVu Sans Mono" w:cs="DejaVu Sans Mono"/>
+                <w:color w:val="353833"/>
+                <w:kern w:val="0"/>
+                <w:szCs w:val="21"/>
+              </w:rPr>
+              <w:t>(int nThreads)</w:t>
+            </w:r>
+          </w:p>
+          <w:p>
+            <w:pPr>
+              <w:widowControl/>
+              <w:jc w:val="left"/>
+              <w:rPr>
+                <w:rFonts w:ascii="Georgia" w:eastAsia="宋体" w:hAnsi="Georgia" w:cs="Arial"/>
+                <w:color w:val="474747"/>
+                <w:kern w:val="0"/>
+                <w:szCs w:val="21"/>
+              </w:rPr>
+            </w:pPr>
+            <w:r>
+              <w:rPr>
+                <w:rFonts w:ascii="Georgia" w:eastAsia="宋体" w:hAnsi="Georgia" w:cs="Arial"/>
+                <w:color w:val="474747"/>
+                <w:kern w:val="0"/>
+                <w:szCs w:val="21"/>
+              </w:rPr>
+              <w:t>Creates a thread pool that reuses a fixed number of threads operating off a shared unbounded queue.</w:t>
+            </w:r>
+          </w:p>
+          <w:p>
+            <w:pPr>
+              <w:widowControl/>
+              <w:jc w:val="left"/>
+              <w:rPr>
+                <w:rFonts w:ascii="Georgia" w:eastAsia="宋体" w:hAnsi="Georgia" w:cs="Arial"/>
+                <w:color w:val="474747"/>
+                <w:kern w:val="0"/>
+                <w:szCs w:val="21"/>
+              </w:rPr>
+            </w:pPr>
+            <w:r>
+              <w:rPr>
+                <w:rFonts w:ascii="Georgia" w:eastAsia="宋体" w:hAnsi="Georgia" w:cs="Arial" w:hint="eastAsia"/>
+                <w:color w:val="474747"/>
+                <w:kern w:val="0"/>
+                <w:szCs w:val="21"/>
+              </w:rPr>
+              <w:t>创建一个线程池，该线程池重用在共享的无边界队列上运行的固定数量的线程。</w:t>
+            </w:r>
+          </w:p>
+        </w:tc>
+      </w:tr>
+      <w:tr>
+        <w:trPr>
+          <w:tblCellSpacing w:w="0" w:type="dxa"/>
+        </w:trPr>
+        <w:tc>
+          <w:tcPr>
+            <w:tcW w:w="3918" w:type="dxa"/>
+            <w:shd w:val="clear" w:color="auto" w:fill="FFFFFF"/>
+            <w:noWrap/>
+            <w:tcMar>
+              <w:top w:w="120" w:type="dxa"/>
+              <w:left w:w="150" w:type="dxa"/>
+              <w:bottom w:w="45" w:type="dxa"/>
+              <w:right w:w="0" w:type="dxa"/>
+            </w:tcMar>
+            <w:hideMark/>
+          </w:tcPr>
+          <w:p>
+            <w:pPr>
+              <w:widowControl/>
+              <w:jc w:val="left"/>
+              <w:rPr>
+                <w:rFonts w:ascii="Arial" w:eastAsia="宋体" w:hAnsi="Arial" w:cs="Arial"/>
+                <w:color w:val="353833"/>
+                <w:kern w:val="0"/>
+                <w:sz w:val="20"/>
+                <w:szCs w:val="20"/>
+              </w:rPr>
+            </w:pPr>
+            <w:r>
+              <w:rPr>
+                <w:rFonts w:ascii="DejaVu Sans Mono" w:eastAsia="宋体" w:hAnsi="DejaVu Sans Mono" w:cs="DejaVu Sans Mono"/>
+                <w:color w:val="353833"/>
+                <w:kern w:val="0"/>
+                <w:szCs w:val="21"/>
+              </w:rPr>
+              <w:t>static </w:t>
+            </w:r>
+            <w:hyperlink r:id="rId42" w:tooltip="interface in java.util.concurrent" w:history="1">
+              <w:r>
+                <w:rPr>
+                  <w:rFonts w:ascii="DejaVu Sans Mono" w:eastAsia="宋体" w:hAnsi="DejaVu Sans Mono" w:cs="DejaVu Sans Mono"/>
+                  <w:b/>
+                  <w:bCs/>
+                  <w:color w:val="4A6782"/>
+                  <w:kern w:val="0"/>
+                  <w:szCs w:val="21"/>
+                  <w:u w:val="single"/>
+                </w:rPr>
+                <w:t>ExecutorService</w:t>
+              </w:r>
+            </w:hyperlink>
+          </w:p>
+        </w:tc>
+        <w:tc>
+          <w:tcPr>
+            <w:tcW w:w="0" w:type="auto"/>
+            <w:shd w:val="clear" w:color="auto" w:fill="FFFFFF"/>
+            <w:tcMar>
+              <w:top w:w="120" w:type="dxa"/>
+              <w:left w:w="150" w:type="dxa"/>
+              <w:bottom w:w="45" w:type="dxa"/>
+              <w:right w:w="0" w:type="dxa"/>
+            </w:tcMar>
+            <w:hideMark/>
+          </w:tcPr>
+          <w:p>
+            <w:pPr>
+              <w:widowControl/>
+              <w:jc w:val="left"/>
+              <w:rPr>
+                <w:rFonts w:ascii="Arial" w:eastAsia="宋体" w:hAnsi="Arial" w:cs="Arial"/>
+                <w:color w:val="353833"/>
+                <w:kern w:val="0"/>
+                <w:sz w:val="20"/>
+                <w:szCs w:val="20"/>
+              </w:rPr>
+            </w:pPr>
+            <w:hyperlink r:id="rId43" w:anchor="newFixedThreadPool-int-java.util.concurrent.ThreadFactory-" w:history="1">
+              <w:r>
+                <w:rPr>
+                  <w:rFonts w:ascii="DejaVu Sans Mono" w:eastAsia="宋体" w:hAnsi="DejaVu Sans Mono" w:cs="DejaVu Sans Mono"/>
+                  <w:b/>
+                  <w:bCs/>
+                  <w:color w:val="4A6782"/>
+                  <w:kern w:val="0"/>
+                  <w:szCs w:val="21"/>
+                  <w:u w:val="single"/>
+                </w:rPr>
+                <w:t>newFixedThreadPool</w:t>
+              </w:r>
+            </w:hyperlink>
+            <w:r>
+              <w:rPr>
+                <w:rFonts w:ascii="DejaVu Sans Mono" w:eastAsia="宋体" w:hAnsi="DejaVu Sans Mono" w:cs="DejaVu Sans Mono"/>
+                <w:color w:val="353833"/>
+                <w:kern w:val="0"/>
+                <w:szCs w:val="21"/>
+              </w:rPr>
+              <w:t>(int nThreads, </w:t>
+            </w:r>
+            <w:hyperlink r:id="rId44" w:tooltip="interface in java.util.concurrent" w:history="1">
+              <w:r>
+                <w:rPr>
+                  <w:rFonts w:ascii="DejaVu Sans Mono" w:eastAsia="宋体" w:hAnsi="DejaVu Sans Mono" w:cs="DejaVu Sans Mono"/>
+                  <w:b/>
+                  <w:bCs/>
+                  <w:color w:val="4A6782"/>
+                  <w:kern w:val="0"/>
+                  <w:szCs w:val="21"/>
+                  <w:u w:val="single"/>
+                </w:rPr>
+                <w:t>ThreadFactory</w:t>
+              </w:r>
+            </w:hyperlink>
+            <w:r>
+              <w:rPr>
+                <w:rFonts w:ascii="DejaVu Sans Mono" w:eastAsia="宋体" w:hAnsi="DejaVu Sans Mono" w:cs="DejaVu Sans Mono"/>
+                <w:color w:val="353833"/>
+                <w:kern w:val="0"/>
+                <w:szCs w:val="21"/>
+              </w:rPr>
+              <w:t> threadFactory)</w:t>
+            </w:r>
+          </w:p>
+          <w:p>
+            <w:pPr>
+              <w:widowControl/>
+              <w:jc w:val="left"/>
+              <w:rPr>
+                <w:rFonts w:ascii="Georgia" w:eastAsia="宋体" w:hAnsi="Georgia" w:cs="Arial"/>
+                <w:color w:val="474747"/>
+                <w:kern w:val="0"/>
+                <w:szCs w:val="21"/>
+              </w:rPr>
+            </w:pPr>
+            <w:r>
+              <w:rPr>
+                <w:rFonts w:ascii="Georgia" w:eastAsia="宋体" w:hAnsi="Georgia" w:cs="Arial"/>
+                <w:color w:val="474747"/>
+                <w:kern w:val="0"/>
+                <w:szCs w:val="21"/>
+              </w:rPr>
+              <w:t>Creates a thread pool that reuses a fixed number of threads operating off a shared unbounded queue, using the provided ThreadFactory to create new threads when needed.</w:t>
+            </w:r>
+          </w:p>
+          <w:p>
+            <w:pPr>
+              <w:widowControl/>
+              <w:jc w:val="left"/>
+              <w:rPr>
+                <w:rFonts w:ascii="Georgia" w:eastAsia="宋体" w:hAnsi="Georgia" w:cs="Arial"/>
+                <w:color w:val="474747"/>
+                <w:kern w:val="0"/>
+                <w:szCs w:val="21"/>
+              </w:rPr>
+            </w:pPr>
+            <w:r>
+              <w:rPr>
+                <w:rFonts w:ascii="Georgia" w:eastAsia="宋体" w:hAnsi="Georgia" w:cs="Arial" w:hint="eastAsia"/>
+                <w:color w:val="474747"/>
+                <w:kern w:val="0"/>
+                <w:szCs w:val="21"/>
+              </w:rPr>
+              <w:t>创建一个线程池，该线程池重用固定数量的线程，这些线程在共享的无界队列之外运行，并在需要时使用提供的</w:t>
+            </w:r>
+            <w:r>
+              <w:rPr>
+                <w:rFonts w:ascii="Georgia" w:eastAsia="宋体" w:hAnsi="Georgia" w:cs="Arial"/>
+                <w:color w:val="474747"/>
+                <w:kern w:val="0"/>
+                <w:szCs w:val="21"/>
+              </w:rPr>
+              <w:t>ThreadFactory</w:t>
+            </w:r>
+            <w:r>
+              <w:rPr>
+                <w:rFonts w:ascii="Georgia" w:eastAsia="宋体" w:hAnsi="Georgia" w:cs="Arial"/>
+                <w:color w:val="474747"/>
+                <w:kern w:val="0"/>
+                <w:szCs w:val="21"/>
+              </w:rPr>
+              <w:t>创建新线程。</w:t>
+            </w:r>
+          </w:p>
+        </w:tc>
+      </w:tr>
+      <w:tr>
+        <w:trPr>
+          <w:tblCellSpacing w:w="0" w:type="dxa"/>
+        </w:trPr>
+        <w:tc>
+          <w:tcPr>
+            <w:tcW w:w="3918" w:type="dxa"/>
+            <w:shd w:val="clear" w:color="auto" w:fill="EEEEEF"/>
+            <w:noWrap/>
+            <w:tcMar>
+              <w:top w:w="120" w:type="dxa"/>
+              <w:left w:w="150" w:type="dxa"/>
+              <w:bottom w:w="45" w:type="dxa"/>
+              <w:right w:w="0" w:type="dxa"/>
+            </w:tcMar>
+            <w:hideMark/>
+          </w:tcPr>
+          <w:p>
+            <w:pPr>
+              <w:widowControl/>
+              <w:jc w:val="left"/>
+              <w:rPr>
+                <w:rFonts w:ascii="Arial" w:eastAsia="宋体" w:hAnsi="Arial" w:cs="Arial"/>
+                <w:color w:val="353833"/>
+                <w:kern w:val="0"/>
+                <w:sz w:val="20"/>
+                <w:szCs w:val="20"/>
+              </w:rPr>
+            </w:pPr>
+            <w:r>
+              <w:rPr>
+                <w:rFonts w:ascii="DejaVu Sans Mono" w:eastAsia="宋体" w:hAnsi="DejaVu Sans Mono" w:cs="DejaVu Sans Mono"/>
+                <w:color w:val="353833"/>
+                <w:kern w:val="0"/>
+                <w:szCs w:val="21"/>
+              </w:rPr>
+              <w:t>static </w:t>
+            </w:r>
+            <w:hyperlink r:id="rId45" w:tooltip="interface in java.util.concurrent" w:history="1">
+              <w:r>
+                <w:rPr>
+                  <w:rFonts w:ascii="DejaVu Sans Mono" w:eastAsia="宋体" w:hAnsi="DejaVu Sans Mono" w:cs="DejaVu Sans Mono"/>
+                  <w:b/>
+                  <w:bCs/>
+                  <w:color w:val="4A6782"/>
+                  <w:kern w:val="0"/>
+                  <w:szCs w:val="21"/>
+                  <w:u w:val="single"/>
+                </w:rPr>
+                <w:t>ScheduledExecutorService</w:t>
+              </w:r>
+            </w:hyperlink>
+          </w:p>
+        </w:tc>
+        <w:tc>
+          <w:tcPr>
+            <w:tcW w:w="0" w:type="auto"/>
+            <w:shd w:val="clear" w:color="auto" w:fill="EEEEEF"/>
+            <w:tcMar>
+              <w:top w:w="120" w:type="dxa"/>
+              <w:left w:w="150" w:type="dxa"/>
+              <w:bottom w:w="45" w:type="dxa"/>
+              <w:right w:w="0" w:type="dxa"/>
+            </w:tcMar>
+            <w:hideMark/>
+          </w:tcPr>
+          <w:p>
+            <w:pPr>
+              <w:widowControl/>
+              <w:jc w:val="left"/>
+              <w:rPr>
+                <w:rFonts w:ascii="Arial" w:eastAsia="宋体" w:hAnsi="Arial" w:cs="Arial"/>
+                <w:color w:val="353833"/>
+                <w:kern w:val="0"/>
+                <w:sz w:val="20"/>
+                <w:szCs w:val="20"/>
+              </w:rPr>
+            </w:pPr>
+            <w:hyperlink r:id="rId46" w:anchor="newScheduledThreadPool-int-" w:history="1">
+              <w:r>
+                <w:rPr>
+                  <w:rFonts w:ascii="DejaVu Sans Mono" w:eastAsia="宋体" w:hAnsi="DejaVu Sans Mono" w:cs="DejaVu Sans Mono"/>
+                  <w:b/>
+                  <w:bCs/>
+                  <w:color w:val="4A6782"/>
+                  <w:kern w:val="0"/>
+                  <w:szCs w:val="21"/>
+                  <w:u w:val="single"/>
+                </w:rPr>
+                <w:t>newScheduledThreadPool</w:t>
+              </w:r>
+            </w:hyperlink>
+            <w:r>
+              <w:rPr>
+                <w:rFonts w:ascii="DejaVu Sans Mono" w:eastAsia="宋体" w:hAnsi="DejaVu Sans Mono" w:cs="DejaVu Sans Mono"/>
+                <w:color w:val="353833"/>
+                <w:kern w:val="0"/>
+                <w:szCs w:val="21"/>
+              </w:rPr>
+              <w:t>(int corePoolSize)</w:t>
+            </w:r>
+          </w:p>
+          <w:p>
+            <w:pPr>
+              <w:widowControl/>
+              <w:jc w:val="left"/>
+              <w:rPr>
+                <w:rFonts w:ascii="Georgia" w:eastAsia="宋体" w:hAnsi="Georgia" w:cs="Arial"/>
+                <w:color w:val="474747"/>
+                <w:kern w:val="0"/>
+                <w:szCs w:val="21"/>
+              </w:rPr>
+            </w:pPr>
+            <w:r>
+              <w:rPr>
+                <w:rFonts w:ascii="Georgia" w:eastAsia="宋体" w:hAnsi="Georgia" w:cs="Arial"/>
+                <w:color w:val="474747"/>
+                <w:kern w:val="0"/>
+                <w:szCs w:val="21"/>
+              </w:rPr>
+              <w:t>Creates a thread pool that can schedule commands to run after a given delay, or to execute periodically.</w:t>
+            </w:r>
+          </w:p>
+          <w:p>
+            <w:pPr>
+              <w:widowControl/>
+              <w:jc w:val="left"/>
+              <w:rPr>
+                <w:rFonts w:ascii="Georgia" w:eastAsia="宋体" w:hAnsi="Georgia" w:cs="Arial"/>
+                <w:color w:val="474747"/>
+                <w:kern w:val="0"/>
+                <w:szCs w:val="21"/>
+              </w:rPr>
+            </w:pPr>
+            <w:r>
+              <w:rPr>
+                <w:rFonts w:ascii="Georgia" w:eastAsia="宋体" w:hAnsi="Georgia" w:cs="Arial" w:hint="eastAsia"/>
+                <w:color w:val="474747"/>
+                <w:kern w:val="0"/>
+                <w:szCs w:val="21"/>
+              </w:rPr>
+              <w:t>创建一个线程池，该线程池可以安排命令在给定的延迟后运行或定期执行。</w:t>
+            </w:r>
+          </w:p>
+        </w:tc>
+      </w:tr>
+      <w:tr>
+        <w:trPr>
+          <w:tblCellSpacing w:w="0" w:type="dxa"/>
+        </w:trPr>
+        <w:tc>
+          <w:tcPr>
+            <w:tcW w:w="3918" w:type="dxa"/>
+            <w:shd w:val="clear" w:color="auto" w:fill="FFFFFF"/>
+            <w:noWrap/>
+            <w:tcMar>
+              <w:top w:w="120" w:type="dxa"/>
+              <w:left w:w="150" w:type="dxa"/>
+              <w:bottom w:w="45" w:type="dxa"/>
+              <w:right w:w="0" w:type="dxa"/>
+            </w:tcMar>
+            <w:hideMark/>
+          </w:tcPr>
+          <w:p>
+            <w:pPr>
+              <w:widowControl/>
+              <w:jc w:val="left"/>
+              <w:rPr>
+                <w:rFonts w:ascii="Arial" w:eastAsia="宋体" w:hAnsi="Arial" w:cs="Arial"/>
+                <w:color w:val="353833"/>
+                <w:kern w:val="0"/>
+                <w:sz w:val="20"/>
+                <w:szCs w:val="20"/>
+              </w:rPr>
+            </w:pPr>
+            <w:r>
+              <w:rPr>
+                <w:rFonts w:ascii="DejaVu Sans Mono" w:eastAsia="宋体" w:hAnsi="DejaVu Sans Mono" w:cs="DejaVu Sans Mono"/>
+                <w:color w:val="353833"/>
+                <w:kern w:val="0"/>
+                <w:szCs w:val="21"/>
+              </w:rPr>
+              <w:t>static </w:t>
+            </w:r>
+            <w:hyperlink r:id="rId47" w:tooltip="interface in java.util.concurrent" w:history="1">
+              <w:r>
+                <w:rPr>
+                  <w:rFonts w:ascii="DejaVu Sans Mono" w:eastAsia="宋体" w:hAnsi="DejaVu Sans Mono" w:cs="DejaVu Sans Mono"/>
+                  <w:b/>
+                  <w:bCs/>
+                  <w:color w:val="4A6782"/>
+                  <w:kern w:val="0"/>
+                  <w:szCs w:val="21"/>
+                  <w:u w:val="single"/>
+                </w:rPr>
+                <w:t>ScheduledExecutorService</w:t>
+              </w:r>
+            </w:hyperlink>
+          </w:p>
+        </w:tc>
+        <w:tc>
+          <w:tcPr>
+            <w:tcW w:w="0" w:type="auto"/>
+            <w:shd w:val="clear" w:color="auto" w:fill="FFFFFF"/>
+            <w:tcMar>
+              <w:top w:w="120" w:type="dxa"/>
+              <w:left w:w="150" w:type="dxa"/>
+              <w:bottom w:w="45" w:type="dxa"/>
+              <w:right w:w="0" w:type="dxa"/>
+            </w:tcMar>
+            <w:hideMark/>
+          </w:tcPr>
+          <w:p>
+            <w:pPr>
+              <w:widowControl/>
+              <w:jc w:val="left"/>
+              <w:rPr>
+                <w:rFonts w:ascii="Arial" w:eastAsia="宋体" w:hAnsi="Arial" w:cs="Arial"/>
+                <w:color w:val="353833"/>
+                <w:kern w:val="0"/>
+                <w:sz w:val="20"/>
+                <w:szCs w:val="20"/>
+              </w:rPr>
+            </w:pPr>
+            <w:hyperlink r:id="rId48" w:anchor="newScheduledThreadPool-int-java.util.concurrent.ThreadFactory-" w:history="1">
+              <w:r>
+                <w:rPr>
+                  <w:rFonts w:ascii="DejaVu Sans Mono" w:eastAsia="宋体" w:hAnsi="DejaVu Sans Mono" w:cs="DejaVu Sans Mono"/>
+                  <w:b/>
+                  <w:bCs/>
+                  <w:color w:val="4A6782"/>
+                  <w:kern w:val="0"/>
+                  <w:szCs w:val="21"/>
+                  <w:u w:val="single"/>
+                </w:rPr>
+                <w:t>newScheduledThreadPool</w:t>
+              </w:r>
+            </w:hyperlink>
+            <w:r>
+              <w:rPr>
+                <w:rFonts w:ascii="DejaVu Sans Mono" w:eastAsia="宋体" w:hAnsi="DejaVu Sans Mono" w:cs="DejaVu Sans Mono"/>
+                <w:color w:val="353833"/>
+                <w:kern w:val="0"/>
+                <w:szCs w:val="21"/>
+              </w:rPr>
+              <w:t>(int corePoolSize, </w:t>
+            </w:r>
+            <w:hyperlink r:id="rId49" w:tooltip="interface in java.util.concurrent" w:history="1">
+              <w:r>
+                <w:rPr>
+                  <w:rFonts w:ascii="DejaVu Sans Mono" w:eastAsia="宋体" w:hAnsi="DejaVu Sans Mono" w:cs="DejaVu Sans Mono"/>
+                  <w:b/>
+                  <w:bCs/>
+                  <w:color w:val="4A6782"/>
+                  <w:kern w:val="0"/>
+                  <w:szCs w:val="21"/>
+                  <w:u w:val="single"/>
+                </w:rPr>
+                <w:t>ThreadFactory</w:t>
+              </w:r>
+            </w:hyperlink>
+            <w:r>
+              <w:rPr>
+                <w:rFonts w:ascii="DejaVu Sans Mono" w:eastAsia="宋体" w:hAnsi="DejaVu Sans Mono" w:cs="DejaVu Sans Mono"/>
+                <w:color w:val="353833"/>
+                <w:kern w:val="0"/>
+                <w:szCs w:val="21"/>
+              </w:rPr>
+              <w:t> threadFactory)</w:t>
+            </w:r>
+          </w:p>
+          <w:p>
+            <w:pPr>
+              <w:widowControl/>
+              <w:jc w:val="left"/>
+              <w:rPr>
+                <w:rFonts w:ascii="Georgia" w:eastAsia="宋体" w:hAnsi="Georgia" w:cs="Arial"/>
+                <w:color w:val="474747"/>
+                <w:kern w:val="0"/>
+                <w:szCs w:val="21"/>
+              </w:rPr>
+            </w:pPr>
+            <w:r>
+              <w:rPr>
+                <w:rFonts w:ascii="Georgia" w:eastAsia="宋体" w:hAnsi="Georgia" w:cs="Arial"/>
+                <w:color w:val="474747"/>
+                <w:kern w:val="0"/>
+                <w:szCs w:val="21"/>
+              </w:rPr>
+              <w:t>Creates a thread pool that can schedule commands to run after a given delay, or to execute periodically.</w:t>
+            </w:r>
+          </w:p>
+        </w:tc>
+      </w:tr>
+      <w:tr>
+        <w:trPr>
+          <w:tblCellSpacing w:w="0" w:type="dxa"/>
+        </w:trPr>
+        <w:tc>
+          <w:tcPr>
+            <w:tcW w:w="3918" w:type="dxa"/>
+            <w:shd w:val="clear" w:color="auto" w:fill="EEEEEF"/>
+            <w:noWrap/>
+            <w:tcMar>
+              <w:top w:w="120" w:type="dxa"/>
+              <w:left w:w="150" w:type="dxa"/>
+              <w:bottom w:w="45" w:type="dxa"/>
+              <w:right w:w="0" w:type="dxa"/>
+            </w:tcMar>
+            <w:hideMark/>
+          </w:tcPr>
+          <w:p>
+            <w:pPr>
+              <w:widowControl/>
+              <w:jc w:val="left"/>
+              <w:rPr>
+                <w:rFonts w:ascii="Arial" w:eastAsia="宋体" w:hAnsi="Arial" w:cs="Arial"/>
+                <w:color w:val="353833"/>
+                <w:kern w:val="0"/>
+                <w:sz w:val="20"/>
+                <w:szCs w:val="20"/>
+              </w:rPr>
+            </w:pPr>
+            <w:r>
+              <w:rPr>
+                <w:rFonts w:ascii="DejaVu Sans Mono" w:eastAsia="宋体" w:hAnsi="DejaVu Sans Mono" w:cs="DejaVu Sans Mono"/>
+                <w:color w:val="353833"/>
+                <w:kern w:val="0"/>
+                <w:szCs w:val="21"/>
+              </w:rPr>
+              <w:t>static </w:t>
+            </w:r>
+            <w:hyperlink r:id="rId50" w:tooltip="interface in java.util.concurrent" w:history="1">
+              <w:r>
+                <w:rPr>
+                  <w:rFonts w:ascii="DejaVu Sans Mono" w:eastAsia="宋体" w:hAnsi="DejaVu Sans Mono" w:cs="DejaVu Sans Mono"/>
+                  <w:b/>
+                  <w:bCs/>
+                  <w:color w:val="4A6782"/>
+                  <w:kern w:val="0"/>
+                  <w:szCs w:val="21"/>
+                  <w:u w:val="single"/>
+                </w:rPr>
+                <w:t>ExecutorService</w:t>
+              </w:r>
+            </w:hyperlink>
+          </w:p>
+        </w:tc>
+        <w:tc>
+          <w:tcPr>
+            <w:tcW w:w="0" w:type="auto"/>
+            <w:shd w:val="clear" w:color="auto" w:fill="EEEEEF"/>
+            <w:tcMar>
+              <w:top w:w="120" w:type="dxa"/>
+              <w:left w:w="150" w:type="dxa"/>
+              <w:bottom w:w="45" w:type="dxa"/>
+              <w:right w:w="0" w:type="dxa"/>
+            </w:tcMar>
+            <w:hideMark/>
+          </w:tcPr>
+          <w:p>
+            <w:pPr>
+              <w:widowControl/>
+              <w:jc w:val="left"/>
+              <w:rPr>
+                <w:rFonts w:ascii="Arial" w:eastAsia="宋体" w:hAnsi="Arial" w:cs="Arial"/>
+                <w:color w:val="353833"/>
+                <w:kern w:val="0"/>
+                <w:sz w:val="20"/>
+                <w:szCs w:val="20"/>
+              </w:rPr>
+            </w:pPr>
+            <w:hyperlink r:id="rId51" w:anchor="newSingleThreadExecutor--" w:history="1">
+              <w:r>
+                <w:rPr>
+                  <w:rFonts w:ascii="DejaVu Sans Mono" w:eastAsia="宋体" w:hAnsi="DejaVu Sans Mono" w:cs="DejaVu Sans Mono"/>
+                  <w:b/>
+                  <w:bCs/>
+                  <w:color w:val="4A6782"/>
+                  <w:kern w:val="0"/>
+                  <w:szCs w:val="21"/>
+                  <w:u w:val="single"/>
+                </w:rPr>
+                <w:t>newSingleThreadExecutor</w:t>
+              </w:r>
+            </w:hyperlink>
+            <w:r>
+              <w:rPr>
+                <w:rFonts w:ascii="DejaVu Sans Mono" w:eastAsia="宋体" w:hAnsi="DejaVu Sans Mono" w:cs="DejaVu Sans Mono"/>
+                <w:color w:val="353833"/>
+                <w:kern w:val="0"/>
+                <w:szCs w:val="21"/>
+              </w:rPr>
+              <w:t>()</w:t>
+            </w:r>
+          </w:p>
+          <w:p>
+            <w:pPr>
+              <w:widowControl/>
+              <w:jc w:val="left"/>
+              <w:rPr>
+                <w:rFonts w:ascii="Georgia" w:eastAsia="宋体" w:hAnsi="Georgia" w:cs="Arial"/>
+                <w:color w:val="474747"/>
+                <w:kern w:val="0"/>
+                <w:szCs w:val="21"/>
+              </w:rPr>
+            </w:pPr>
+            <w:r>
+              <w:rPr>
+                <w:rFonts w:ascii="Georgia" w:eastAsia="宋体" w:hAnsi="Georgia" w:cs="Arial"/>
+                <w:color w:val="474747"/>
+                <w:kern w:val="0"/>
+                <w:szCs w:val="21"/>
+              </w:rPr>
+              <w:t>Creates an Executor that uses a single worker thread operating off an unbounded queue.</w:t>
+            </w:r>
+          </w:p>
+          <w:p>
+            <w:pPr>
+              <w:widowControl/>
+              <w:jc w:val="left"/>
+              <w:rPr>
+                <w:rFonts w:ascii="Georgia" w:eastAsia="宋体" w:hAnsi="Georgia" w:cs="Arial"/>
+                <w:color w:val="474747"/>
+                <w:kern w:val="0"/>
+                <w:szCs w:val="21"/>
+              </w:rPr>
+            </w:pPr>
+            <w:r>
+              <w:rPr>
+                <w:rFonts w:ascii="Georgia" w:eastAsia="宋体" w:hAnsi="Georgia" w:cs="Arial" w:hint="eastAsia"/>
+                <w:color w:val="474747"/>
+                <w:kern w:val="0"/>
+                <w:szCs w:val="21"/>
+              </w:rPr>
+              <w:t>创建一个执行程序，该执行程序使用在不受限制的队列上操作的单个工作线程。</w:t>
+            </w:r>
+          </w:p>
+        </w:tc>
+      </w:tr>
+      <w:tr>
+        <w:trPr>
+          <w:tblCellSpacing w:w="0" w:type="dxa"/>
+        </w:trPr>
+        <w:tc>
+          <w:tcPr>
+            <w:tcW w:w="3918" w:type="dxa"/>
+            <w:shd w:val="clear" w:color="auto" w:fill="FFFFFF"/>
+            <w:noWrap/>
+            <w:tcMar>
+              <w:top w:w="120" w:type="dxa"/>
+              <w:left w:w="150" w:type="dxa"/>
+              <w:bottom w:w="45" w:type="dxa"/>
+              <w:right w:w="0" w:type="dxa"/>
+            </w:tcMar>
+            <w:hideMark/>
+          </w:tcPr>
+          <w:p>
+            <w:pPr>
+              <w:widowControl/>
+              <w:jc w:val="left"/>
+              <w:rPr>
+                <w:rFonts w:ascii="Arial" w:eastAsia="宋体" w:hAnsi="Arial" w:cs="Arial"/>
+                <w:color w:val="353833"/>
+                <w:kern w:val="0"/>
+                <w:sz w:val="20"/>
+                <w:szCs w:val="20"/>
+              </w:rPr>
+            </w:pPr>
+            <w:r>
+              <w:rPr>
+                <w:rFonts w:ascii="DejaVu Sans Mono" w:eastAsia="宋体" w:hAnsi="DejaVu Sans Mono" w:cs="DejaVu Sans Mono"/>
+                <w:color w:val="353833"/>
+                <w:kern w:val="0"/>
+                <w:szCs w:val="21"/>
+              </w:rPr>
+              <w:t>static </w:t>
+            </w:r>
+            <w:hyperlink r:id="rId52" w:tooltip="interface in java.util.concurrent" w:history="1">
+              <w:r>
+                <w:rPr>
+                  <w:rFonts w:ascii="DejaVu Sans Mono" w:eastAsia="宋体" w:hAnsi="DejaVu Sans Mono" w:cs="DejaVu Sans Mono"/>
+                  <w:b/>
+                  <w:bCs/>
+                  <w:color w:val="4A6782"/>
+                  <w:kern w:val="0"/>
+                  <w:szCs w:val="21"/>
+                  <w:u w:val="single"/>
+                </w:rPr>
+                <w:t>ExecutorService</w:t>
+              </w:r>
+            </w:hyperlink>
+          </w:p>
+        </w:tc>
+        <w:tc>
+          <w:tcPr>
+            <w:tcW w:w="0" w:type="auto"/>
+            <w:shd w:val="clear" w:color="auto" w:fill="FFFFFF"/>
+            <w:tcMar>
+              <w:top w:w="120" w:type="dxa"/>
+              <w:left w:w="150" w:type="dxa"/>
+              <w:bottom w:w="45" w:type="dxa"/>
+              <w:right w:w="0" w:type="dxa"/>
+            </w:tcMar>
+            <w:hideMark/>
+          </w:tcPr>
+          <w:p>
+            <w:pPr>
+              <w:widowControl/>
+              <w:jc w:val="left"/>
+              <w:rPr>
+                <w:rFonts w:ascii="Arial" w:eastAsia="宋体" w:hAnsi="Arial" w:cs="Arial"/>
+                <w:color w:val="353833"/>
+                <w:kern w:val="0"/>
+                <w:sz w:val="20"/>
+                <w:szCs w:val="20"/>
+              </w:rPr>
+            </w:pPr>
+            <w:hyperlink r:id="rId53" w:anchor="newSingleThreadExecutor-java.util.concurrent.ThreadFactory-" w:history="1">
+              <w:r>
+                <w:rPr>
+                  <w:rFonts w:ascii="DejaVu Sans Mono" w:eastAsia="宋体" w:hAnsi="DejaVu Sans Mono" w:cs="DejaVu Sans Mono"/>
+                  <w:b/>
+                  <w:bCs/>
+                  <w:color w:val="4A6782"/>
+                  <w:kern w:val="0"/>
+                  <w:szCs w:val="21"/>
+                  <w:u w:val="single"/>
+                </w:rPr>
+                <w:t>newSingleThreadExecutor</w:t>
+              </w:r>
+            </w:hyperlink>
+            <w:r>
+              <w:rPr>
+                <w:rFonts w:ascii="DejaVu Sans Mono" w:eastAsia="宋体" w:hAnsi="DejaVu Sans Mono" w:cs="DejaVu Sans Mono"/>
+                <w:color w:val="353833"/>
+                <w:kern w:val="0"/>
+                <w:szCs w:val="21"/>
+              </w:rPr>
+              <w:t>(</w:t>
+            </w:r>
+            <w:hyperlink r:id="rId54" w:tooltip="interface in java.util.concurrent" w:history="1">
+              <w:r>
+                <w:rPr>
+                  <w:rFonts w:ascii="DejaVu Sans Mono" w:eastAsia="宋体" w:hAnsi="DejaVu Sans Mono" w:cs="DejaVu Sans Mono"/>
+                  <w:b/>
+                  <w:bCs/>
+                  <w:color w:val="4A6782"/>
+                  <w:kern w:val="0"/>
+                  <w:szCs w:val="21"/>
+                  <w:u w:val="single"/>
+                </w:rPr>
+                <w:t>ThreadFactory</w:t>
+              </w:r>
+            </w:hyperlink>
+            <w:r>
+              <w:rPr>
+                <w:rFonts w:ascii="DejaVu Sans Mono" w:eastAsia="宋体" w:hAnsi="DejaVu Sans Mono" w:cs="DejaVu Sans Mono"/>
+                <w:color w:val="353833"/>
+                <w:kern w:val="0"/>
+                <w:szCs w:val="21"/>
+              </w:rPr>
+              <w:t> threadFactory)</w:t>
+            </w:r>
+          </w:p>
+          <w:p>
+            <w:pPr>
+              <w:widowControl/>
+              <w:jc w:val="left"/>
+              <w:rPr>
+                <w:rFonts w:ascii="Georgia" w:eastAsia="宋体" w:hAnsi="Georgia" w:cs="Arial"/>
+                <w:color w:val="474747"/>
+                <w:kern w:val="0"/>
+                <w:szCs w:val="21"/>
+              </w:rPr>
+            </w:pPr>
+            <w:r>
+              <w:rPr>
+                <w:rFonts w:ascii="Georgia" w:eastAsia="宋体" w:hAnsi="Georgia" w:cs="Arial"/>
+                <w:color w:val="474747"/>
+                <w:kern w:val="0"/>
+                <w:szCs w:val="21"/>
+              </w:rPr>
+              <w:t>Creates an Executor that uses a single worker thread operating off an unbounded queue, and uses the provided ThreadFactory to create a new thread when needed.</w:t>
+            </w:r>
+          </w:p>
+        </w:tc>
+      </w:tr>
+      <w:tr>
+        <w:trPr>
+          <w:tblCellSpacing w:w="0" w:type="dxa"/>
+        </w:trPr>
+        <w:tc>
+          <w:tcPr>
+            <w:tcW w:w="3918" w:type="dxa"/>
+            <w:shd w:val="clear" w:color="auto" w:fill="EEEEEF"/>
+            <w:noWrap/>
+            <w:tcMar>
+              <w:top w:w="120" w:type="dxa"/>
+              <w:left w:w="150" w:type="dxa"/>
+              <w:bottom w:w="45" w:type="dxa"/>
+              <w:right w:w="0" w:type="dxa"/>
+            </w:tcMar>
+            <w:hideMark/>
+          </w:tcPr>
+          <w:p>
+            <w:pPr>
+              <w:widowControl/>
+              <w:jc w:val="left"/>
+              <w:rPr>
+                <w:rFonts w:ascii="Arial" w:eastAsia="宋体" w:hAnsi="Arial" w:cs="Arial"/>
+                <w:color w:val="353833"/>
+                <w:kern w:val="0"/>
+                <w:sz w:val="20"/>
+                <w:szCs w:val="20"/>
+              </w:rPr>
+            </w:pPr>
+            <w:r>
+              <w:rPr>
+                <w:rFonts w:ascii="DejaVu Sans Mono" w:eastAsia="宋体" w:hAnsi="DejaVu Sans Mono" w:cs="DejaVu Sans Mono"/>
+                <w:color w:val="353833"/>
+                <w:kern w:val="0"/>
+                <w:szCs w:val="21"/>
+              </w:rPr>
+              <w:t>static </w:t>
+            </w:r>
+            <w:hyperlink r:id="rId55" w:tooltip="interface in java.util.concurrent" w:history="1">
+              <w:r>
+                <w:rPr>
+                  <w:rFonts w:ascii="DejaVu Sans Mono" w:eastAsia="宋体" w:hAnsi="DejaVu Sans Mono" w:cs="DejaVu Sans Mono"/>
+                  <w:b/>
+                  <w:bCs/>
+                  <w:color w:val="4A6782"/>
+                  <w:kern w:val="0"/>
+                  <w:szCs w:val="21"/>
+                  <w:u w:val="single"/>
+                </w:rPr>
+                <w:t>ScheduledExecutorService</w:t>
+              </w:r>
+            </w:hyperlink>
+          </w:p>
+        </w:tc>
+        <w:tc>
+          <w:tcPr>
+            <w:tcW w:w="0" w:type="auto"/>
+            <w:shd w:val="clear" w:color="auto" w:fill="EEEEEF"/>
+            <w:tcMar>
+              <w:top w:w="120" w:type="dxa"/>
+              <w:left w:w="150" w:type="dxa"/>
+              <w:bottom w:w="45" w:type="dxa"/>
+              <w:right w:w="0" w:type="dxa"/>
+            </w:tcMar>
+            <w:hideMark/>
+          </w:tcPr>
+          <w:p>
+            <w:pPr>
+              <w:widowControl/>
+              <w:jc w:val="left"/>
+              <w:rPr>
+                <w:rFonts w:ascii="Arial" w:eastAsia="宋体" w:hAnsi="Arial" w:cs="Arial"/>
+                <w:color w:val="353833"/>
+                <w:kern w:val="0"/>
+                <w:sz w:val="20"/>
+                <w:szCs w:val="20"/>
+              </w:rPr>
+            </w:pPr>
+            <w:hyperlink r:id="rId56" w:anchor="newSingleThreadScheduledExecutor--" w:history="1">
+              <w:r>
+                <w:rPr>
+                  <w:rFonts w:ascii="DejaVu Sans Mono" w:eastAsia="宋体" w:hAnsi="DejaVu Sans Mono" w:cs="DejaVu Sans Mono"/>
+                  <w:b/>
+                  <w:bCs/>
+                  <w:color w:val="4A6782"/>
+                  <w:kern w:val="0"/>
+                  <w:szCs w:val="21"/>
+                  <w:u w:val="single"/>
+                </w:rPr>
+                <w:t>newSingleThreadScheduledExecutor</w:t>
+              </w:r>
+            </w:hyperlink>
+            <w:r>
+              <w:rPr>
+                <w:rFonts w:ascii="DejaVu Sans Mono" w:eastAsia="宋体" w:hAnsi="DejaVu Sans Mono" w:cs="DejaVu Sans Mono"/>
+                <w:color w:val="353833"/>
+                <w:kern w:val="0"/>
+                <w:szCs w:val="21"/>
+              </w:rPr>
+              <w:t>()</w:t>
+            </w:r>
+          </w:p>
+          <w:p>
+            <w:pPr>
+              <w:widowControl/>
+              <w:jc w:val="left"/>
+              <w:rPr>
+                <w:rFonts w:ascii="Georgia" w:eastAsia="宋体" w:hAnsi="Georgia" w:cs="Arial"/>
+                <w:color w:val="474747"/>
+                <w:kern w:val="0"/>
+                <w:szCs w:val="21"/>
+              </w:rPr>
+            </w:pPr>
+            <w:r>
+              <w:rPr>
+                <w:rFonts w:ascii="Georgia" w:eastAsia="宋体" w:hAnsi="Georgia" w:cs="Arial"/>
+                <w:color w:val="474747"/>
+                <w:kern w:val="0"/>
+                <w:szCs w:val="21"/>
+              </w:rPr>
+              <w:t>Creates a single-threaded executor that can schedule commands to run after a given delay, or to execute periodically.</w:t>
+            </w:r>
+          </w:p>
+        </w:tc>
+      </w:tr>
+      <w:tr>
+        <w:trPr>
+          <w:tblCellSpacing w:w="0" w:type="dxa"/>
+        </w:trPr>
+        <w:tc>
+          <w:tcPr>
+            <w:tcW w:w="3918" w:type="dxa"/>
+            <w:shd w:val="clear" w:color="auto" w:fill="FFFFFF"/>
+            <w:noWrap/>
+            <w:tcMar>
+              <w:top w:w="120" w:type="dxa"/>
+              <w:left w:w="150" w:type="dxa"/>
+              <w:bottom w:w="45" w:type="dxa"/>
+              <w:right w:w="0" w:type="dxa"/>
+            </w:tcMar>
+            <w:hideMark/>
+          </w:tcPr>
+          <w:p>
+            <w:pPr>
+              <w:widowControl/>
+              <w:jc w:val="left"/>
+              <w:rPr>
+                <w:rFonts w:ascii="Arial" w:eastAsia="宋体" w:hAnsi="Arial" w:cs="Arial"/>
+                <w:color w:val="353833"/>
+                <w:kern w:val="0"/>
+                <w:sz w:val="20"/>
+                <w:szCs w:val="20"/>
+              </w:rPr>
+            </w:pPr>
+            <w:r>
+              <w:rPr>
+                <w:rFonts w:ascii="DejaVu Sans Mono" w:eastAsia="宋体" w:hAnsi="DejaVu Sans Mono" w:cs="DejaVu Sans Mono"/>
+                <w:color w:val="353833"/>
+                <w:kern w:val="0"/>
+                <w:szCs w:val="21"/>
+              </w:rPr>
+              <w:t>static </w:t>
+            </w:r>
+            <w:hyperlink r:id="rId57" w:tooltip="interface in java.util.concurrent" w:history="1">
+              <w:r>
+                <w:rPr>
+                  <w:rFonts w:ascii="DejaVu Sans Mono" w:eastAsia="宋体" w:hAnsi="DejaVu Sans Mono" w:cs="DejaVu Sans Mono"/>
+                  <w:b/>
+                  <w:bCs/>
+                  <w:color w:val="4A6782"/>
+                  <w:kern w:val="0"/>
+                  <w:szCs w:val="21"/>
+                  <w:u w:val="single"/>
+                </w:rPr>
+                <w:t>ScheduledExecutorService</w:t>
+              </w:r>
+            </w:hyperlink>
+          </w:p>
+        </w:tc>
+        <w:tc>
+          <w:tcPr>
+            <w:tcW w:w="0" w:type="auto"/>
+            <w:shd w:val="clear" w:color="auto" w:fill="FFFFFF"/>
+            <w:tcMar>
+              <w:top w:w="120" w:type="dxa"/>
+              <w:left w:w="150" w:type="dxa"/>
+              <w:bottom w:w="45" w:type="dxa"/>
+              <w:right w:w="0" w:type="dxa"/>
+            </w:tcMar>
+            <w:hideMark/>
+          </w:tcPr>
+          <w:p>
+            <w:pPr>
+              <w:widowControl/>
+              <w:jc w:val="left"/>
+              <w:rPr>
+                <w:rFonts w:ascii="Arial" w:eastAsia="宋体" w:hAnsi="Arial" w:cs="Arial"/>
+                <w:color w:val="353833"/>
+                <w:kern w:val="0"/>
+                <w:sz w:val="20"/>
+                <w:szCs w:val="20"/>
+              </w:rPr>
+            </w:pPr>
+            <w:hyperlink r:id="rId58" w:anchor="newSingleThreadScheduledExecutor-java.util.concurrent.ThreadFactory-" w:history="1">
+              <w:r>
+                <w:rPr>
+                  <w:rFonts w:ascii="DejaVu Sans Mono" w:eastAsia="宋体" w:hAnsi="DejaVu Sans Mono" w:cs="DejaVu Sans Mono"/>
+                  <w:b/>
+                  <w:bCs/>
+                  <w:color w:val="4A6782"/>
+                  <w:kern w:val="0"/>
+                  <w:szCs w:val="21"/>
+                  <w:u w:val="single"/>
+                </w:rPr>
+                <w:t>newSingleThreadScheduledExecutor</w:t>
+              </w:r>
+            </w:hyperlink>
+            <w:r>
+              <w:rPr>
+                <w:rFonts w:ascii="DejaVu Sans Mono" w:eastAsia="宋体" w:hAnsi="DejaVu Sans Mono" w:cs="DejaVu Sans Mono"/>
+                <w:color w:val="353833"/>
+                <w:kern w:val="0"/>
+                <w:szCs w:val="21"/>
+              </w:rPr>
+              <w:t>(</w:t>
+            </w:r>
+            <w:hyperlink r:id="rId59" w:tooltip="interface in java.util.concurrent" w:history="1">
+              <w:r>
+                <w:rPr>
+                  <w:rFonts w:ascii="DejaVu Sans Mono" w:eastAsia="宋体" w:hAnsi="DejaVu Sans Mono" w:cs="DejaVu Sans Mono"/>
+                  <w:b/>
+                  <w:bCs/>
+                  <w:color w:val="4A6782"/>
+                  <w:kern w:val="0"/>
+                  <w:szCs w:val="21"/>
+                  <w:u w:val="single"/>
+                </w:rPr>
+                <w:t>ThreadFactory</w:t>
+              </w:r>
+            </w:hyperlink>
+            <w:r>
+              <w:rPr>
+                <w:rFonts w:ascii="DejaVu Sans Mono" w:eastAsia="宋体" w:hAnsi="DejaVu Sans Mono" w:cs="DejaVu Sans Mono"/>
+                <w:color w:val="353833"/>
+                <w:kern w:val="0"/>
+                <w:szCs w:val="21"/>
+              </w:rPr>
+              <w:t> threadFactory)</w:t>
+            </w:r>
+          </w:p>
+          <w:p>
+            <w:pPr>
+              <w:widowControl/>
+              <w:jc w:val="left"/>
+              <w:rPr>
+                <w:rFonts w:ascii="Georgia" w:eastAsia="宋体" w:hAnsi="Georgia" w:cs="Arial"/>
+                <w:color w:val="474747"/>
+                <w:kern w:val="0"/>
+                <w:szCs w:val="21"/>
+              </w:rPr>
+            </w:pPr>
+            <w:r>
+              <w:rPr>
+                <w:rFonts w:ascii="Georgia" w:eastAsia="宋体" w:hAnsi="Georgia" w:cs="Arial"/>
+                <w:color w:val="474747"/>
+                <w:kern w:val="0"/>
+                <w:szCs w:val="21"/>
+              </w:rPr>
+              <w:t>Creates a single-threaded executor that can schedule commands to run after a given delay, or to execute periodically.</w:t>
+            </w:r>
+          </w:p>
+        </w:tc>
+      </w:tr>
+      <w:tr>
+        <w:trPr>
+          <w:tblCellSpacing w:w="0" w:type="dxa"/>
+        </w:trPr>
+        <w:tc>
+          <w:tcPr>
+            <w:tcW w:w="3918" w:type="dxa"/>
+            <w:shd w:val="clear" w:color="auto" w:fill="EEEEEF"/>
+            <w:noWrap/>
+            <w:tcMar>
+              <w:top w:w="120" w:type="dxa"/>
+              <w:left w:w="150" w:type="dxa"/>
+              <w:bottom w:w="45" w:type="dxa"/>
+              <w:right w:w="0" w:type="dxa"/>
+            </w:tcMar>
+            <w:hideMark/>
+          </w:tcPr>
+          <w:p>
+            <w:pPr>
+              <w:widowControl/>
+              <w:jc w:val="left"/>
+              <w:rPr>
+                <w:rFonts w:ascii="Arial" w:eastAsia="宋体" w:hAnsi="Arial" w:cs="Arial"/>
+                <w:color w:val="353833"/>
+                <w:kern w:val="0"/>
+                <w:sz w:val="20"/>
+                <w:szCs w:val="20"/>
+              </w:rPr>
+            </w:pPr>
+            <w:r>
+              <w:rPr>
+                <w:rFonts w:ascii="DejaVu Sans Mono" w:eastAsia="宋体" w:hAnsi="DejaVu Sans Mono" w:cs="DejaVu Sans Mono"/>
+                <w:color w:val="353833"/>
+                <w:kern w:val="0"/>
+                <w:szCs w:val="21"/>
+              </w:rPr>
+              <w:t>static </w:t>
+            </w:r>
+            <w:hyperlink r:id="rId60" w:tooltip="interface in java.util.concurrent" w:history="1">
+              <w:r>
+                <w:rPr>
+                  <w:rFonts w:ascii="DejaVu Sans Mono" w:eastAsia="宋体" w:hAnsi="DejaVu Sans Mono" w:cs="DejaVu Sans Mono"/>
+                  <w:b/>
+                  <w:bCs/>
+                  <w:color w:val="4A6782"/>
+                  <w:kern w:val="0"/>
+                  <w:szCs w:val="21"/>
+                  <w:u w:val="single"/>
+                </w:rPr>
+                <w:t>ExecutorService</w:t>
+              </w:r>
+            </w:hyperlink>
+          </w:p>
+        </w:tc>
+        <w:tc>
+          <w:tcPr>
+            <w:tcW w:w="0" w:type="auto"/>
+            <w:shd w:val="clear" w:color="auto" w:fill="EEEEEF"/>
+            <w:tcMar>
+              <w:top w:w="120" w:type="dxa"/>
+              <w:left w:w="150" w:type="dxa"/>
+              <w:bottom w:w="45" w:type="dxa"/>
+              <w:right w:w="0" w:type="dxa"/>
+            </w:tcMar>
+            <w:hideMark/>
+          </w:tcPr>
+          <w:p>
+            <w:pPr>
+              <w:widowControl/>
+              <w:jc w:val="left"/>
+              <w:rPr>
+                <w:rFonts w:ascii="Arial" w:eastAsia="宋体" w:hAnsi="Arial" w:cs="Arial"/>
+                <w:color w:val="353833"/>
+                <w:kern w:val="0"/>
+                <w:sz w:val="20"/>
+                <w:szCs w:val="20"/>
+              </w:rPr>
+            </w:pPr>
+            <w:hyperlink r:id="rId61" w:anchor="newWorkStealingPool--" w:history="1">
+              <w:r>
+                <w:rPr>
+                  <w:rFonts w:ascii="DejaVu Sans Mono" w:eastAsia="宋体" w:hAnsi="DejaVu Sans Mono" w:cs="DejaVu Sans Mono"/>
+                  <w:b/>
+                  <w:bCs/>
+                  <w:color w:val="4A6782"/>
+                  <w:kern w:val="0"/>
+                  <w:szCs w:val="21"/>
+                  <w:u w:val="single"/>
+                </w:rPr>
+                <w:t>newWorkStealingPool</w:t>
+              </w:r>
+            </w:hyperlink>
+            <w:r>
+              <w:rPr>
+                <w:rFonts w:ascii="DejaVu Sans Mono" w:eastAsia="宋体" w:hAnsi="DejaVu Sans Mono" w:cs="DejaVu Sans Mono"/>
+                <w:color w:val="353833"/>
+                <w:kern w:val="0"/>
+                <w:szCs w:val="21"/>
+              </w:rPr>
+              <w:t>()</w:t>
+            </w:r>
+          </w:p>
+          <w:p>
+            <w:pPr>
+              <w:widowControl/>
+              <w:jc w:val="left"/>
+              <w:rPr>
+                <w:rFonts w:ascii="Georgia" w:eastAsia="宋体" w:hAnsi="Georgia" w:cs="Arial"/>
+                <w:color w:val="474747"/>
+                <w:kern w:val="0"/>
+                <w:szCs w:val="21"/>
+              </w:rPr>
+            </w:pPr>
+            <w:r>
+              <w:rPr>
+                <w:rFonts w:ascii="Georgia" w:eastAsia="宋体" w:hAnsi="Georgia" w:cs="Arial"/>
+                <w:color w:val="474747"/>
+                <w:kern w:val="0"/>
+                <w:szCs w:val="21"/>
+              </w:rPr>
+              <w:t>Creates a work-stealing thread pool using all </w:t>
+            </w:r>
+            <w:hyperlink r:id="rId62" w:anchor="availableProcessors--" w:history="1">
+              <w:r>
+                <w:rPr>
+                  <w:rFonts w:ascii="DejaVu Sans Mono" w:eastAsia="宋体" w:hAnsi="DejaVu Sans Mono" w:cs="DejaVu Sans Mono"/>
+                  <w:b/>
+                  <w:bCs/>
+                  <w:color w:val="4A6782"/>
+                  <w:kern w:val="0"/>
+                  <w:szCs w:val="21"/>
+                </w:rPr>
+                <w:t>available processors</w:t>
+              </w:r>
+            </w:hyperlink>
+            <w:r>
+              <w:rPr>
+                <w:rFonts w:ascii="Georgia" w:eastAsia="宋体" w:hAnsi="Georgia" w:cs="Arial"/>
+                <w:color w:val="474747"/>
+                <w:kern w:val="0"/>
+                <w:szCs w:val="21"/>
+              </w:rPr>
+              <w:t> as its target parallelism level.</w:t>
+            </w:r>
+          </w:p>
+        </w:tc>
+      </w:tr>
+      <w:tr>
+        <w:trPr>
+          <w:tblCellSpacing w:w="0" w:type="dxa"/>
+        </w:trPr>
+        <w:tc>
+          <w:tcPr>
+            <w:tcW w:w="3918" w:type="dxa"/>
+            <w:shd w:val="clear" w:color="auto" w:fill="FFFFFF"/>
+            <w:noWrap/>
+            <w:tcMar>
+              <w:top w:w="120" w:type="dxa"/>
+              <w:left w:w="150" w:type="dxa"/>
+              <w:bottom w:w="45" w:type="dxa"/>
+              <w:right w:w="0" w:type="dxa"/>
+            </w:tcMar>
+            <w:hideMark/>
+          </w:tcPr>
+          <w:p>
+            <w:pPr>
+              <w:widowControl/>
+              <w:jc w:val="left"/>
+              <w:rPr>
+                <w:rFonts w:ascii="Arial" w:eastAsia="宋体" w:hAnsi="Arial" w:cs="Arial"/>
+                <w:color w:val="353833"/>
+                <w:kern w:val="0"/>
+                <w:sz w:val="20"/>
+                <w:szCs w:val="20"/>
+              </w:rPr>
+            </w:pPr>
+            <w:r>
+              <w:rPr>
+                <w:rFonts w:ascii="DejaVu Sans Mono" w:eastAsia="宋体" w:hAnsi="DejaVu Sans Mono" w:cs="DejaVu Sans Mono"/>
+                <w:color w:val="353833"/>
+                <w:kern w:val="0"/>
+                <w:szCs w:val="21"/>
+              </w:rPr>
+              <w:t>static </w:t>
+            </w:r>
+            <w:hyperlink r:id="rId63" w:tooltip="interface in java.util.concurrent" w:history="1">
+              <w:r>
+                <w:rPr>
+                  <w:rFonts w:ascii="DejaVu Sans Mono" w:eastAsia="宋体" w:hAnsi="DejaVu Sans Mono" w:cs="DejaVu Sans Mono"/>
+                  <w:b/>
+                  <w:bCs/>
+                  <w:color w:val="4A6782"/>
+                  <w:kern w:val="0"/>
+                  <w:szCs w:val="21"/>
+                  <w:u w:val="single"/>
+                </w:rPr>
+                <w:t>ExecutorService</w:t>
+              </w:r>
+            </w:hyperlink>
+          </w:p>
+        </w:tc>
+        <w:tc>
+          <w:tcPr>
+            <w:tcW w:w="0" w:type="auto"/>
+            <w:shd w:val="clear" w:color="auto" w:fill="FFFFFF"/>
+            <w:tcMar>
+              <w:top w:w="120" w:type="dxa"/>
+              <w:left w:w="150" w:type="dxa"/>
+              <w:bottom w:w="45" w:type="dxa"/>
+              <w:right w:w="0" w:type="dxa"/>
+            </w:tcMar>
+            <w:hideMark/>
+          </w:tcPr>
+          <w:p>
+            <w:pPr>
+              <w:widowControl/>
+              <w:jc w:val="left"/>
+              <w:rPr>
+                <w:rFonts w:ascii="Arial" w:eastAsia="宋体" w:hAnsi="Arial" w:cs="Arial"/>
+                <w:color w:val="353833"/>
+                <w:kern w:val="0"/>
+                <w:sz w:val="20"/>
+                <w:szCs w:val="20"/>
+              </w:rPr>
+            </w:pPr>
+            <w:hyperlink r:id="rId64" w:anchor="newWorkStealingPool-int-" w:history="1">
+              <w:r>
+                <w:rPr>
+                  <w:rFonts w:ascii="DejaVu Sans Mono" w:eastAsia="宋体" w:hAnsi="DejaVu Sans Mono" w:cs="DejaVu Sans Mono"/>
+                  <w:b/>
+                  <w:bCs/>
+                  <w:color w:val="4A6782"/>
+                  <w:kern w:val="0"/>
+                  <w:szCs w:val="21"/>
+                  <w:u w:val="single"/>
+                </w:rPr>
+                <w:t>newWorkStealingPool</w:t>
+              </w:r>
+            </w:hyperlink>
+            <w:r>
+              <w:rPr>
+                <w:rFonts w:ascii="DejaVu Sans Mono" w:eastAsia="宋体" w:hAnsi="DejaVu Sans Mono" w:cs="DejaVu Sans Mono"/>
+                <w:color w:val="353833"/>
+                <w:kern w:val="0"/>
+                <w:szCs w:val="21"/>
+              </w:rPr>
+              <w:t>(int parallelism)</w:t>
+            </w:r>
+          </w:p>
+          <w:p>
+            <w:pPr>
+              <w:widowControl/>
+              <w:jc w:val="left"/>
+              <w:rPr>
+                <w:rFonts w:ascii="Georgia" w:eastAsia="宋体" w:hAnsi="Georgia" w:cs="Arial"/>
+                <w:color w:val="474747"/>
+                <w:kern w:val="0"/>
+                <w:szCs w:val="21"/>
+              </w:rPr>
+            </w:pPr>
+            <w:r>
+              <w:rPr>
+                <w:rFonts w:ascii="Georgia" w:eastAsia="宋体" w:hAnsi="Georgia" w:cs="Arial"/>
+                <w:color w:val="474747"/>
+                <w:kern w:val="0"/>
+                <w:szCs w:val="21"/>
+              </w:rPr>
+              <w:t>Creates a thread pool that maintains enough threads to support the given parallelism level, and may use multiple queues to reduce contention.</w:t>
+            </w:r>
+          </w:p>
+        </w:tc>
+      </w:tr>
+      <w:tr>
+        <w:trPr>
+          <w:tblCellSpacing w:w="0" w:type="dxa"/>
+        </w:trPr>
+        <w:tc>
+          <w:tcPr>
+            <w:tcW w:w="3918" w:type="dxa"/>
+            <w:shd w:val="clear" w:color="auto" w:fill="EEEEEF"/>
+            <w:noWrap/>
+            <w:tcMar>
+              <w:top w:w="120" w:type="dxa"/>
+              <w:left w:w="150" w:type="dxa"/>
+              <w:bottom w:w="45" w:type="dxa"/>
+              <w:right w:w="0" w:type="dxa"/>
+            </w:tcMar>
+            <w:hideMark/>
+          </w:tcPr>
+          <w:p>
+            <w:pPr>
+              <w:widowControl/>
+              <w:jc w:val="left"/>
+              <w:rPr>
+                <w:rFonts w:ascii="Arial" w:eastAsia="宋体" w:hAnsi="Arial" w:cs="Arial"/>
+                <w:color w:val="353833"/>
+                <w:kern w:val="0"/>
+                <w:sz w:val="20"/>
+                <w:szCs w:val="20"/>
+              </w:rPr>
+            </w:pPr>
+            <w:r>
+              <w:rPr>
+                <w:rFonts w:ascii="DejaVu Sans Mono" w:eastAsia="宋体" w:hAnsi="DejaVu Sans Mono" w:cs="DejaVu Sans Mono"/>
+                <w:color w:val="353833"/>
+                <w:kern w:val="0"/>
+                <w:szCs w:val="21"/>
+              </w:rPr>
+              <w:t>static &lt;T&gt; </w:t>
+            </w:r>
+            <w:hyperlink r:id="rId65" w:tooltip="interface in java.util.concurrent" w:history="1">
+              <w:r>
+                <w:rPr>
+                  <w:rFonts w:ascii="DejaVu Sans Mono" w:eastAsia="宋体" w:hAnsi="DejaVu Sans Mono" w:cs="DejaVu Sans Mono"/>
+                  <w:b/>
+                  <w:bCs/>
+                  <w:color w:val="4A6782"/>
+                  <w:kern w:val="0"/>
+                  <w:szCs w:val="21"/>
+                  <w:u w:val="single"/>
+                </w:rPr>
+                <w:t>Callable</w:t>
+              </w:r>
+            </w:hyperlink>
+            <w:r>
+              <w:rPr>
+                <w:rFonts w:ascii="DejaVu Sans Mono" w:eastAsia="宋体" w:hAnsi="DejaVu Sans Mono" w:cs="DejaVu Sans Mono"/>
+                <w:color w:val="353833"/>
+                <w:kern w:val="0"/>
+                <w:szCs w:val="21"/>
+              </w:rPr>
+              <w:t>&lt;T&gt;</w:t>
+            </w:r>
+          </w:p>
+        </w:tc>
+        <w:tc>
+          <w:tcPr>
+            <w:tcW w:w="0" w:type="auto"/>
+            <w:shd w:val="clear" w:color="auto" w:fill="EEEEEF"/>
+            <w:tcMar>
+              <w:top w:w="120" w:type="dxa"/>
+              <w:left w:w="150" w:type="dxa"/>
+              <w:bottom w:w="45" w:type="dxa"/>
+              <w:right w:w="0" w:type="dxa"/>
+            </w:tcMar>
+            <w:hideMark/>
+          </w:tcPr>
+          <w:p>
+            <w:pPr>
+              <w:widowControl/>
+              <w:jc w:val="left"/>
+              <w:rPr>
+                <w:rFonts w:ascii="Arial" w:eastAsia="宋体" w:hAnsi="Arial" w:cs="Arial"/>
+                <w:color w:val="353833"/>
+                <w:kern w:val="0"/>
+                <w:sz w:val="20"/>
+                <w:szCs w:val="20"/>
+              </w:rPr>
+            </w:pPr>
+            <w:hyperlink r:id="rId66" w:anchor="privilegedCallable-java.util.concurrent.Callable-" w:history="1">
+              <w:r>
+                <w:rPr>
+                  <w:rFonts w:ascii="DejaVu Sans Mono" w:eastAsia="宋体" w:hAnsi="DejaVu Sans Mono" w:cs="DejaVu Sans Mono"/>
+                  <w:b/>
+                  <w:bCs/>
+                  <w:color w:val="4A6782"/>
+                  <w:kern w:val="0"/>
+                  <w:szCs w:val="21"/>
+                  <w:u w:val="single"/>
+                </w:rPr>
+                <w:t>privilegedCallable</w:t>
+              </w:r>
+            </w:hyperlink>
+            <w:r>
+              <w:rPr>
+                <w:rFonts w:ascii="DejaVu Sans Mono" w:eastAsia="宋体" w:hAnsi="DejaVu Sans Mono" w:cs="DejaVu Sans Mono"/>
+                <w:color w:val="353833"/>
+                <w:kern w:val="0"/>
+                <w:szCs w:val="21"/>
+              </w:rPr>
+              <w:t>(</w:t>
+            </w:r>
+            <w:hyperlink r:id="rId67" w:tooltip="interface in java.util.concurrent" w:history="1">
+              <w:r>
+                <w:rPr>
+                  <w:rFonts w:ascii="DejaVu Sans Mono" w:eastAsia="宋体" w:hAnsi="DejaVu Sans Mono" w:cs="DejaVu Sans Mono"/>
+                  <w:b/>
+                  <w:bCs/>
+                  <w:color w:val="4A6782"/>
+                  <w:kern w:val="0"/>
+                  <w:szCs w:val="21"/>
+                  <w:u w:val="single"/>
+                </w:rPr>
+                <w:t>Callable</w:t>
+              </w:r>
+            </w:hyperlink>
+            <w:r>
+              <w:rPr>
+                <w:rFonts w:ascii="DejaVu Sans Mono" w:eastAsia="宋体" w:hAnsi="DejaVu Sans Mono" w:cs="DejaVu Sans Mono"/>
+                <w:color w:val="353833"/>
+                <w:kern w:val="0"/>
+                <w:szCs w:val="21"/>
+              </w:rPr>
+              <w:t>&lt;T&gt; callable)</w:t>
+            </w:r>
+          </w:p>
+          <w:p>
+            <w:pPr>
+              <w:widowControl/>
+              <w:jc w:val="left"/>
+              <w:rPr>
+                <w:rFonts w:ascii="Georgia" w:eastAsia="宋体" w:hAnsi="Georgia" w:cs="Arial"/>
+                <w:color w:val="474747"/>
+                <w:kern w:val="0"/>
+                <w:szCs w:val="21"/>
+              </w:rPr>
+            </w:pPr>
+            <w:r>
+              <w:rPr>
+                <w:rFonts w:ascii="Georgia" w:eastAsia="宋体" w:hAnsi="Georgia" w:cs="Arial"/>
+                <w:color w:val="474747"/>
+                <w:kern w:val="0"/>
+                <w:szCs w:val="21"/>
+              </w:rPr>
+              <w:t>Returns a </w:t>
+            </w:r>
+            <w:hyperlink r:id="rId68" w:tooltip="interface in java.util.concurrent" w:history="1">
+              <w:r>
+                <w:rPr>
+                  <w:rFonts w:ascii="DejaVu Sans Mono" w:eastAsia="宋体" w:hAnsi="DejaVu Sans Mono" w:cs="DejaVu Sans Mono"/>
+                  <w:b/>
+                  <w:bCs/>
+                  <w:color w:val="4A6782"/>
+                  <w:kern w:val="0"/>
+                  <w:szCs w:val="21"/>
+                </w:rPr>
+                <w:t>Callable</w:t>
+              </w:r>
+            </w:hyperlink>
+            <w:r>
+              <w:rPr>
+                <w:rFonts w:ascii="Georgia" w:eastAsia="宋体" w:hAnsi="Georgia" w:cs="Arial"/>
+                <w:color w:val="474747"/>
+                <w:kern w:val="0"/>
+                <w:szCs w:val="21"/>
+              </w:rPr>
+              <w:t> object that will, when called, execute the given </w:t>
+            </w:r>
+            <w:r>
+              <w:rPr>
+                <w:rFonts w:ascii="DejaVu Sans Mono" w:eastAsia="宋体" w:hAnsi="DejaVu Sans Mono" w:cs="DejaVu Sans Mono"/>
+                <w:color w:val="474747"/>
+                <w:kern w:val="0"/>
+                <w:szCs w:val="21"/>
+              </w:rPr>
+              <w:t>callable</w:t>
+            </w:r>
+            <w:r>
+              <w:rPr>
+                <w:rFonts w:ascii="Georgia" w:eastAsia="宋体" w:hAnsi="Georgia" w:cs="Arial"/>
+                <w:color w:val="474747"/>
+                <w:kern w:val="0"/>
+                <w:szCs w:val="21"/>
+              </w:rPr>
+              <w:t> under the current access control context.</w:t>
+            </w:r>
+          </w:p>
+        </w:tc>
+      </w:tr>
+      <w:tr>
+        <w:trPr>
+          <w:tblCellSpacing w:w="0" w:type="dxa"/>
+        </w:trPr>
+        <w:tc>
+          <w:tcPr>
+            <w:tcW w:w="3918" w:type="dxa"/>
+            <w:shd w:val="clear" w:color="auto" w:fill="FFFFFF"/>
+            <w:noWrap/>
+            <w:tcMar>
+              <w:top w:w="120" w:type="dxa"/>
+              <w:left w:w="150" w:type="dxa"/>
+              <w:bottom w:w="45" w:type="dxa"/>
+              <w:right w:w="0" w:type="dxa"/>
+            </w:tcMar>
+            <w:hideMark/>
+          </w:tcPr>
+          <w:p>
+            <w:pPr>
+              <w:widowControl/>
+              <w:jc w:val="left"/>
+              <w:rPr>
+                <w:rFonts w:ascii="Arial" w:eastAsia="宋体" w:hAnsi="Arial" w:cs="Arial"/>
+                <w:color w:val="353833"/>
+                <w:kern w:val="0"/>
+                <w:sz w:val="20"/>
+                <w:szCs w:val="20"/>
+              </w:rPr>
+            </w:pPr>
+            <w:r>
+              <w:rPr>
+                <w:rFonts w:ascii="DejaVu Sans Mono" w:eastAsia="宋体" w:hAnsi="DejaVu Sans Mono" w:cs="DejaVu Sans Mono"/>
+                <w:color w:val="353833"/>
+                <w:kern w:val="0"/>
+                <w:szCs w:val="21"/>
+              </w:rPr>
+              <w:t>static &lt;T&gt; </w:t>
+            </w:r>
+            <w:hyperlink r:id="rId69" w:tooltip="interface in java.util.concurrent" w:history="1">
+              <w:r>
+                <w:rPr>
+                  <w:rFonts w:ascii="DejaVu Sans Mono" w:eastAsia="宋体" w:hAnsi="DejaVu Sans Mono" w:cs="DejaVu Sans Mono"/>
+                  <w:b/>
+                  <w:bCs/>
+                  <w:color w:val="4A6782"/>
+                  <w:kern w:val="0"/>
+                  <w:szCs w:val="21"/>
+                  <w:u w:val="single"/>
+                </w:rPr>
+                <w:t>Callable</w:t>
+              </w:r>
+            </w:hyperlink>
+            <w:r>
+              <w:rPr>
+                <w:rFonts w:ascii="DejaVu Sans Mono" w:eastAsia="宋体" w:hAnsi="DejaVu Sans Mono" w:cs="DejaVu Sans Mono"/>
+                <w:color w:val="353833"/>
+                <w:kern w:val="0"/>
+                <w:szCs w:val="21"/>
+              </w:rPr>
+              <w:t>&lt;T&gt;</w:t>
+            </w:r>
+          </w:p>
+        </w:tc>
+        <w:tc>
+          <w:tcPr>
+            <w:tcW w:w="0" w:type="auto"/>
+            <w:shd w:val="clear" w:color="auto" w:fill="FFFFFF"/>
+            <w:tcMar>
+              <w:top w:w="120" w:type="dxa"/>
+              <w:left w:w="150" w:type="dxa"/>
+              <w:bottom w:w="45" w:type="dxa"/>
+              <w:right w:w="0" w:type="dxa"/>
+            </w:tcMar>
+            <w:hideMark/>
+          </w:tcPr>
+          <w:p>
+            <w:pPr>
+              <w:widowControl/>
+              <w:jc w:val="left"/>
+              <w:rPr>
+                <w:rFonts w:ascii="Arial" w:eastAsia="宋体" w:hAnsi="Arial" w:cs="Arial"/>
+                <w:color w:val="353833"/>
+                <w:kern w:val="0"/>
+                <w:sz w:val="20"/>
+                <w:szCs w:val="20"/>
+              </w:rPr>
+            </w:pPr>
+            <w:hyperlink r:id="rId70" w:anchor="privilegedCallableUsingCurrentClassLoader-java.util.concurrent.Callable-" w:history="1">
+              <w:r>
+                <w:rPr>
+                  <w:rFonts w:ascii="DejaVu Sans Mono" w:eastAsia="宋体" w:hAnsi="DejaVu Sans Mono" w:cs="DejaVu Sans Mono"/>
+                  <w:b/>
+                  <w:bCs/>
+                  <w:color w:val="4A6782"/>
+                  <w:kern w:val="0"/>
+                  <w:szCs w:val="21"/>
+                  <w:u w:val="single"/>
+                </w:rPr>
+                <w:t>privilegedCallableUsingCurrentClassLoader</w:t>
+              </w:r>
+            </w:hyperlink>
+            <w:r>
+              <w:rPr>
+                <w:rFonts w:ascii="DejaVu Sans Mono" w:eastAsia="宋体" w:hAnsi="DejaVu Sans Mono" w:cs="DejaVu Sans Mono"/>
+                <w:color w:val="353833"/>
+                <w:kern w:val="0"/>
+                <w:szCs w:val="21"/>
+              </w:rPr>
+              <w:t>(</w:t>
+            </w:r>
+            <w:hyperlink r:id="rId71" w:tooltip="interface in java.util.concurrent" w:history="1">
+              <w:r>
+                <w:rPr>
+                  <w:rFonts w:ascii="DejaVu Sans Mono" w:eastAsia="宋体" w:hAnsi="DejaVu Sans Mono" w:cs="DejaVu Sans Mono"/>
+                  <w:b/>
+                  <w:bCs/>
+                  <w:color w:val="4A6782"/>
+                  <w:kern w:val="0"/>
+                  <w:szCs w:val="21"/>
+                  <w:u w:val="single"/>
+                </w:rPr>
+                <w:t>Callable</w:t>
+              </w:r>
+            </w:hyperlink>
+            <w:r>
+              <w:rPr>
+                <w:rFonts w:ascii="DejaVu Sans Mono" w:eastAsia="宋体" w:hAnsi="DejaVu Sans Mono" w:cs="DejaVu Sans Mono"/>
+                <w:color w:val="353833"/>
+                <w:kern w:val="0"/>
+                <w:szCs w:val="21"/>
+              </w:rPr>
+              <w:t>&lt;T&gt; callable)</w:t>
+            </w:r>
+          </w:p>
+          <w:p>
+            <w:pPr>
+              <w:widowControl/>
+              <w:jc w:val="left"/>
+              <w:rPr>
+                <w:rFonts w:ascii="Georgia" w:eastAsia="宋体" w:hAnsi="Georgia" w:cs="Arial"/>
+                <w:color w:val="474747"/>
+                <w:kern w:val="0"/>
+                <w:szCs w:val="21"/>
+              </w:rPr>
+            </w:pPr>
+            <w:r>
+              <w:rPr>
+                <w:rFonts w:ascii="Georgia" w:eastAsia="宋体" w:hAnsi="Georgia" w:cs="Arial"/>
+                <w:color w:val="474747"/>
+                <w:kern w:val="0"/>
+                <w:szCs w:val="21"/>
+              </w:rPr>
+              <w:t>Returns a </w:t>
+            </w:r>
+            <w:hyperlink r:id="rId72" w:tooltip="interface in java.util.concurrent" w:history="1">
+              <w:r>
+                <w:rPr>
+                  <w:rFonts w:ascii="DejaVu Sans Mono" w:eastAsia="宋体" w:hAnsi="DejaVu Sans Mono" w:cs="DejaVu Sans Mono"/>
+                  <w:b/>
+                  <w:bCs/>
+                  <w:color w:val="4A6782"/>
+                  <w:kern w:val="0"/>
+                  <w:szCs w:val="21"/>
+                </w:rPr>
+                <w:t>Callable</w:t>
+              </w:r>
+            </w:hyperlink>
+            <w:r>
+              <w:rPr>
+                <w:rFonts w:ascii="Georgia" w:eastAsia="宋体" w:hAnsi="Georgia" w:cs="Arial"/>
+                <w:color w:val="474747"/>
+                <w:kern w:val="0"/>
+                <w:szCs w:val="21"/>
+              </w:rPr>
+              <w:t> object that will, when called, execute the given </w:t>
+            </w:r>
+            <w:r>
+              <w:rPr>
+                <w:rFonts w:ascii="DejaVu Sans Mono" w:eastAsia="宋体" w:hAnsi="DejaVu Sans Mono" w:cs="DejaVu Sans Mono"/>
+                <w:color w:val="474747"/>
+                <w:kern w:val="0"/>
+                <w:szCs w:val="21"/>
+              </w:rPr>
+              <w:t>callable</w:t>
+            </w:r>
+            <w:r>
+              <w:rPr>
+                <w:rFonts w:ascii="Georgia" w:eastAsia="宋体" w:hAnsi="Georgia" w:cs="Arial"/>
+                <w:color w:val="474747"/>
+                <w:kern w:val="0"/>
+                <w:szCs w:val="21"/>
+              </w:rPr>
+              <w:t> under the current access control context, with the current context class loader as the context class loader.</w:t>
+            </w:r>
+          </w:p>
+        </w:tc>
+      </w:tr>
+      <w:tr>
+        <w:trPr>
+          <w:tblCellSpacing w:w="0" w:type="dxa"/>
+        </w:trPr>
+        <w:tc>
+          <w:tcPr>
+            <w:tcW w:w="3918" w:type="dxa"/>
+            <w:shd w:val="clear" w:color="auto" w:fill="EEEEEF"/>
+            <w:noWrap/>
+            <w:tcMar>
+              <w:top w:w="120" w:type="dxa"/>
+              <w:left w:w="150" w:type="dxa"/>
+              <w:bottom w:w="45" w:type="dxa"/>
+              <w:right w:w="0" w:type="dxa"/>
+            </w:tcMar>
+            <w:hideMark/>
+          </w:tcPr>
+          <w:p>
+            <w:pPr>
+              <w:widowControl/>
+              <w:jc w:val="left"/>
+              <w:rPr>
+                <w:rFonts w:ascii="Arial" w:eastAsia="宋体" w:hAnsi="Arial" w:cs="Arial"/>
+                <w:color w:val="353833"/>
+                <w:kern w:val="0"/>
+                <w:sz w:val="20"/>
+                <w:szCs w:val="20"/>
+              </w:rPr>
+            </w:pPr>
+            <w:r>
+              <w:rPr>
+                <w:rFonts w:ascii="DejaVu Sans Mono" w:eastAsia="宋体" w:hAnsi="DejaVu Sans Mono" w:cs="DejaVu Sans Mono"/>
+                <w:color w:val="353833"/>
+                <w:kern w:val="0"/>
+                <w:szCs w:val="21"/>
+              </w:rPr>
+              <w:t>static </w:t>
+            </w:r>
+            <w:hyperlink r:id="rId73" w:tooltip="interface in java.util.concurrent" w:history="1">
+              <w:r>
+                <w:rPr>
+                  <w:rFonts w:ascii="DejaVu Sans Mono" w:eastAsia="宋体" w:hAnsi="DejaVu Sans Mono" w:cs="DejaVu Sans Mono"/>
+                  <w:b/>
+                  <w:bCs/>
+                  <w:color w:val="4A6782"/>
+                  <w:kern w:val="0"/>
+                  <w:szCs w:val="21"/>
+                  <w:u w:val="single"/>
+                </w:rPr>
+                <w:t>ThreadFactory</w:t>
+              </w:r>
+            </w:hyperlink>
+          </w:p>
+        </w:tc>
+        <w:tc>
+          <w:tcPr>
+            <w:tcW w:w="0" w:type="auto"/>
+            <w:shd w:val="clear" w:color="auto" w:fill="EEEEEF"/>
+            <w:tcMar>
+              <w:top w:w="120" w:type="dxa"/>
+              <w:left w:w="150" w:type="dxa"/>
+              <w:bottom w:w="45" w:type="dxa"/>
+              <w:right w:w="0" w:type="dxa"/>
+            </w:tcMar>
+            <w:hideMark/>
+          </w:tcPr>
+          <w:p>
+            <w:pPr>
+              <w:widowControl/>
+              <w:jc w:val="left"/>
+              <w:rPr>
+                <w:rFonts w:ascii="Arial" w:eastAsia="宋体" w:hAnsi="Arial" w:cs="Arial"/>
+                <w:color w:val="353833"/>
+                <w:kern w:val="0"/>
+                <w:sz w:val="20"/>
+                <w:szCs w:val="20"/>
+              </w:rPr>
+            </w:pPr>
+            <w:hyperlink r:id="rId74" w:anchor="privilegedThreadFactory--" w:history="1">
+              <w:r>
+                <w:rPr>
+                  <w:rFonts w:ascii="DejaVu Sans Mono" w:eastAsia="宋体" w:hAnsi="DejaVu Sans Mono" w:cs="DejaVu Sans Mono"/>
+                  <w:b/>
+                  <w:bCs/>
+                  <w:color w:val="4A6782"/>
+                  <w:kern w:val="0"/>
+                  <w:szCs w:val="21"/>
+                  <w:u w:val="single"/>
+                </w:rPr>
+                <w:t>privilegedThreadFactory</w:t>
+              </w:r>
+            </w:hyperlink>
+            <w:r>
+              <w:rPr>
+                <w:rFonts w:ascii="DejaVu Sans Mono" w:eastAsia="宋体" w:hAnsi="DejaVu Sans Mono" w:cs="DejaVu Sans Mono"/>
+                <w:color w:val="353833"/>
+                <w:kern w:val="0"/>
+                <w:szCs w:val="21"/>
+              </w:rPr>
+              <w:t>()</w:t>
+            </w:r>
+          </w:p>
+          <w:p>
+            <w:pPr>
+              <w:widowControl/>
+              <w:jc w:val="left"/>
+              <w:rPr>
+                <w:rFonts w:ascii="Georgia" w:eastAsia="宋体" w:hAnsi="Georgia" w:cs="Arial"/>
+                <w:color w:val="474747"/>
+                <w:kern w:val="0"/>
+                <w:szCs w:val="21"/>
+              </w:rPr>
+            </w:pPr>
+            <w:r>
+              <w:rPr>
+                <w:rFonts w:ascii="Georgia" w:eastAsia="宋体" w:hAnsi="Georgia" w:cs="Arial"/>
+                <w:color w:val="474747"/>
+                <w:kern w:val="0"/>
+                <w:szCs w:val="21"/>
+              </w:rPr>
+              <w:t>Returns a thread factory used to create new threads that have the same permissions as the current thread.</w:t>
+            </w:r>
+          </w:p>
+        </w:tc>
+      </w:tr>
+      <w:tr>
+        <w:trPr>
+          <w:tblCellSpacing w:w="0" w:type="dxa"/>
+        </w:trPr>
+        <w:tc>
+          <w:tcPr>
+            <w:tcW w:w="3918" w:type="dxa"/>
+            <w:shd w:val="clear" w:color="auto" w:fill="FFFFFF"/>
+            <w:noWrap/>
+            <w:tcMar>
+              <w:top w:w="120" w:type="dxa"/>
+              <w:left w:w="150" w:type="dxa"/>
+              <w:bottom w:w="45" w:type="dxa"/>
+              <w:right w:w="0" w:type="dxa"/>
+            </w:tcMar>
+            <w:hideMark/>
+          </w:tcPr>
+          <w:p>
+            <w:pPr>
+              <w:widowControl/>
+              <w:jc w:val="left"/>
+              <w:rPr>
+                <w:rFonts w:ascii="Arial" w:eastAsia="宋体" w:hAnsi="Arial" w:cs="Arial"/>
+                <w:color w:val="353833"/>
+                <w:kern w:val="0"/>
+                <w:sz w:val="20"/>
+                <w:szCs w:val="20"/>
+              </w:rPr>
+            </w:pPr>
+            <w:r>
+              <w:rPr>
+                <w:rFonts w:ascii="DejaVu Sans Mono" w:eastAsia="宋体" w:hAnsi="DejaVu Sans Mono" w:cs="DejaVu Sans Mono"/>
+                <w:color w:val="353833"/>
+                <w:kern w:val="0"/>
+                <w:szCs w:val="21"/>
+              </w:rPr>
+              <w:t>static </w:t>
+            </w:r>
+            <w:hyperlink r:id="rId75" w:tooltip="interface in java.util.concurrent" w:history="1">
+              <w:r>
+                <w:rPr>
+                  <w:rFonts w:ascii="DejaVu Sans Mono" w:eastAsia="宋体" w:hAnsi="DejaVu Sans Mono" w:cs="DejaVu Sans Mono"/>
+                  <w:b/>
+                  <w:bCs/>
+                  <w:color w:val="4A6782"/>
+                  <w:kern w:val="0"/>
+                  <w:szCs w:val="21"/>
+                  <w:u w:val="single"/>
+                </w:rPr>
+                <w:t>ExecutorService</w:t>
+              </w:r>
+            </w:hyperlink>
+          </w:p>
+        </w:tc>
+        <w:tc>
+          <w:tcPr>
+            <w:tcW w:w="0" w:type="auto"/>
+            <w:shd w:val="clear" w:color="auto" w:fill="FFFFFF"/>
+            <w:tcMar>
+              <w:top w:w="120" w:type="dxa"/>
+              <w:left w:w="150" w:type="dxa"/>
+              <w:bottom w:w="45" w:type="dxa"/>
+              <w:right w:w="0" w:type="dxa"/>
+            </w:tcMar>
+            <w:hideMark/>
+          </w:tcPr>
+          <w:p>
+            <w:pPr>
+              <w:widowControl/>
+              <w:jc w:val="left"/>
+              <w:rPr>
+                <w:rFonts w:ascii="Arial" w:eastAsia="宋体" w:hAnsi="Arial" w:cs="Arial"/>
+                <w:color w:val="353833"/>
+                <w:kern w:val="0"/>
+                <w:sz w:val="20"/>
+                <w:szCs w:val="20"/>
+              </w:rPr>
+            </w:pPr>
+            <w:hyperlink r:id="rId76" w:anchor="unconfigurableExecutorService-java.util.concurrent.ExecutorService-" w:history="1">
+              <w:r>
+                <w:rPr>
+                  <w:rFonts w:ascii="DejaVu Sans Mono" w:eastAsia="宋体" w:hAnsi="DejaVu Sans Mono" w:cs="DejaVu Sans Mono"/>
+                  <w:b/>
+                  <w:bCs/>
+                  <w:color w:val="4A6782"/>
+                  <w:kern w:val="0"/>
+                  <w:szCs w:val="21"/>
+                  <w:u w:val="single"/>
+                </w:rPr>
+                <w:t>unconfigurableExecutorService</w:t>
+              </w:r>
+            </w:hyperlink>
+            <w:r>
+              <w:rPr>
+                <w:rFonts w:ascii="DejaVu Sans Mono" w:eastAsia="宋体" w:hAnsi="DejaVu Sans Mono" w:cs="DejaVu Sans Mono"/>
+                <w:color w:val="353833"/>
+                <w:kern w:val="0"/>
+                <w:szCs w:val="21"/>
+              </w:rPr>
+              <w:t>(</w:t>
+            </w:r>
+            <w:hyperlink r:id="rId77" w:tooltip="interface in java.util.concurrent" w:history="1">
+              <w:r>
+                <w:rPr>
+                  <w:rFonts w:ascii="DejaVu Sans Mono" w:eastAsia="宋体" w:hAnsi="DejaVu Sans Mono" w:cs="DejaVu Sans Mono"/>
+                  <w:b/>
+                  <w:bCs/>
+                  <w:color w:val="4A6782"/>
+                  <w:kern w:val="0"/>
+                  <w:szCs w:val="21"/>
+                  <w:u w:val="single"/>
+                </w:rPr>
+                <w:t>ExecutorService</w:t>
+              </w:r>
+            </w:hyperlink>
+            <w:r>
+              <w:rPr>
+                <w:rFonts w:ascii="DejaVu Sans Mono" w:eastAsia="宋体" w:hAnsi="DejaVu Sans Mono" w:cs="DejaVu Sans Mono"/>
+                <w:color w:val="353833"/>
+                <w:kern w:val="0"/>
+                <w:szCs w:val="21"/>
+              </w:rPr>
+              <w:t> executor)</w:t>
+            </w:r>
+          </w:p>
+          <w:p>
+            <w:pPr>
+              <w:widowControl/>
+              <w:jc w:val="left"/>
+              <w:rPr>
+                <w:rFonts w:ascii="Georgia" w:eastAsia="宋体" w:hAnsi="Georgia" w:cs="Arial"/>
+                <w:color w:val="474747"/>
+                <w:kern w:val="0"/>
+                <w:szCs w:val="21"/>
+              </w:rPr>
+            </w:pPr>
+            <w:r>
+              <w:rPr>
+                <w:rFonts w:ascii="Georgia" w:eastAsia="宋体" w:hAnsi="Georgia" w:cs="Arial"/>
+                <w:color w:val="474747"/>
+                <w:kern w:val="0"/>
+                <w:szCs w:val="21"/>
+              </w:rPr>
+              <w:t>Returns an object that delegates all defined </w:t>
+            </w:r>
+            <w:hyperlink r:id="rId78" w:tooltip="interface in java.util.concurrent" w:history="1">
+              <w:r>
+                <w:rPr>
+                  <w:rFonts w:ascii="DejaVu Sans Mono" w:eastAsia="宋体" w:hAnsi="DejaVu Sans Mono" w:cs="DejaVu Sans Mono"/>
+                  <w:b/>
+                  <w:bCs/>
+                  <w:color w:val="4A6782"/>
+                  <w:kern w:val="0"/>
+                  <w:szCs w:val="21"/>
+                </w:rPr>
+                <w:t>ExecutorService</w:t>
+              </w:r>
+            </w:hyperlink>
+            <w:r>
+              <w:rPr>
+                <w:rFonts w:ascii="Georgia" w:eastAsia="宋体" w:hAnsi="Georgia" w:cs="Arial"/>
+                <w:color w:val="474747"/>
+                <w:kern w:val="0"/>
+                <w:szCs w:val="21"/>
+              </w:rPr>
+              <w:t> methods to the given executor, but not any other methods that might otherwise be accessible using casts.</w:t>
+            </w:r>
+          </w:p>
+        </w:tc>
+      </w:tr>
+      <w:tr>
+        <w:trPr>
+          <w:tblCellSpacing w:w="0" w:type="dxa"/>
+        </w:trPr>
+        <w:tc>
+          <w:tcPr>
+            <w:tcW w:w="3918" w:type="dxa"/>
+            <w:shd w:val="clear" w:color="auto" w:fill="EEEEEF"/>
+            <w:noWrap/>
+            <w:tcMar>
+              <w:top w:w="120" w:type="dxa"/>
+              <w:left w:w="150" w:type="dxa"/>
+              <w:bottom w:w="45" w:type="dxa"/>
+              <w:right w:w="0" w:type="dxa"/>
+            </w:tcMar>
+            <w:hideMark/>
+          </w:tcPr>
+          <w:p>
+            <w:pPr>
+              <w:widowControl/>
+              <w:jc w:val="left"/>
+              <w:rPr>
+                <w:rFonts w:ascii="Arial" w:eastAsia="宋体" w:hAnsi="Arial" w:cs="Arial"/>
+                <w:color w:val="353833"/>
+                <w:kern w:val="0"/>
+                <w:sz w:val="20"/>
+                <w:szCs w:val="20"/>
+              </w:rPr>
+            </w:pPr>
+            <w:r>
+              <w:rPr>
+                <w:rFonts w:ascii="DejaVu Sans Mono" w:eastAsia="宋体" w:hAnsi="DejaVu Sans Mono" w:cs="DejaVu Sans Mono"/>
+                <w:color w:val="353833"/>
+                <w:kern w:val="0"/>
+                <w:szCs w:val="21"/>
+              </w:rPr>
+              <w:t>static </w:t>
+            </w:r>
+            <w:hyperlink r:id="rId79" w:tooltip="interface in java.util.concurrent" w:history="1">
+              <w:r>
+                <w:rPr>
+                  <w:rFonts w:ascii="DejaVu Sans Mono" w:eastAsia="宋体" w:hAnsi="DejaVu Sans Mono" w:cs="DejaVu Sans Mono"/>
+                  <w:b/>
+                  <w:bCs/>
+                  <w:color w:val="4A6782"/>
+                  <w:kern w:val="0"/>
+                  <w:szCs w:val="21"/>
+                  <w:u w:val="single"/>
+                </w:rPr>
+                <w:t>ScheduledExecutorService</w:t>
+              </w:r>
+            </w:hyperlink>
+          </w:p>
+        </w:tc>
+        <w:tc>
+          <w:tcPr>
+            <w:tcW w:w="0" w:type="auto"/>
+            <w:shd w:val="clear" w:color="auto" w:fill="EEEEEF"/>
+            <w:tcMar>
+              <w:top w:w="120" w:type="dxa"/>
+              <w:left w:w="150" w:type="dxa"/>
+              <w:bottom w:w="45" w:type="dxa"/>
+              <w:right w:w="0" w:type="dxa"/>
+            </w:tcMar>
+            <w:hideMark/>
+          </w:tcPr>
+          <w:p>
+            <w:pPr>
+              <w:widowControl/>
+              <w:jc w:val="left"/>
+              <w:rPr>
+                <w:rFonts w:ascii="Arial" w:eastAsia="宋体" w:hAnsi="Arial" w:cs="Arial"/>
+                <w:color w:val="353833"/>
+                <w:kern w:val="0"/>
+                <w:sz w:val="20"/>
+                <w:szCs w:val="20"/>
+              </w:rPr>
+            </w:pPr>
+            <w:hyperlink r:id="rId80" w:anchor="unconfigurableScheduledExecutorService-java.util.concurrent.ScheduledExecutorService-" w:history="1">
+              <w:r>
+                <w:rPr>
+                  <w:rFonts w:ascii="DejaVu Sans Mono" w:eastAsia="宋体" w:hAnsi="DejaVu Sans Mono" w:cs="DejaVu Sans Mono"/>
+                  <w:b/>
+                  <w:bCs/>
+                  <w:color w:val="4A6782"/>
+                  <w:kern w:val="0"/>
+                  <w:szCs w:val="21"/>
+                  <w:u w:val="single"/>
+                </w:rPr>
+                <w:t>unconfigurableScheduledExecutorService</w:t>
+              </w:r>
+            </w:hyperlink>
+            <w:r>
+              <w:rPr>
+                <w:rFonts w:ascii="DejaVu Sans Mono" w:eastAsia="宋体" w:hAnsi="DejaVu Sans Mono" w:cs="DejaVu Sans Mono"/>
+                <w:color w:val="353833"/>
+                <w:kern w:val="0"/>
+                <w:szCs w:val="21"/>
+              </w:rPr>
+              <w:t>(</w:t>
+            </w:r>
+            <w:hyperlink r:id="rId81" w:tooltip="interface in java.util.concurrent" w:history="1">
+              <w:r>
+                <w:rPr>
+                  <w:rFonts w:ascii="DejaVu Sans Mono" w:eastAsia="宋体" w:hAnsi="DejaVu Sans Mono" w:cs="DejaVu Sans Mono"/>
+                  <w:b/>
+                  <w:bCs/>
+                  <w:color w:val="4A6782"/>
+                  <w:kern w:val="0"/>
+                  <w:szCs w:val="21"/>
+                  <w:u w:val="single"/>
+                </w:rPr>
+                <w:t>ScheduledExecutorService</w:t>
+              </w:r>
+            </w:hyperlink>
+            <w:r>
+              <w:rPr>
+                <w:rFonts w:ascii="DejaVu Sans Mono" w:eastAsia="宋体" w:hAnsi="DejaVu Sans Mono" w:cs="DejaVu Sans Mono"/>
+                <w:color w:val="353833"/>
+                <w:kern w:val="0"/>
+                <w:szCs w:val="21"/>
+              </w:rPr>
+              <w:t> executor)</w:t>
+            </w:r>
+          </w:p>
+          <w:p>
+            <w:pPr>
+              <w:widowControl/>
+              <w:jc w:val="left"/>
+              <w:rPr>
+                <w:rFonts w:ascii="Georgia" w:eastAsia="宋体" w:hAnsi="Georgia" w:cs="Arial"/>
+                <w:color w:val="474747"/>
+                <w:kern w:val="0"/>
+                <w:szCs w:val="21"/>
+              </w:rPr>
+            </w:pPr>
+            <w:r>
+              <w:rPr>
+                <w:rFonts w:ascii="Georgia" w:eastAsia="宋体" w:hAnsi="Georgia" w:cs="Arial"/>
+                <w:color w:val="474747"/>
+                <w:kern w:val="0"/>
+                <w:szCs w:val="21"/>
+              </w:rPr>
+              <w:t>Returns an object that delegates all defined </w:t>
+            </w:r>
+            <w:hyperlink r:id="rId82" w:tooltip="interface in java.util.concurrent" w:history="1">
+              <w:r>
+                <w:rPr>
+                  <w:rFonts w:ascii="DejaVu Sans Mono" w:eastAsia="宋体" w:hAnsi="DejaVu Sans Mono" w:cs="DejaVu Sans Mono"/>
+                  <w:b/>
+                  <w:bCs/>
+                  <w:color w:val="4A6782"/>
+                  <w:kern w:val="0"/>
+                  <w:szCs w:val="21"/>
+                </w:rPr>
+                <w:t>ScheduledExecutorService</w:t>
+              </w:r>
+            </w:hyperlink>
+            <w:r>
+              <w:rPr>
+                <w:rFonts w:ascii="Georgia" w:eastAsia="宋体" w:hAnsi="Georgia" w:cs="Arial"/>
+                <w:color w:val="474747"/>
+                <w:kern w:val="0"/>
+                <w:szCs w:val="21"/>
+              </w:rPr>
+              <w:t> methods to the given executor, but not any other methods that might otherwise be accessible using casts.</w:t>
+            </w:r>
+          </w:p>
+        </w:tc>
+      </w:tr>
+    </w:tbl>
+    <w:p>
+      <w:pPr>
+        <w:pStyle w:val="2"/>
+        <w:rPr>
+          <w:rFonts w:hint="eastAsia"/>
+        </w:rPr>
+      </w:pPr>
+      <w:r>
+        <w:rPr>
+          <w:rFonts w:hint="eastAsia"/>
+        </w:rPr>
+        <w:t>重点方法详细</w:t>
+      </w:r>
+    </w:p>
+    <w:p>
+      <w:pPr>
+        <w:rPr>
+          <w:rFonts w:hint="eastAsia"/>
+        </w:rPr>
+      </w:pPr>
+    </w:p>
+    <w:tbl>
+      <w:tblPr>
+        <w:tblStyle w:val="a5"/>
+        <w:tblW w:w="0" w:type="auto"/>
+        <w:jc w:val="center"/>
+        <w:tblLook w:val="04A0" w:firstRow="1" w:lastRow="0" w:firstColumn="1" w:lastColumn="0" w:noHBand="0" w:noVBand="1"/>
+      </w:tblPr>
+      <w:tblGrid>
+        <w:gridCol w:w="1413"/>
+        <w:gridCol w:w="13975"/>
+      </w:tblGrid>
+      <w:tr>
+        <w:trPr>
+          <w:jc w:val="center"/>
+        </w:trPr>
+        <w:tc>
+          <w:tcPr>
+            <w:tcW w:w="1413" w:type="dxa"/>
+            <w:shd w:val="clear" w:color="auto" w:fill="E7E6E6" w:themeFill="background2"/>
+          </w:tcPr>
+          <w:p>
+            <w:pPr>
+              <w:jc w:val="center"/>
+              <w:rPr>
+                <w:rFonts w:hint="eastAsia"/>
+                <w:b/>
+              </w:rPr>
+            </w:pPr>
+            <w:r>
+              <w:rPr>
+                <w:rFonts w:hint="eastAsia"/>
+                <w:b/>
+              </w:rPr>
+              <w:t>方法</w:t>
+            </w:r>
+          </w:p>
+        </w:tc>
+        <w:tc>
+          <w:tcPr>
+            <w:tcW w:w="13975" w:type="dxa"/>
+            <w:shd w:val="clear" w:color="auto" w:fill="E7E6E6" w:themeFill="background2"/>
+          </w:tcPr>
+          <w:p>
+            <w:pPr>
+              <w:pStyle w:val="HTML0"/>
+              <w:rPr>
+                <w:rFonts w:ascii="DejaVu Sans Mono" w:hAnsi="DejaVu Sans Mono" w:cs="DejaVu Sans Mono" w:hint="eastAsia"/>
+                <w:color w:val="353833"/>
+                <w:sz w:val="21"/>
+                <w:szCs w:val="21"/>
+              </w:rPr>
+            </w:pPr>
+            <w:r>
+              <w:rPr>
+                <w:rFonts w:ascii="DejaVu Sans Mono" w:hAnsi="DejaVu Sans Mono" w:cs="DejaVu Sans Mono"/>
+                <w:color w:val="353833"/>
+                <w:sz w:val="21"/>
+                <w:szCs w:val="21"/>
+              </w:rPr>
+              <w:t>public static </w:t>
+            </w:r>
+            <w:hyperlink r:id="rId83" w:tooltip="interface in java.util.concurrent" w:history="1">
+              <w:r>
+                <w:rPr>
+                  <w:rStyle w:val="a4"/>
+                  <w:rFonts w:ascii="DejaVu Sans Mono" w:hAnsi="DejaVu Sans Mono" w:cs="DejaVu Sans Mono"/>
+                  <w:color w:val="4A6782"/>
+                  <w:sz w:val="21"/>
+                  <w:szCs w:val="21"/>
+                </w:rPr>
+                <w:t>ExecutorService</w:t>
+              </w:r>
+            </w:hyperlink>
+            <w:r>
+              <w:rPr>
+                <w:rFonts w:ascii="DejaVu Sans Mono" w:hAnsi="DejaVu Sans Mono" w:cs="DejaVu Sans Mono"/>
+                <w:color w:val="353833"/>
+                <w:sz w:val="21"/>
+                <w:szCs w:val="21"/>
+              </w:rPr>
+              <w:t> newCachedThreadPool()</w:t>
+            </w:r>
+          </w:p>
+        </w:tc>
+      </w:tr>
+      <w:tr>
+        <w:trPr>
+          <w:jc w:val="center"/>
+        </w:trPr>
+        <w:tc>
+          <w:tcPr>
+            <w:tcW w:w="1413" w:type="dxa"/>
+            <w:shd w:val="clear" w:color="auto" w:fill="FFFFFF" w:themeFill="background1"/>
+            <w:vAlign w:val="center"/>
+          </w:tcPr>
+          <w:p>
+            <w:pPr>
+              <w:jc w:val="center"/>
+              <w:rPr>
+                <w:rFonts w:hint="eastAsia"/>
+                <w:b/>
+              </w:rPr>
+            </w:pPr>
+            <w:r>
+              <w:rPr>
+                <w:rFonts w:hint="eastAsia"/>
+                <w:b/>
+              </w:rPr>
+              <w:t>描述</w:t>
+            </w:r>
+          </w:p>
+        </w:tc>
+        <w:tc>
+          <w:tcPr>
+            <w:tcW w:w="13975" w:type="dxa"/>
+          </w:tcPr>
+          <w:p>
+            <w:pPr>
+              <w:rPr>
+                <w:rFonts w:ascii="Georgia" w:hAnsi="Georgia" w:hint="eastAsia"/>
+                <w:color w:val="474747"/>
+                <w:szCs w:val="21"/>
+                <w:shd w:val="clear" w:color="auto" w:fill="FFFFFF"/>
+              </w:rPr>
+            </w:pPr>
+            <w:r>
+              <w:rPr>
+                <w:rFonts w:ascii="Georgia" w:hAnsi="Georgia"/>
+                <w:color w:val="474747"/>
+                <w:szCs w:val="21"/>
+                <w:shd w:val="clear" w:color="auto" w:fill="FFFFFF"/>
+              </w:rPr>
+              <w:t>Creates a thread pool that creates new threads as needed, but will reuse previously constructed threads when they are available. These pools will typically improve the performance of programs that execute many short-lived asynchronous tasks. Calls to </w:t>
+            </w:r>
+            <w:r>
+              <w:rPr>
+                <w:rStyle w:val="HTML"/>
+                <w:rFonts w:ascii="DejaVu Sans Mono" w:hAnsi="DejaVu Sans Mono" w:cs="DejaVu Sans Mono"/>
+                <w:color w:val="474747"/>
+                <w:sz w:val="21"/>
+                <w:szCs w:val="21"/>
+                <w:shd w:val="clear" w:color="auto" w:fill="FFFFFF"/>
+              </w:rPr>
+              <w:t>execute</w:t>
+            </w:r>
+            <w:r>
+              <w:rPr>
+                <w:rFonts w:ascii="Georgia" w:hAnsi="Georgia"/>
+                <w:color w:val="474747"/>
+                <w:szCs w:val="21"/>
+                <w:shd w:val="clear" w:color="auto" w:fill="FFFFFF"/>
+              </w:rPr>
+              <w:t> will reuse previously constructed threads if available. If no existing thread is available, a new thread will be created and added to the pool. Threads that have not been used for sixty seconds are terminated and removed from the cache. Thus, a pool that remains idle for long enough will not consume any resources. Note that pools with similar properties but different details (for example, timeout parameters) may be created using </w:t>
+            </w:r>
+            <w:hyperlink r:id="rId84" w:tooltip="class in java.util.concurrent" w:history="1">
+              <w:r>
+                <w:rPr>
+                  <w:rStyle w:val="HTML"/>
+                  <w:rFonts w:ascii="DejaVu Sans Mono" w:hAnsi="DejaVu Sans Mono" w:cs="DejaVu Sans Mono"/>
+                  <w:color w:val="4A6782"/>
+                  <w:sz w:val="21"/>
+                  <w:szCs w:val="21"/>
+                  <w:shd w:val="clear" w:color="auto" w:fill="FFFFFF"/>
+                </w:rPr>
+                <w:t>ThreadPoolExecutor</w:t>
+              </w:r>
+            </w:hyperlink>
+            <w:r>
+              <w:rPr>
+                <w:rFonts w:ascii="Georgia" w:hAnsi="Georgia"/>
+                <w:color w:val="474747"/>
+                <w:szCs w:val="21"/>
+                <w:shd w:val="clear" w:color="auto" w:fill="FFFFFF"/>
+              </w:rPr>
+              <w:t>constructors.</w:t>
+            </w:r>
+          </w:p>
+          <w:p>
+            <w:pPr>
+              <w:rPr>
+                <w:rFonts w:ascii="Georgia" w:hAnsi="Georgia"/>
+                <w:color w:val="474747"/>
+                <w:szCs w:val="21"/>
+                <w:shd w:val="clear" w:color="auto" w:fill="FFFFFF"/>
+              </w:rPr>
+            </w:pPr>
+            <w:r>
+              <w:rPr>
+                <w:rFonts w:ascii="Georgia" w:hAnsi="Georgia" w:hint="eastAsia"/>
+                <w:color w:val="474747"/>
+                <w:szCs w:val="21"/>
+                <w:shd w:val="clear" w:color="auto" w:fill="FFFFFF"/>
+              </w:rPr>
+              <w:t>新建一个线程池，</w:t>
+            </w:r>
+            <w:r>
+              <w:rPr>
+                <w:rFonts w:ascii="Georgia" w:hAnsi="Georgia" w:hint="eastAsia"/>
+                <w:color w:val="474747"/>
+                <w:szCs w:val="21"/>
+                <w:shd w:val="clear" w:color="auto" w:fill="FFFFFF"/>
+              </w:rPr>
+              <w:t>该线程池会在必要的时候创建</w:t>
+            </w:r>
+            <w:r>
+              <w:rPr>
+                <w:rFonts w:ascii="Georgia" w:hAnsi="Georgia" w:hint="eastAsia"/>
+                <w:color w:val="474747"/>
+                <w:szCs w:val="21"/>
+                <w:shd w:val="clear" w:color="auto" w:fill="FFFFFF"/>
+              </w:rPr>
+              <w:t>线程，优先使用池中存在的空闲</w:t>
+            </w:r>
+            <w:r>
+              <w:rPr>
+                <w:rFonts w:ascii="Georgia" w:hAnsi="Georgia" w:hint="eastAsia"/>
+                <w:color w:val="474747"/>
+                <w:szCs w:val="21"/>
+                <w:shd w:val="clear" w:color="auto" w:fill="FFFFFF"/>
+              </w:rPr>
+              <w:t>线程。</w:t>
+            </w:r>
+            <w:r>
+              <w:rPr>
+                <w:rFonts w:ascii="Georgia" w:hAnsi="Georgia" w:hint="eastAsia"/>
+                <w:color w:val="00B0F0"/>
+                <w:szCs w:val="21"/>
+                <w:shd w:val="clear" w:color="auto" w:fill="FFFFFF"/>
+              </w:rPr>
+              <w:t>该</w:t>
+            </w:r>
+            <w:r>
+              <w:rPr>
+                <w:rFonts w:ascii="Georgia" w:hAnsi="Georgia" w:hint="eastAsia"/>
+                <w:color w:val="00B0F0"/>
+                <w:szCs w:val="21"/>
+                <w:shd w:val="clear" w:color="auto" w:fill="FFFFFF"/>
+              </w:rPr>
+              <w:t>线程池</w:t>
+            </w:r>
+            <w:r>
+              <w:rPr>
+                <w:rFonts w:ascii="Georgia" w:hAnsi="Georgia" w:hint="eastAsia"/>
+                <w:color w:val="00B0F0"/>
+                <w:szCs w:val="21"/>
+                <w:shd w:val="clear" w:color="auto" w:fill="FFFFFF"/>
+              </w:rPr>
+              <w:t>将</w:t>
+            </w:r>
+            <w:r>
+              <w:rPr>
+                <w:rFonts w:ascii="Georgia" w:hAnsi="Georgia" w:hint="eastAsia"/>
+                <w:color w:val="00B0F0"/>
+                <w:szCs w:val="21"/>
+                <w:shd w:val="clear" w:color="auto" w:fill="FFFFFF"/>
+              </w:rPr>
+              <w:t>提高需要</w:t>
+            </w:r>
+            <w:r>
+              <w:rPr>
+                <w:rFonts w:ascii="Georgia" w:hAnsi="Georgia" w:hint="eastAsia"/>
+                <w:color w:val="00B0F0"/>
+                <w:szCs w:val="21"/>
+                <w:shd w:val="clear" w:color="auto" w:fill="FFFFFF"/>
+              </w:rPr>
+              <w:t>频繁执行</w:t>
+            </w:r>
+            <w:r>
+              <w:rPr>
+                <w:rFonts w:ascii="Georgia" w:hAnsi="Georgia" w:hint="eastAsia"/>
+                <w:color w:val="00B0F0"/>
+                <w:szCs w:val="21"/>
+                <w:shd w:val="clear" w:color="auto" w:fill="FFFFFF"/>
+              </w:rPr>
+              <w:t>短期异步任务的程序的性能。</w:t>
+            </w:r>
+          </w:p>
+          <w:p>
+            <w:pPr>
+              <w:rPr>
+                <w:rFonts w:ascii="Georgia" w:hAnsi="Georgia" w:hint="eastAsia"/>
+                <w:color w:val="474747"/>
+                <w:szCs w:val="21"/>
+                <w:shd w:val="clear" w:color="auto" w:fill="FFFFFF"/>
+              </w:rPr>
+            </w:pPr>
+            <w:r>
+              <w:rPr>
+                <w:rFonts w:ascii="Georgia" w:hAnsi="Georgia" w:hint="eastAsia"/>
+                <w:color w:val="474747"/>
+                <w:szCs w:val="21"/>
+                <w:shd w:val="clear" w:color="auto" w:fill="FFFFFF"/>
+              </w:rPr>
+              <w:t>如果可用，执行调用将重用以前构造的线程。</w:t>
+            </w:r>
+            <w:r>
+              <w:rPr>
+                <w:rFonts w:ascii="Georgia" w:hAnsi="Georgia" w:hint="eastAsia"/>
+                <w:color w:val="474747"/>
+                <w:szCs w:val="21"/>
+                <w:shd w:val="clear" w:color="auto" w:fill="FFFFFF"/>
+              </w:rPr>
+              <w:t>如果没有可用的现有线程，则将创建一个新线程并将其添加到池中。</w:t>
+            </w:r>
+            <w:r>
+              <w:rPr>
+                <w:rFonts w:ascii="Georgia" w:hAnsi="Georgia" w:hint="eastAsia"/>
+                <w:color w:val="00B050"/>
+                <w:szCs w:val="21"/>
+                <w:shd w:val="clear" w:color="auto" w:fill="FFFFFF"/>
+              </w:rPr>
+              <w:t>六十秒内未使用的线程将终止并从池</w:t>
+            </w:r>
+            <w:r>
+              <w:rPr>
+                <w:rFonts w:ascii="Georgia" w:hAnsi="Georgia" w:hint="eastAsia"/>
+                <w:color w:val="00B050"/>
+                <w:szCs w:val="21"/>
+                <w:shd w:val="clear" w:color="auto" w:fill="FFFFFF"/>
+              </w:rPr>
+              <w:t>中删除。</w:t>
+            </w:r>
+            <w:r>
+              <w:rPr>
+                <w:rFonts w:ascii="Georgia" w:hAnsi="Georgia" w:hint="eastAsia"/>
+                <w:color w:val="474747"/>
+                <w:szCs w:val="21"/>
+                <w:shd w:val="clear" w:color="auto" w:fill="FFFFFF"/>
+              </w:rPr>
+              <w:t>因此长时间空闲的线程池将不会持有任何资源</w:t>
+            </w:r>
+            <w:r>
+              <w:rPr>
+                <w:rFonts w:ascii="Georgia" w:hAnsi="Georgia" w:hint="eastAsia"/>
+                <w:color w:val="474747"/>
+                <w:szCs w:val="21"/>
+                <w:shd w:val="clear" w:color="auto" w:fill="FFFFFF"/>
+              </w:rPr>
+              <w:t>。注意，可以只用</w:t>
+            </w:r>
+            <w:r>
+              <w:rPr>
+                <w:rFonts w:ascii="Georgia" w:hAnsi="Georgia" w:hint="eastAsia"/>
+                <w:color w:val="474747"/>
+                <w:szCs w:val="21"/>
+                <w:shd w:val="clear" w:color="auto" w:fill="FFFFFF"/>
+              </w:rPr>
+              <w:t>ThreadPoolExecutor</w:t>
+            </w:r>
+            <w:r>
+              <w:rPr>
+                <w:rFonts w:ascii="Georgia" w:hAnsi="Georgia" w:hint="eastAsia"/>
+                <w:color w:val="474747"/>
+                <w:szCs w:val="21"/>
+                <w:shd w:val="clear" w:color="auto" w:fill="FFFFFF"/>
+              </w:rPr>
+              <w:t>类的构造函数创建更加定制化的线程池。</w:t>
+            </w:r>
+          </w:p>
+        </w:tc>
+      </w:tr>
+      <w:tr>
+        <w:trPr>
+          <w:jc w:val="center"/>
+        </w:trPr>
+        <w:tc>
+          <w:tcPr>
+            <w:tcW w:w="1413" w:type="dxa"/>
+            <w:shd w:val="clear" w:color="auto" w:fill="FFFFFF" w:themeFill="background1"/>
+            <w:vAlign w:val="center"/>
+          </w:tcPr>
+          <w:p>
+            <w:pPr>
+              <w:jc w:val="center"/>
+              <w:rPr>
+                <w:b/>
+              </w:rPr>
+            </w:pPr>
+            <w:r>
+              <w:rPr>
+                <w:rFonts w:hint="eastAsia"/>
+                <w:b/>
+              </w:rPr>
+              <w:t>细节</w:t>
+            </w:r>
+          </w:p>
+        </w:tc>
+        <w:tc>
+          <w:tcPr>
+            <w:tcW w:w="13975" w:type="dxa"/>
+          </w:tcPr>
+          <w:p>
+            <w:pPr>
+              <w:rPr>
+                <w:rFonts w:ascii="Georgia" w:hAnsi="Georgia"/>
+                <w:color w:val="474747"/>
+                <w:szCs w:val="21"/>
+                <w:shd w:val="clear" w:color="auto" w:fill="FFFFFF"/>
+              </w:rPr>
+            </w:pPr>
+            <w:r>
+              <w:rPr>
+                <w:rFonts w:ascii="Georgia" w:hAnsi="Georgia"/>
+                <w:color w:val="474747"/>
+                <w:szCs w:val="21"/>
+                <w:shd w:val="clear" w:color="auto" w:fill="FFFFFF"/>
+              </w:rPr>
+              <w:t>public static ExecutorService newCachedThreadPool</w:t>
+            </w:r>
+            <w:r>
+              <w:rPr>
+                <w:rFonts w:ascii="Georgia" w:hAnsi="Georgia"/>
+                <w:color w:val="474747"/>
+                <w:szCs w:val="21"/>
+                <w:shd w:val="clear" w:color="auto" w:fill="FFFFFF"/>
+              </w:rPr>
+              <w:t>() {</w:t>
+            </w:r>
+            <w:r>
+              <w:rPr>
+                <w:rFonts w:ascii="Georgia" w:hAnsi="Georgia"/>
+                <w:color w:val="474747"/>
+                <w:szCs w:val="21"/>
+                <w:shd w:val="clear" w:color="auto" w:fill="FFFFFF"/>
+              </w:rPr>
+              <w:br/>
+              <w:t xml:space="preserve">    </w:t>
+            </w:r>
+            <w:r>
+              <w:rPr>
+                <w:rFonts w:ascii="Georgia" w:hAnsi="Georgia"/>
+                <w:color w:val="474747"/>
+                <w:szCs w:val="21"/>
+                <w:shd w:val="clear" w:color="auto" w:fill="FFFFFF"/>
+              </w:rPr>
+              <w:t>return new ThreadPoolExecutor</w:t>
+            </w:r>
+            <w:r>
+              <w:rPr>
+                <w:rFonts w:ascii="Georgia" w:hAnsi="Georgia"/>
+                <w:color w:val="474747"/>
+                <w:szCs w:val="21"/>
+                <w:shd w:val="clear" w:color="auto" w:fill="FFFFFF"/>
+              </w:rPr>
+              <w:t>(</w:t>
+            </w:r>
+            <w:r>
+              <w:rPr>
+                <w:rFonts w:ascii="Georgia" w:hAnsi="Georgia"/>
+                <w:color w:val="474747"/>
+                <w:szCs w:val="21"/>
+                <w:shd w:val="clear" w:color="auto" w:fill="FFFFFF"/>
+              </w:rPr>
+              <w:t xml:space="preserve">0, </w:t>
+            </w:r>
+            <w:r>
+              <w:rPr>
+                <w:rFonts w:ascii="Georgia" w:hAnsi="Georgia"/>
+                <w:color w:val="474747"/>
+                <w:szCs w:val="21"/>
+                <w:shd w:val="clear" w:color="auto" w:fill="FFFFFF"/>
+              </w:rPr>
+              <w:t>Integer.MAX_VALUE</w:t>
+            </w:r>
+            <w:r>
+              <w:rPr>
+                <w:rFonts w:ascii="Georgia" w:hAnsi="Georgia"/>
+                <w:color w:val="474747"/>
+                <w:szCs w:val="21"/>
+                <w:shd w:val="clear" w:color="auto" w:fill="FFFFFF"/>
+              </w:rPr>
+              <w:t>,</w:t>
+            </w:r>
+            <w:r>
+              <w:rPr>
+                <w:rFonts w:ascii="Georgia" w:hAnsi="Georgia"/>
+                <w:color w:val="474747"/>
+                <w:szCs w:val="21"/>
+                <w:shd w:val="clear" w:color="auto" w:fill="FFFFFF"/>
+              </w:rPr>
+              <w:br/>
+              <w:t xml:space="preserve">                                  60L, TimeUnit.</w:t>
+            </w:r>
+            <w:r>
+              <w:rPr>
+                <w:rFonts w:ascii="Georgia" w:hAnsi="Georgia"/>
+                <w:color w:val="474747"/>
+                <w:szCs w:val="21"/>
+                <w:shd w:val="clear" w:color="auto" w:fill="FFFFFF"/>
+              </w:rPr>
+              <w:t>SECONDS</w:t>
+            </w:r>
+            <w:r>
+              <w:rPr>
+                <w:rFonts w:ascii="Georgia" w:hAnsi="Georgia"/>
+                <w:color w:val="474747"/>
+                <w:szCs w:val="21"/>
+                <w:shd w:val="clear" w:color="auto" w:fill="FFFFFF"/>
+              </w:rPr>
+              <w:t>,</w:t>
+            </w:r>
+            <w:r>
+              <w:rPr>
+                <w:rFonts w:ascii="Georgia" w:hAnsi="Georgia"/>
+                <w:color w:val="474747"/>
+                <w:szCs w:val="21"/>
+                <w:shd w:val="clear" w:color="auto" w:fill="FFFFFF"/>
+              </w:rPr>
+              <w:br/>
+              <w:t xml:space="preserve">                                  new SynchronousQueue</w:t>
+            </w:r>
+            <w:r>
+              <w:rPr>
+                <w:rFonts w:ascii="Georgia" w:hAnsi="Georgia"/>
+                <w:color w:val="474747"/>
+                <w:szCs w:val="21"/>
+                <w:shd w:val="clear" w:color="auto" w:fill="FFFFFF"/>
+              </w:rPr>
+              <w:t>&lt;</w:t>
+            </w:r>
+            <w:r>
+              <w:rPr>
+                <w:rFonts w:ascii="Georgia" w:hAnsi="Georgia"/>
+                <w:color w:val="474747"/>
+                <w:szCs w:val="21"/>
+                <w:shd w:val="clear" w:color="auto" w:fill="FFFFFF"/>
+              </w:rPr>
+              <w:t>Runnable</w:t>
+            </w:r>
+            <w:r>
+              <w:rPr>
+                <w:rFonts w:ascii="Georgia" w:hAnsi="Georgia"/>
+                <w:color w:val="474747"/>
+                <w:szCs w:val="21"/>
+                <w:shd w:val="clear" w:color="auto" w:fill="FFFFFF"/>
+              </w:rPr>
+              <w:t>&gt;())</w:t>
+            </w:r>
+            <w:r>
+              <w:rPr>
+                <w:rFonts w:ascii="Georgia" w:hAnsi="Georgia"/>
+                <w:color w:val="474747"/>
+                <w:szCs w:val="21"/>
+                <w:shd w:val="clear" w:color="auto" w:fill="FFFFFF"/>
+              </w:rPr>
+              <w:t>;</w:t>
+            </w:r>
+            <w:r>
+              <w:rPr>
+                <w:rFonts w:ascii="Georgia" w:hAnsi="Georgia"/>
+                <w:color w:val="474747"/>
+                <w:szCs w:val="21"/>
+                <w:shd w:val="clear" w:color="auto" w:fill="FFFFFF"/>
+              </w:rPr>
+              <w:br/>
+            </w:r>
+            <w:r>
+              <w:rPr>
+                <w:rFonts w:ascii="Georgia" w:hAnsi="Georgia"/>
+                <w:color w:val="474747"/>
+                <w:szCs w:val="21"/>
+                <w:shd w:val="clear" w:color="auto" w:fill="FFFFFF"/>
+              </w:rPr>
+              <w:t>}</w:t>
+            </w:r>
+          </w:p>
+          <w:p>
+            <w:pPr>
+              <w:rPr>
+                <w:rFonts w:ascii="Georgia" w:hAnsi="Georgia"/>
+                <w:color w:val="474747"/>
+                <w:szCs w:val="21"/>
+                <w:shd w:val="clear" w:color="auto" w:fill="FFFFFF"/>
+              </w:rPr>
+            </w:pPr>
+            <w:r>
+              <w:rPr>
+                <w:rFonts w:ascii="Georgia" w:hAnsi="Georgia" w:hint="eastAsia"/>
+                <w:color w:val="474747"/>
+                <w:szCs w:val="21"/>
+                <w:shd w:val="clear" w:color="auto" w:fill="FFFFFF"/>
+              </w:rPr>
+              <w:t>以上为</w:t>
+            </w:r>
+            <w:r>
+              <w:rPr>
+                <w:rFonts w:ascii="Georgia" w:hAnsi="Georgia" w:hint="eastAsia"/>
+                <w:color w:val="474747"/>
+                <w:szCs w:val="21"/>
+                <w:shd w:val="clear" w:color="auto" w:fill="FFFFFF"/>
+              </w:rPr>
+              <w:t>newCachedThreadPool</w:t>
+            </w:r>
+            <w:r>
+              <w:rPr>
+                <w:rFonts w:ascii="Georgia" w:hAnsi="Georgia"/>
+                <w:color w:val="474747"/>
+                <w:szCs w:val="21"/>
+                <w:shd w:val="clear" w:color="auto" w:fill="FFFFFF"/>
+              </w:rPr>
+              <w:t>()</w:t>
+            </w:r>
+            <w:r>
+              <w:rPr>
+                <w:rFonts w:ascii="Georgia" w:hAnsi="Georgia" w:hint="eastAsia"/>
+                <w:color w:val="474747"/>
+                <w:szCs w:val="21"/>
+                <w:shd w:val="clear" w:color="auto" w:fill="FFFFFF"/>
+              </w:rPr>
+              <w:t>方法的源码</w:t>
+            </w:r>
+            <w:r>
+              <w:rPr>
+                <w:rFonts w:ascii="Georgia" w:hAnsi="Georgia" w:hint="eastAsia"/>
+                <w:color w:val="474747"/>
+                <w:szCs w:val="21"/>
+                <w:shd w:val="clear" w:color="auto" w:fill="FFFFFF"/>
+              </w:rPr>
+              <w:t>，方法中使用</w:t>
+            </w:r>
+            <w:r>
+              <w:rPr>
+                <w:rFonts w:ascii="Georgia" w:hAnsi="Georgia" w:hint="eastAsia"/>
+                <w:color w:val="474747"/>
+                <w:szCs w:val="21"/>
+                <w:shd w:val="clear" w:color="auto" w:fill="FFFFFF"/>
+              </w:rPr>
+              <w:t>ThreadPoolExecutor</w:t>
+            </w:r>
+            <w:r>
+              <w:rPr>
+                <w:rFonts w:ascii="Georgia" w:hAnsi="Georgia" w:hint="eastAsia"/>
+                <w:color w:val="474747"/>
+                <w:szCs w:val="21"/>
+                <w:shd w:val="clear" w:color="auto" w:fill="FFFFFF"/>
+              </w:rPr>
+              <w:t>类的构造方法创建线程池。</w:t>
+            </w:r>
+            <w:r>
+              <w:rPr>
+                <w:rFonts w:ascii="Georgia" w:hAnsi="Georgia" w:hint="eastAsia"/>
+                <w:color w:val="474747"/>
+                <w:szCs w:val="21"/>
+                <w:shd w:val="clear" w:color="auto" w:fill="FFFFFF"/>
+              </w:rPr>
+              <w:t>该构造方法的参数情况为：</w:t>
+            </w:r>
+          </w:p>
+          <w:p>
+            <w:pPr>
+              <w:rPr>
+                <w:rFonts w:ascii="Georgia" w:hAnsi="Georgia"/>
+                <w:color w:val="474747"/>
+                <w:szCs w:val="21"/>
+                <w:shd w:val="clear" w:color="auto" w:fill="FFFFFF"/>
+              </w:rPr>
+            </w:pPr>
+            <w:r>
+              <w:rPr>
+                <w:rFonts w:ascii="Georgia" w:hAnsi="Georgia"/>
+                <w:color w:val="474747"/>
+                <w:szCs w:val="21"/>
+                <w:shd w:val="clear" w:color="auto" w:fill="FFFFFF"/>
+              </w:rPr>
+              <w:t>public Threa</w:t>
+            </w:r>
+            <w:r>
+              <w:rPr>
+                <w:rFonts w:ascii="Georgia" w:hAnsi="Georgia"/>
+                <w:color w:val="474747"/>
+                <w:szCs w:val="21"/>
+                <w:shd w:val="clear" w:color="auto" w:fill="FFFFFF"/>
+              </w:rPr>
+              <w:t xml:space="preserve">dPoolExecutor(int corePoolSize,int </w:t>
+            </w:r>
+            <w:r>
+              <w:rPr>
+                <w:rFonts w:ascii="Georgia" w:hAnsi="Georgia"/>
+                <w:color w:val="474747"/>
+                <w:szCs w:val="21"/>
+                <w:shd w:val="clear" w:color="auto" w:fill="FFFFFF"/>
+              </w:rPr>
+              <w:t>maximumPoolSize</w:t>
+            </w:r>
+            <w:r>
+              <w:rPr>
+                <w:rFonts w:ascii="Georgia" w:hAnsi="Georgia"/>
+                <w:color w:val="474747"/>
+                <w:szCs w:val="21"/>
+                <w:shd w:val="clear" w:color="auto" w:fill="FFFFFF"/>
+              </w:rPr>
+              <w:t>,long keepAliveTime,TimeUnit unit,</w:t>
+            </w:r>
+            <w:r>
+              <w:rPr>
+                <w:rFonts w:ascii="Georgia" w:hAnsi="Georgia"/>
+                <w:color w:val="474747"/>
+                <w:szCs w:val="21"/>
+                <w:shd w:val="clear" w:color="auto" w:fill="FFFFFF"/>
+              </w:rPr>
+              <w:t>BlockingQueue&lt;Runnable&gt; workQueue)</w:t>
+            </w:r>
+          </w:p>
+          <w:p>
+            <w:pPr>
+              <w:rPr>
+                <w:rFonts w:ascii="Georgia" w:hAnsi="Georgia" w:hint="eastAsia"/>
+                <w:color w:val="474747"/>
+                <w:szCs w:val="21"/>
+                <w:shd w:val="clear" w:color="auto" w:fill="FFFFFF"/>
+              </w:rPr>
+            </w:pPr>
+            <w:r>
+              <w:rPr>
+                <w:rFonts w:ascii="Georgia" w:hAnsi="Georgia" w:hint="eastAsia"/>
+                <w:color w:val="474747"/>
+                <w:szCs w:val="21"/>
+                <w:shd w:val="clear" w:color="auto" w:fill="FFFFFF"/>
+              </w:rPr>
+              <w:t>maximumPool</w:t>
+            </w:r>
+            <w:r>
+              <w:rPr>
+                <w:rFonts w:ascii="Georgia" w:hAnsi="Georgia"/>
+                <w:color w:val="474747"/>
+                <w:szCs w:val="21"/>
+                <w:shd w:val="clear" w:color="auto" w:fill="FFFFFF"/>
+              </w:rPr>
+              <w:t>Size</w:t>
+            </w:r>
+            <w:r>
+              <w:rPr>
+                <w:rFonts w:ascii="Georgia" w:hAnsi="Georgia" w:hint="eastAsia"/>
+                <w:color w:val="474747"/>
+                <w:szCs w:val="21"/>
+                <w:shd w:val="clear" w:color="auto" w:fill="FFFFFF"/>
+              </w:rPr>
+              <w:t>参数表示池中能够存在的线程的最大数量，</w:t>
+            </w:r>
+            <w:r>
+              <w:rPr>
+                <w:rFonts w:ascii="Georgia" w:hAnsi="Georgia" w:hint="eastAsia"/>
+                <w:color w:val="474747"/>
+                <w:szCs w:val="21"/>
+                <w:shd w:val="clear" w:color="auto" w:fill="FFFFFF"/>
+              </w:rPr>
+              <w:t>由此可见，</w:t>
+            </w:r>
+            <w:r>
+              <w:rPr>
+                <w:rFonts w:ascii="Georgia" w:hAnsi="Georgia" w:hint="eastAsia"/>
+                <w:color w:val="474747"/>
+                <w:szCs w:val="21"/>
+                <w:shd w:val="clear" w:color="auto" w:fill="FFFFFF"/>
+              </w:rPr>
+              <w:t>newCachedThread</w:t>
+            </w:r>
+            <w:r>
+              <w:rPr>
+                <w:rFonts w:ascii="Georgia" w:hAnsi="Georgia"/>
+                <w:color w:val="474747"/>
+                <w:szCs w:val="21"/>
+                <w:shd w:val="clear" w:color="auto" w:fill="FFFFFF"/>
+              </w:rPr>
+              <w:t>Pool</w:t>
+            </w:r>
+            <w:r>
+              <w:rPr>
+                <w:rFonts w:ascii="Georgia" w:hAnsi="Georgia" w:hint="eastAsia"/>
+                <w:color w:val="474747"/>
+                <w:szCs w:val="21"/>
+                <w:shd w:val="clear" w:color="auto" w:fill="FFFFFF"/>
+              </w:rPr>
+              <w:t>()</w:t>
+            </w:r>
+            <w:r>
+              <w:rPr>
+                <w:rFonts w:ascii="Georgia" w:hAnsi="Georgia" w:hint="eastAsia"/>
+                <w:color w:val="474747"/>
+                <w:szCs w:val="21"/>
+                <w:shd w:val="clear" w:color="auto" w:fill="FFFFFF"/>
+              </w:rPr>
+              <w:t>方法创建的线程池可以容纳的线程是没有上限的，使用过程中可能造成池中线程的不断创建，有内存泄漏的风险。</w:t>
+            </w:r>
+          </w:p>
+        </w:tc>
+      </w:tr>
+    </w:tbl>
+    <w:p>
+      <w:pPr>
+        <w:rPr>
+          <w:rFonts w:hint="eastAsia"/>
+        </w:rPr>
+      </w:pPr>
+    </w:p>
+    <w:tbl>
+      <w:tblPr>
+        <w:tblStyle w:val="a5"/>
+        <w:tblW w:w="0" w:type="auto"/>
+        <w:tblLook w:val="04A0" w:firstRow="1" w:lastRow="0" w:firstColumn="1" w:lastColumn="0" w:noHBand="0" w:noVBand="1"/>
+      </w:tblPr>
+      <w:tblGrid>
+        <w:gridCol w:w="1413"/>
+        <w:gridCol w:w="13975"/>
+      </w:tblGrid>
+      <w:tr>
+        <w:tc>
+          <w:tcPr>
+            <w:tcW w:w="1413" w:type="dxa"/>
+            <w:shd w:val="clear" w:color="auto" w:fill="E7E6E6" w:themeFill="background2"/>
+          </w:tcPr>
+          <w:p>
+            <w:pPr>
+              <w:jc w:val="center"/>
+              <w:rPr>
+                <w:rFonts w:hint="eastAsia"/>
+                <w:b/>
+              </w:rPr>
+            </w:pPr>
+            <w:r>
+              <w:rPr>
+                <w:rFonts w:hint="eastAsia"/>
+                <w:b/>
+              </w:rPr>
+              <w:t>方法</w:t>
+            </w:r>
+          </w:p>
+        </w:tc>
+        <w:tc>
+          <w:tcPr>
+            <w:tcW w:w="13975" w:type="dxa"/>
+            <w:shd w:val="clear" w:color="auto" w:fill="E7E6E6" w:themeFill="background2"/>
+          </w:tcPr>
+          <w:p>
+            <w:pPr>
+              <w:pStyle w:val="HTML0"/>
+              <w:rPr>
+                <w:rFonts w:ascii="DejaVu Sans Mono" w:hAnsi="DejaVu Sans Mono" w:cs="DejaVu Sans Mono" w:hint="eastAsia"/>
+                <w:color w:val="353833"/>
+                <w:sz w:val="21"/>
+                <w:szCs w:val="21"/>
+              </w:rPr>
+            </w:pPr>
+            <w:r>
+              <w:rPr>
+                <w:rFonts w:ascii="DejaVu Sans Mono" w:hAnsi="DejaVu Sans Mono" w:cs="DejaVu Sans Mono"/>
+                <w:color w:val="353833"/>
+                <w:sz w:val="21"/>
+                <w:szCs w:val="21"/>
+              </w:rPr>
+              <w:t>public static </w:t>
+            </w:r>
+            <w:hyperlink r:id="rId85" w:tooltip="interface in java.util.concurrent" w:history="1">
+              <w:r>
+                <w:rPr>
+                  <w:rStyle w:val="a4"/>
+                  <w:rFonts w:ascii="DejaVu Sans Mono" w:hAnsi="DejaVu Sans Mono" w:cs="DejaVu Sans Mono"/>
+                  <w:color w:val="4A6782"/>
+                  <w:sz w:val="21"/>
+                  <w:szCs w:val="21"/>
+                </w:rPr>
+                <w:t>ExecutorService</w:t>
+              </w:r>
+            </w:hyperlink>
+            <w:r>
+              <w:rPr>
+                <w:rFonts w:ascii="DejaVu Sans Mono" w:hAnsi="DejaVu Sans Mono" w:cs="DejaVu Sans Mono"/>
+                <w:color w:val="353833"/>
+                <w:sz w:val="21"/>
+                <w:szCs w:val="21"/>
+              </w:rPr>
+              <w:t> newFixedThreadPool(int nThreads)</w:t>
+            </w:r>
+          </w:p>
+        </w:tc>
+      </w:tr>
+      <w:tr>
+        <w:tc>
+          <w:tcPr>
+            <w:tcW w:w="1413" w:type="dxa"/>
+            <w:shd w:val="clear" w:color="auto" w:fill="FFFFFF" w:themeFill="background1"/>
+            <w:vAlign w:val="center"/>
+          </w:tcPr>
+          <w:p>
+            <w:pPr>
+              <w:jc w:val="center"/>
+              <w:rPr>
+                <w:rFonts w:hint="eastAsia"/>
+                <w:b/>
+              </w:rPr>
+            </w:pPr>
+            <w:r>
+              <w:rPr>
+                <w:rFonts w:hint="eastAsia"/>
+                <w:b/>
+              </w:rPr>
+              <w:t>描述</w:t>
+            </w:r>
+          </w:p>
+        </w:tc>
+        <w:tc>
+          <w:tcPr>
+            <w:tcW w:w="13975" w:type="dxa"/>
+          </w:tcPr>
+          <w:p>
+            <w:pPr>
+              <w:rPr>
+                <w:rFonts w:ascii="Georgia" w:hAnsi="Georgia"/>
+                <w:color w:val="474747"/>
+                <w:szCs w:val="21"/>
+                <w:shd w:val="clear" w:color="auto" w:fill="FFFFFF"/>
+              </w:rPr>
+            </w:pPr>
+            <w:r>
+              <w:rPr>
+                <w:rFonts w:ascii="Georgia" w:hAnsi="Georgia"/>
+                <w:color w:val="474747"/>
+                <w:szCs w:val="21"/>
+                <w:shd w:val="clear" w:color="auto" w:fill="FFFFFF"/>
+              </w:rPr>
+              <w:t>Creates a thread pool that reuses a fixed number of threads operating off a shared unbounded queue. At any point, at most </w:t>
+            </w:r>
+            <w:r>
+              <w:rPr>
+                <w:rStyle w:val="HTML"/>
+                <w:rFonts w:ascii="DejaVu Sans Mono" w:hAnsi="DejaVu Sans Mono" w:cs="DejaVu Sans Mono"/>
+                <w:color w:val="474747"/>
+                <w:sz w:val="21"/>
+                <w:szCs w:val="21"/>
+                <w:shd w:val="clear" w:color="auto" w:fill="FFFFFF"/>
+              </w:rPr>
+              <w:t>nThreads</w:t>
+            </w:r>
+            <w:r>
+              <w:rPr>
+                <w:rFonts w:ascii="Georgia" w:hAnsi="Georgia"/>
+                <w:color w:val="474747"/>
+                <w:szCs w:val="21"/>
+                <w:shd w:val="clear" w:color="auto" w:fill="FFFFFF"/>
+              </w:rPr>
+              <w:t> threads will be active processing tasks. If additional tasks are submitted when all threads are active, they will wait in the queue until a thread is available. If any thread terminates due to a failure during execution prior to shutdown, a new one will take its place if needed to execute subsequent tasks. The threads in the pool will exist until it is explicitly </w:t>
+            </w:r>
+            <w:hyperlink r:id="rId86" w:anchor="shutdown--" w:history="1">
+              <w:r>
+                <w:rPr>
+                  <w:rStyle w:val="HTML"/>
+                  <w:rFonts w:ascii="DejaVu Sans Mono" w:hAnsi="DejaVu Sans Mono" w:cs="DejaVu Sans Mono"/>
+                  <w:color w:val="4A6782"/>
+                  <w:sz w:val="21"/>
+                  <w:szCs w:val="21"/>
+                  <w:shd w:val="clear" w:color="auto" w:fill="FFFFFF"/>
+                </w:rPr>
+                <w:t>shutdown</w:t>
+              </w:r>
+            </w:hyperlink>
+            <w:r>
+              <w:rPr>
+                <w:rFonts w:ascii="Georgia" w:hAnsi="Georgia"/>
+                <w:color w:val="474747"/>
+                <w:szCs w:val="21"/>
+                <w:shd w:val="clear" w:color="auto" w:fill="FFFFFF"/>
+              </w:rPr>
+              <w:t>.</w:t>
+            </w:r>
+          </w:p>
+          <w:p>
+            <w:pPr>
+              <w:rPr>
+                <w:rFonts w:ascii="Georgia" w:hAnsi="Georgia" w:hint="eastAsia"/>
+                <w:color w:val="474747"/>
+                <w:szCs w:val="21"/>
+                <w:shd w:val="clear" w:color="auto" w:fill="FFFFFF"/>
+              </w:rPr>
+            </w:pPr>
+            <w:r>
+              <w:rPr>
+                <w:rFonts w:ascii="Georgia" w:hAnsi="Georgia" w:hint="eastAsia"/>
+                <w:color w:val="474747"/>
+                <w:szCs w:val="21"/>
+                <w:shd w:val="clear" w:color="auto" w:fill="FFFFFF"/>
+              </w:rPr>
+              <w:t>创建一个基于无限队列的</w:t>
+            </w:r>
+            <w:r>
+              <w:rPr>
+                <w:rFonts w:ascii="Georgia" w:hAnsi="Georgia" w:hint="eastAsia"/>
+                <w:color w:val="474747"/>
+                <w:szCs w:val="21"/>
+                <w:shd w:val="clear" w:color="auto" w:fill="FFFFFF"/>
+              </w:rPr>
+              <w:t>线程数可变的</w:t>
+            </w:r>
+            <w:r>
+              <w:rPr>
+                <w:rFonts w:ascii="Georgia" w:hAnsi="Georgia" w:hint="eastAsia"/>
+                <w:color w:val="474747"/>
+                <w:szCs w:val="21"/>
+                <w:shd w:val="clear" w:color="auto" w:fill="FFFFFF"/>
+              </w:rPr>
+              <w:t>线程池，</w:t>
+            </w:r>
+            <w:r>
+              <w:rPr>
+                <w:rFonts w:ascii="Georgia" w:hAnsi="Georgia" w:hint="eastAsia"/>
+                <w:color w:val="474747"/>
+                <w:szCs w:val="21"/>
+                <w:shd w:val="clear" w:color="auto" w:fill="FFFFFF"/>
+              </w:rPr>
+              <w:t>任意时刻，池中最多只有</w:t>
+            </w:r>
+            <w:r>
+              <w:rPr>
+                <w:rFonts w:ascii="Georgia" w:hAnsi="Georgia" w:hint="eastAsia"/>
+                <w:color w:val="474747"/>
+                <w:szCs w:val="21"/>
+                <w:shd w:val="clear" w:color="auto" w:fill="FFFFFF"/>
+              </w:rPr>
+              <w:t>n</w:t>
+            </w:r>
+            <w:r>
+              <w:rPr>
+                <w:rFonts w:ascii="Georgia" w:hAnsi="Georgia"/>
+                <w:color w:val="474747"/>
+                <w:szCs w:val="21"/>
+                <w:shd w:val="clear" w:color="auto" w:fill="FFFFFF"/>
+              </w:rPr>
+              <w:t>Thread</w:t>
+            </w:r>
+            <w:r>
+              <w:rPr>
+                <w:rFonts w:ascii="Georgia" w:hAnsi="Georgia" w:hint="eastAsia"/>
+                <w:color w:val="474747"/>
+                <w:szCs w:val="21"/>
+                <w:shd w:val="clear" w:color="auto" w:fill="FFFFFF"/>
+              </w:rPr>
+              <w:t>个线程。</w:t>
+            </w:r>
+            <w:r>
+              <w:rPr>
+                <w:rFonts w:ascii="Georgia" w:hAnsi="Georgia" w:hint="eastAsia"/>
+                <w:color w:val="474747"/>
+                <w:szCs w:val="21"/>
+                <w:shd w:val="clear" w:color="auto" w:fill="FFFFFF"/>
+              </w:rPr>
+              <w:t>如果在关闭之前执行期间由于执行失败导致任何线程终止，，如果需要执行后续任务，则将替换</w:t>
+            </w:r>
+            <w:r>
+              <w:rPr>
+                <w:rFonts w:ascii="Georgia" w:hAnsi="Georgia" w:hint="eastAsia"/>
+                <w:color w:val="474747"/>
+                <w:szCs w:val="21"/>
+                <w:shd w:val="clear" w:color="auto" w:fill="FFFFFF"/>
+              </w:rPr>
+              <w:t>一个新线程</w:t>
+            </w:r>
+            <w:r>
+              <w:rPr>
+                <w:rFonts w:ascii="Georgia" w:hAnsi="Georgia" w:hint="eastAsia"/>
+                <w:color w:val="474747"/>
+                <w:szCs w:val="21"/>
+                <w:shd w:val="clear" w:color="auto" w:fill="FFFFFF"/>
+              </w:rPr>
+              <w:t>。</w:t>
+            </w:r>
+            <w:r>
+              <w:rPr>
+                <w:rFonts w:ascii="Georgia" w:hAnsi="Georgia" w:hint="eastAsia"/>
+                <w:color w:val="474747"/>
+                <w:szCs w:val="21"/>
+                <w:shd w:val="clear" w:color="auto" w:fill="FFFFFF"/>
+              </w:rPr>
+              <w:t>池中的线程会一直存在，</w:t>
+            </w:r>
+            <w:r>
+              <w:rPr>
+                <w:rFonts w:ascii="Georgia" w:hAnsi="Georgia" w:hint="eastAsia"/>
+                <w:color w:val="474747"/>
+                <w:szCs w:val="21"/>
+                <w:shd w:val="clear" w:color="auto" w:fill="FFFFFF"/>
+              </w:rPr>
+              <w:t>直到明确将其关闭。</w:t>
+            </w:r>
+          </w:p>
+        </w:tc>
+      </w:tr>
+      <w:tr>
+        <w:tc>
+          <w:tcPr>
+            <w:tcW w:w="1413" w:type="dxa"/>
+            <w:shd w:val="clear" w:color="auto" w:fill="FFFFFF" w:themeFill="background1"/>
+            <w:vAlign w:val="center"/>
+          </w:tcPr>
+          <w:p>
+            <w:pPr>
+              <w:jc w:val="center"/>
+              <w:rPr>
+                <w:rFonts w:hint="eastAsia"/>
+                <w:b/>
+              </w:rPr>
+            </w:pPr>
+            <w:r>
+              <w:rPr>
+                <w:rFonts w:hint="eastAsia"/>
+                <w:b/>
+              </w:rPr>
+              <w:t>细节</w:t>
+            </w:r>
+          </w:p>
+        </w:tc>
+        <w:tc>
+          <w:tcPr>
+            <w:tcW w:w="13975" w:type="dxa"/>
+          </w:tcPr>
+          <w:p>
+            <w:pPr>
+              <w:rPr>
+                <w:rFonts w:ascii="Georgia" w:hAnsi="Georgia"/>
+                <w:color w:val="474747"/>
+                <w:szCs w:val="21"/>
+                <w:shd w:val="clear" w:color="auto" w:fill="FFFFFF"/>
+              </w:rPr>
+            </w:pPr>
+            <w:r>
+              <w:rPr>
+                <w:rFonts w:ascii="Georgia" w:hAnsi="Georgia"/>
+                <w:color w:val="474747"/>
+                <w:szCs w:val="21"/>
+                <w:shd w:val="clear" w:color="auto" w:fill="FFFFFF"/>
+              </w:rPr>
+              <w:t>public static ExecutorService newFixedThreadPool</w:t>
+            </w:r>
+            <w:r>
+              <w:rPr>
+                <w:rFonts w:ascii="Georgia" w:hAnsi="Georgia"/>
+                <w:i/>
+                <w:iCs/>
+                <w:color w:val="474747"/>
+                <w:szCs w:val="21"/>
+                <w:shd w:val="clear" w:color="auto" w:fill="FFFFFF"/>
+              </w:rPr>
+              <w:t>(</w:t>
+            </w:r>
+            <w:r>
+              <w:rPr>
+                <w:rFonts w:ascii="Georgia" w:hAnsi="Georgia"/>
+                <w:color w:val="474747"/>
+                <w:szCs w:val="21"/>
+                <w:shd w:val="clear" w:color="auto" w:fill="FFFFFF"/>
+              </w:rPr>
+              <w:t>int nThreads</w:t>
+            </w:r>
+            <w:r>
+              <w:rPr>
+                <w:rFonts w:ascii="Georgia" w:hAnsi="Georgia"/>
+                <w:i/>
+                <w:iCs/>
+                <w:color w:val="474747"/>
+                <w:szCs w:val="21"/>
+                <w:shd w:val="clear" w:color="auto" w:fill="FFFFFF"/>
+              </w:rPr>
+              <w:t>) {</w:t>
+            </w:r>
+            <w:r>
+              <w:rPr>
+                <w:rFonts w:ascii="Georgia" w:hAnsi="Georgia"/>
+                <w:i/>
+                <w:iCs/>
+                <w:color w:val="474747"/>
+                <w:szCs w:val="21"/>
+                <w:shd w:val="clear" w:color="auto" w:fill="FFFFFF"/>
+              </w:rPr>
+              <w:br/>
+              <w:t xml:space="preserve">    </w:t>
+            </w:r>
+            <w:r>
+              <w:rPr>
+                <w:rFonts w:ascii="Georgia" w:hAnsi="Georgia"/>
+                <w:color w:val="474747"/>
+                <w:szCs w:val="21"/>
+                <w:shd w:val="clear" w:color="auto" w:fill="FFFFFF"/>
+              </w:rPr>
+              <w:t>return new ThreadPoolExecutor</w:t>
+            </w:r>
+            <w:r>
+              <w:rPr>
+                <w:rFonts w:ascii="Georgia" w:hAnsi="Georgia"/>
+                <w:i/>
+                <w:iCs/>
+                <w:color w:val="474747"/>
+                <w:szCs w:val="21"/>
+                <w:shd w:val="clear" w:color="auto" w:fill="FFFFFF"/>
+              </w:rPr>
+              <w:t>(</w:t>
+            </w:r>
+            <w:r>
+              <w:rPr>
+                <w:rFonts w:ascii="Georgia" w:hAnsi="Georgia"/>
+                <w:color w:val="FF0000"/>
+                <w:szCs w:val="21"/>
+                <w:shd w:val="clear" w:color="auto" w:fill="FFFFFF"/>
+              </w:rPr>
+              <w:t>nThreads, nThreads</w:t>
+            </w:r>
+            <w:r>
+              <w:rPr>
+                <w:rFonts w:ascii="Georgia" w:hAnsi="Georgia"/>
+                <w:color w:val="474747"/>
+                <w:szCs w:val="21"/>
+                <w:shd w:val="clear" w:color="auto" w:fill="FFFFFF"/>
+              </w:rPr>
+              <w:t>,</w:t>
+            </w:r>
+            <w:r>
+              <w:rPr>
+                <w:rFonts w:ascii="Georgia" w:hAnsi="Georgia"/>
+                <w:color w:val="474747"/>
+                <w:szCs w:val="21"/>
+                <w:shd w:val="clear" w:color="auto" w:fill="FFFFFF"/>
+              </w:rPr>
+              <w:br/>
+              <w:t xml:space="preserve">                                  </w:t>
+            </w:r>
+            <w:r>
+              <w:rPr>
+                <w:rFonts w:ascii="Georgia" w:hAnsi="Georgia"/>
+                <w:color w:val="FF0000"/>
+                <w:szCs w:val="21"/>
+                <w:shd w:val="clear" w:color="auto" w:fill="FFFFFF"/>
+              </w:rPr>
+              <w:t>0L,</w:t>
+            </w:r>
+            <w:r>
+              <w:rPr>
+                <w:rFonts w:ascii="Georgia" w:hAnsi="Georgia"/>
+                <w:color w:val="474747"/>
+                <w:szCs w:val="21"/>
+                <w:shd w:val="clear" w:color="auto" w:fill="FFFFFF"/>
+              </w:rPr>
+              <w:t xml:space="preserve"> TimeUnit.</w:t>
+            </w:r>
+            <w:r>
+              <w:rPr>
+                <w:rFonts w:ascii="Georgia" w:hAnsi="Georgia"/>
+                <w:i/>
+                <w:iCs/>
+                <w:color w:val="474747"/>
+                <w:szCs w:val="21"/>
+                <w:shd w:val="clear" w:color="auto" w:fill="FFFFFF"/>
+              </w:rPr>
+              <w:t>MILLISECONDS</w:t>
+            </w:r>
+            <w:r>
+              <w:rPr>
+                <w:rFonts w:ascii="Georgia" w:hAnsi="Georgia"/>
+                <w:color w:val="474747"/>
+                <w:szCs w:val="21"/>
+                <w:shd w:val="clear" w:color="auto" w:fill="FFFFFF"/>
+              </w:rPr>
+              <w:t>,</w:t>
+            </w:r>
+            <w:r>
+              <w:rPr>
+                <w:rFonts w:ascii="Georgia" w:hAnsi="Georgia"/>
+                <w:color w:val="474747"/>
+                <w:szCs w:val="21"/>
+                <w:shd w:val="clear" w:color="auto" w:fill="FFFFFF"/>
+              </w:rPr>
+              <w:br/>
+              <w:t xml:space="preserve">                                  new </w:t>
+            </w:r>
+            <w:r>
+              <w:rPr>
+                <w:rFonts w:ascii="Georgia" w:hAnsi="Georgia"/>
+                <w:color w:val="FF0000"/>
+                <w:szCs w:val="21"/>
+                <w:shd w:val="clear" w:color="auto" w:fill="FFFFFF"/>
+              </w:rPr>
+              <w:t>LinkedBlockingQueue</w:t>
+            </w:r>
+            <w:r>
+              <w:rPr>
+                <w:rFonts w:ascii="Georgia" w:hAnsi="Georgia"/>
+                <w:i/>
+                <w:iCs/>
+                <w:color w:val="474747"/>
+                <w:szCs w:val="21"/>
+                <w:shd w:val="clear" w:color="auto" w:fill="FFFFFF"/>
+              </w:rPr>
+              <w:t>&lt;</w:t>
+            </w:r>
+            <w:r>
+              <w:rPr>
+                <w:rFonts w:ascii="Georgia" w:hAnsi="Georgia"/>
+                <w:color w:val="474747"/>
+                <w:szCs w:val="21"/>
+                <w:shd w:val="clear" w:color="auto" w:fill="FFFFFF"/>
+              </w:rPr>
+              <w:t>Runnable</w:t>
+            </w:r>
+            <w:r>
+              <w:rPr>
+                <w:rFonts w:ascii="Georgia" w:hAnsi="Georgia"/>
+                <w:i/>
+                <w:iCs/>
+                <w:color w:val="474747"/>
+                <w:szCs w:val="21"/>
+                <w:shd w:val="clear" w:color="auto" w:fill="FFFFFF"/>
+              </w:rPr>
+              <w:t>&gt;())</w:t>
+            </w:r>
+            <w:r>
+              <w:rPr>
+                <w:rFonts w:ascii="Georgia" w:hAnsi="Georgia"/>
+                <w:color w:val="474747"/>
+                <w:szCs w:val="21"/>
+                <w:shd w:val="clear" w:color="auto" w:fill="FFFFFF"/>
+              </w:rPr>
+              <w:t>;</w:t>
+            </w:r>
+            <w:r>
+              <w:rPr>
+                <w:rFonts w:ascii="Georgia" w:hAnsi="Georgia"/>
+                <w:color w:val="474747"/>
+                <w:szCs w:val="21"/>
+                <w:shd w:val="clear" w:color="auto" w:fill="FFFFFF"/>
+              </w:rPr>
+              <w:br/>
+            </w:r>
+            <w:r>
+              <w:rPr>
+                <w:rFonts w:ascii="Georgia" w:hAnsi="Georgia"/>
+                <w:i/>
+                <w:iCs/>
+                <w:color w:val="474747"/>
+                <w:szCs w:val="21"/>
+                <w:shd w:val="clear" w:color="auto" w:fill="FFFFFF"/>
+              </w:rPr>
+              <w:t>}</w:t>
+            </w:r>
+          </w:p>
+          <w:p>
+            <w:pPr>
+              <w:rPr>
+                <w:rFonts w:ascii="Georgia" w:hAnsi="Georgia"/>
+                <w:color w:val="474747"/>
+                <w:szCs w:val="21"/>
+                <w:shd w:val="clear" w:color="auto" w:fill="FFFFFF"/>
+              </w:rPr>
+            </w:pPr>
+            <w:r>
+              <w:rPr>
+                <w:noProof/>
+              </w:rPr>
+              <w:drawing>
+                <wp:inline distT="0" distB="0" distL="0" distR="0" wp14:anchorId="20E5F683" wp14:editId="2142097E">
+                  <wp:extent cx="6070912" cy="990651"/>
+                  <wp:effectExtent l="0" t="0" r="6350" b="0"/>
+                  <wp:docPr id="1" name="图片 1"/>
+                  <wp:cNvGraphicFramePr>
+                    <a:graphicFrameLocks xmlns:a="http://schemas.openxmlformats.org/drawingml/2006/main" noChangeAspect="1"/>
+                  </wp:cNvGraphicFramePr>
+                  <a:graphic xmlns:a="http://schemas.openxmlformats.org/drawingml/2006/main">
+                    <a:graphicData uri="http://schemas.openxmlformats.org/drawingml/2006/picture">
+                      <pic:pic xmlns:pic="http://schemas.openxmlformats.org/drawingml/2006/picture">
+                        <pic:nvPicPr>
+                          <pic:cNvPr id="1" name=""/>
+                          <pic:cNvPicPr/>
+                        </pic:nvPicPr>
+                        <pic:blipFill>
+                          <a:blip r:embed="rId87"/>
+                          <a:stretch>
+                            <a:fillRect/>
+                          </a:stretch>
+                        </pic:blipFill>
+                        <pic:spPr>
+                          <a:xfrm>
+                            <a:off x="0" y="0"/>
+                            <a:ext cx="6070912" cy="990651"/>
+                          </a:xfrm>
+                          <a:prstGeom prst="rect">
+                            <a:avLst/>
+                          </a:prstGeom>
+                        </pic:spPr>
+                      </pic:pic>
+                    </a:graphicData>
+                  </a:graphic>
+                </wp:inline>
+              </w:drawing>
+            </w:r>
+          </w:p>
+          <w:p>
+            <w:pPr>
+              <w:rPr>
+                <w:rFonts w:ascii="Georgia" w:hAnsi="Georgia"/>
+                <w:color w:val="474747"/>
+                <w:szCs w:val="21"/>
+                <w:shd w:val="clear" w:color="auto" w:fill="FFFFFF"/>
+              </w:rPr>
+            </w:pPr>
+            <w:r>
+              <w:rPr>
+                <w:rFonts w:ascii="Georgia" w:hAnsi="Georgia" w:hint="eastAsia"/>
+                <w:color w:val="474747"/>
+                <w:szCs w:val="21"/>
+                <w:shd w:val="clear" w:color="auto" w:fill="FFFFFF"/>
+              </w:rPr>
+              <w:t>通过查看</w:t>
+            </w:r>
+            <w:r>
+              <w:rPr>
+                <w:rFonts w:ascii="Georgia" w:hAnsi="Georgia" w:hint="eastAsia"/>
+                <w:color w:val="474747"/>
+                <w:szCs w:val="21"/>
+                <w:shd w:val="clear" w:color="auto" w:fill="FFFFFF"/>
+              </w:rPr>
+              <w:t>newFixedThreadPool</w:t>
+            </w:r>
+            <w:r>
+              <w:rPr>
+                <w:rFonts w:ascii="Georgia" w:hAnsi="Georgia" w:hint="eastAsia"/>
+                <w:color w:val="474747"/>
+                <w:szCs w:val="21"/>
+                <w:shd w:val="clear" w:color="auto" w:fill="FFFFFF"/>
+              </w:rPr>
+              <w:t>方法</w:t>
+            </w:r>
+            <w:r>
+              <w:rPr>
+                <w:rFonts w:ascii="Georgia" w:hAnsi="Georgia" w:hint="eastAsia"/>
+                <w:color w:val="474747"/>
+                <w:szCs w:val="21"/>
+                <w:shd w:val="clear" w:color="auto" w:fill="FFFFFF"/>
+              </w:rPr>
+              <w:t>以及</w:t>
+            </w:r>
+            <w:r>
+              <w:rPr>
+                <w:rFonts w:ascii="Georgia" w:hAnsi="Georgia" w:hint="eastAsia"/>
+                <w:color w:val="474747"/>
+                <w:szCs w:val="21"/>
+                <w:shd w:val="clear" w:color="auto" w:fill="FFFFFF"/>
+              </w:rPr>
+              <w:t>ThreadPoolExecutor</w:t>
+            </w:r>
+            <w:r>
+              <w:rPr>
+                <w:rFonts w:ascii="Georgia" w:hAnsi="Georgia" w:hint="eastAsia"/>
+                <w:color w:val="474747"/>
+                <w:szCs w:val="21"/>
+                <w:shd w:val="clear" w:color="auto" w:fill="FFFFFF"/>
+              </w:rPr>
+              <w:t>方法的源码</w:t>
+            </w:r>
+            <w:r>
+              <w:rPr>
+                <w:rFonts w:ascii="Georgia" w:hAnsi="Georgia" w:hint="eastAsia"/>
+                <w:color w:val="474747"/>
+                <w:szCs w:val="21"/>
+                <w:shd w:val="clear" w:color="auto" w:fill="FFFFFF"/>
+              </w:rPr>
+              <w:t>，我发现：</w:t>
+            </w:r>
+          </w:p>
+          <w:p>
+            <w:pPr>
+              <w:pStyle w:val="a3"/>
+              <w:numPr>
+                <w:ilvl w:val="0"/>
+                <w:numId w:val="2"/>
+              </w:numPr>
+              <w:ind w:firstLineChars="0"/>
+              <w:rPr>
+                <w:rFonts w:ascii="Georgia" w:hAnsi="Georgia"/>
+                <w:color w:val="474747"/>
+                <w:szCs w:val="21"/>
+                <w:shd w:val="clear" w:color="auto" w:fill="FFFFFF"/>
+              </w:rPr>
+            </w:pPr>
+            <w:r>
+              <w:rPr>
+                <w:rFonts w:ascii="Georgia" w:hAnsi="Georgia" w:hint="eastAsia"/>
+                <w:color w:val="474747"/>
+                <w:szCs w:val="21"/>
+                <w:shd w:val="clear" w:color="auto" w:fill="FFFFFF"/>
+              </w:rPr>
+              <w:t>newFixedThreadPool</w:t>
+            </w:r>
+            <w:r>
+              <w:rPr>
+                <w:rFonts w:ascii="Georgia" w:hAnsi="Georgia" w:hint="eastAsia"/>
+                <w:color w:val="474747"/>
+                <w:szCs w:val="21"/>
+                <w:shd w:val="clear" w:color="auto" w:fill="FFFFFF"/>
+              </w:rPr>
+              <w:t>将线程池核心线程数和线程池最大线程数设置为相当，结合</w:t>
+            </w:r>
+            <w:r>
+              <w:rPr>
+                <w:rFonts w:ascii="Georgia" w:hAnsi="Georgia" w:hint="eastAsia"/>
+                <w:color w:val="474747"/>
+                <w:szCs w:val="21"/>
+                <w:shd w:val="clear" w:color="auto" w:fill="FFFFFF"/>
+              </w:rPr>
+              <w:t>ThreadPoolExecutor</w:t>
+            </w:r>
+            <w:r>
+              <w:rPr>
+                <w:rFonts w:ascii="Georgia" w:hAnsi="Georgia" w:hint="eastAsia"/>
+                <w:color w:val="474747"/>
+                <w:szCs w:val="21"/>
+                <w:shd w:val="clear" w:color="auto" w:fill="FFFFFF"/>
+              </w:rPr>
+              <w:t>类中的注解，我们可以知道，使用</w:t>
+            </w:r>
+            <w:r>
+              <w:rPr>
+                <w:rFonts w:ascii="Georgia" w:hAnsi="Georgia" w:hint="eastAsia"/>
+                <w:color w:val="474747"/>
+                <w:szCs w:val="21"/>
+                <w:shd w:val="clear" w:color="auto" w:fill="FFFFFF"/>
+              </w:rPr>
+              <w:t>newFixedThreadPool</w:t>
+            </w:r>
+            <w:r>
+              <w:rPr>
+                <w:rFonts w:ascii="Georgia" w:hAnsi="Georgia" w:hint="eastAsia"/>
+                <w:color w:val="474747"/>
+                <w:szCs w:val="21"/>
+                <w:shd w:val="clear" w:color="auto" w:fill="FFFFFF"/>
+              </w:rPr>
+              <w:t>方法得到的线程池有这样一个特殊的地方：</w:t>
+            </w:r>
+            <w:r>
+              <w:rPr>
+                <w:rFonts w:ascii="Georgia" w:hAnsi="Georgia" w:hint="eastAsia"/>
+                <w:color w:val="474747"/>
+                <w:szCs w:val="21"/>
+                <w:shd w:val="clear" w:color="auto" w:fill="FFFFFF"/>
+              </w:rPr>
+              <w:t>当存在一个任务需要执行，如果池中的线程数少于</w:t>
+            </w:r>
+            <w:r>
+              <w:rPr>
+                <w:rFonts w:ascii="Georgia" w:hAnsi="Georgia" w:hint="eastAsia"/>
+                <w:color w:val="474747"/>
+                <w:szCs w:val="21"/>
+                <w:shd w:val="clear" w:color="auto" w:fill="FFFFFF"/>
+              </w:rPr>
+              <w:t>nThread</w:t>
+            </w:r>
+            <w:r>
+              <w:rPr>
+                <w:rFonts w:ascii="Georgia" w:hAnsi="Georgia" w:hint="eastAsia"/>
+                <w:color w:val="474747"/>
+                <w:szCs w:val="21"/>
+                <w:shd w:val="clear" w:color="auto" w:fill="FFFFFF"/>
+              </w:rPr>
+              <w:t>，即使存在空闲线程，依然会创建新的线程来执行任务。</w:t>
+            </w:r>
+          </w:p>
+          <w:p>
+            <w:pPr>
+              <w:pStyle w:val="a3"/>
+              <w:numPr>
+                <w:ilvl w:val="0"/>
+                <w:numId w:val="2"/>
+              </w:numPr>
+              <w:ind w:firstLineChars="0"/>
+              <w:rPr>
+                <w:rFonts w:ascii="Georgia" w:hAnsi="Georgia"/>
+                <w:color w:val="474747"/>
+                <w:szCs w:val="21"/>
+                <w:shd w:val="clear" w:color="auto" w:fill="FFFFFF"/>
+              </w:rPr>
+            </w:pPr>
+            <w:r>
+              <w:rPr>
+                <w:rFonts w:ascii="Georgia" w:hAnsi="Georgia" w:hint="eastAsia"/>
+                <w:color w:val="474747"/>
+                <w:szCs w:val="21"/>
+                <w:shd w:val="clear" w:color="auto" w:fill="FFFFFF"/>
+              </w:rPr>
+              <w:t>线程</w:t>
+            </w:r>
+            <w:r>
+              <w:rPr>
+                <w:rFonts w:ascii="Georgia" w:hAnsi="Georgia" w:hint="eastAsia"/>
+                <w:color w:val="474747"/>
+                <w:szCs w:val="21"/>
+                <w:shd w:val="clear" w:color="auto" w:fill="FFFFFF"/>
+              </w:rPr>
+              <w:t>的最大空闲时间</w:t>
+            </w:r>
+            <w:r>
+              <w:rPr>
+                <w:rFonts w:ascii="Georgia" w:hAnsi="Georgia" w:hint="eastAsia"/>
+                <w:color w:val="474747"/>
+                <w:szCs w:val="21"/>
+                <w:shd w:val="clear" w:color="auto" w:fill="FFFFFF"/>
+              </w:rPr>
+              <w:t>keep</w:t>
+            </w:r>
+            <w:r>
+              <w:rPr>
+                <w:rFonts w:ascii="Georgia" w:hAnsi="Georgia"/>
+                <w:color w:val="474747"/>
+                <w:szCs w:val="21"/>
+                <w:shd w:val="clear" w:color="auto" w:fill="FFFFFF"/>
+              </w:rPr>
+              <w:t>AliveTime</w:t>
+            </w:r>
+            <w:r>
+              <w:rPr>
+                <w:rFonts w:ascii="Georgia" w:hAnsi="Georgia" w:hint="eastAsia"/>
+                <w:color w:val="474747"/>
+                <w:szCs w:val="21"/>
+                <w:shd w:val="clear" w:color="auto" w:fill="FFFFFF"/>
+              </w:rPr>
+              <w:t>在此处其实不发挥作用，</w:t>
+            </w:r>
+            <w:r>
+              <w:rPr>
+                <w:rFonts w:ascii="Georgia" w:hAnsi="Georgia" w:hint="eastAsia"/>
+                <w:color w:val="474747"/>
+                <w:szCs w:val="21"/>
+                <w:shd w:val="clear" w:color="auto" w:fill="FFFFFF"/>
+              </w:rPr>
+              <w:t>因为线程最大空闲时间作用于池中线程数超过</w:t>
+            </w:r>
+            <w:r>
+              <w:rPr>
+                <w:rFonts w:ascii="Georgia" w:hAnsi="Georgia" w:hint="eastAsia"/>
+                <w:color w:val="474747"/>
+                <w:szCs w:val="21"/>
+                <w:shd w:val="clear" w:color="auto" w:fill="FFFFFF"/>
+              </w:rPr>
+              <w:t>corePoolSize</w:t>
+            </w:r>
+            <w:r>
+              <w:rPr>
+                <w:rFonts w:ascii="Georgia" w:hAnsi="Georgia" w:hint="eastAsia"/>
+                <w:color w:val="474747"/>
+                <w:szCs w:val="21"/>
+                <w:shd w:val="clear" w:color="auto" w:fill="FFFFFF"/>
+              </w:rPr>
+              <w:t>的情况。</w:t>
+            </w:r>
+            <w:r>
+              <w:rPr>
+                <w:rFonts w:ascii="Georgia" w:hAnsi="Georgia" w:hint="eastAsia"/>
+                <w:color w:val="474747"/>
+                <w:szCs w:val="21"/>
+                <w:shd w:val="clear" w:color="auto" w:fill="FFFFFF"/>
+              </w:rPr>
+              <w:t>之前说过在这里</w:t>
+            </w:r>
+            <w:r>
+              <w:rPr>
+                <w:rFonts w:ascii="Georgia" w:hAnsi="Georgia" w:hint="eastAsia"/>
+                <w:color w:val="474747"/>
+                <w:szCs w:val="21"/>
+                <w:shd w:val="clear" w:color="auto" w:fill="FFFFFF"/>
+              </w:rPr>
+              <w:t>corePoolSize</w:t>
+            </w:r>
+            <w:r>
+              <w:rPr>
+                <w:rFonts w:ascii="Georgia" w:hAnsi="Georgia" w:hint="eastAsia"/>
+                <w:color w:val="474747"/>
+                <w:szCs w:val="21"/>
+                <w:shd w:val="clear" w:color="auto" w:fill="FFFFFF"/>
+              </w:rPr>
+              <w:t>的值和</w:t>
+            </w:r>
+            <w:r>
+              <w:rPr>
+                <w:rFonts w:ascii="Georgia" w:hAnsi="Georgia" w:hint="eastAsia"/>
+                <w:color w:val="474747"/>
+                <w:szCs w:val="21"/>
+                <w:shd w:val="clear" w:color="auto" w:fill="FFFFFF"/>
+              </w:rPr>
+              <w:t>maximumPoolSize</w:t>
+            </w:r>
+            <w:r>
+              <w:rPr>
+                <w:rFonts w:ascii="Georgia" w:hAnsi="Georgia" w:hint="eastAsia"/>
+                <w:color w:val="474747"/>
+                <w:szCs w:val="21"/>
+                <w:shd w:val="clear" w:color="auto" w:fill="FFFFFF"/>
+              </w:rPr>
+              <w:t>的值相等，所以池中的线程其实会一直存在，</w:t>
+            </w:r>
+            <w:r>
+              <w:rPr>
+                <w:rFonts w:ascii="Georgia" w:hAnsi="Georgia" w:hint="eastAsia"/>
+                <w:color w:val="474747"/>
+                <w:szCs w:val="21"/>
+                <w:shd w:val="clear" w:color="auto" w:fill="FFFFFF"/>
+              </w:rPr>
+              <w:t>直到</w:t>
+            </w:r>
+            <w:r>
+              <w:rPr>
+                <w:rFonts w:ascii="Georgia" w:hAnsi="Georgia" w:hint="eastAsia"/>
+                <w:color w:val="474747"/>
+                <w:szCs w:val="21"/>
+                <w:shd w:val="clear" w:color="auto" w:fill="FFFFFF"/>
+              </w:rPr>
+              <w:t>池被关闭。</w:t>
+            </w:r>
+          </w:p>
+          <w:p>
+            <w:pPr>
+              <w:pStyle w:val="a3"/>
+              <w:numPr>
+                <w:ilvl w:val="0"/>
+                <w:numId w:val="2"/>
+              </w:numPr>
+              <w:ind w:firstLineChars="0"/>
+              <w:rPr>
+                <w:rFonts w:ascii="Georgia" w:hAnsi="Georgia" w:hint="eastAsia"/>
+                <w:color w:val="474747"/>
+                <w:szCs w:val="21"/>
+                <w:shd w:val="clear" w:color="auto" w:fill="FFFFFF"/>
+              </w:rPr>
+            </w:pPr>
+            <w:r>
+              <w:rPr>
+                <w:rFonts w:ascii="Georgia" w:hAnsi="Georgia" w:hint="eastAsia"/>
+                <w:color w:val="474747"/>
+                <w:szCs w:val="21"/>
+                <w:shd w:val="clear" w:color="auto" w:fill="FFFFFF"/>
+              </w:rPr>
+              <w:t>等待队列为</w:t>
+            </w:r>
+            <w:r>
+              <w:rPr>
+                <w:rFonts w:ascii="Georgia" w:hAnsi="Georgia" w:hint="eastAsia"/>
+                <w:color w:val="FF0000"/>
+                <w:szCs w:val="21"/>
+                <w:shd w:val="clear" w:color="auto" w:fill="FFFFFF"/>
+              </w:rPr>
+              <w:t>无限队列</w:t>
+            </w:r>
+            <w:r>
+              <w:rPr>
+                <w:rFonts w:ascii="Georgia" w:hAnsi="Georgia" w:hint="eastAsia"/>
+                <w:color w:val="474747"/>
+                <w:szCs w:val="21"/>
+                <w:shd w:val="clear" w:color="auto" w:fill="FFFFFF"/>
+              </w:rPr>
+              <w:t>，因此存在内存泄漏的风险。</w:t>
+            </w:r>
+          </w:p>
+        </w:tc>
+      </w:tr>
+    </w:tbl>
+    <w:p/>
+    <w:tbl>
+      <w:tblPr>
+        <w:tblStyle w:val="a5"/>
+        <w:tblW w:w="0" w:type="auto"/>
+        <w:tblLook w:val="04A0" w:firstRow="1" w:lastRow="0" w:firstColumn="1" w:lastColumn="0" w:noHBand="0" w:noVBand="1"/>
+      </w:tblPr>
+      <w:tblGrid>
+        <w:gridCol w:w="1413"/>
+        <w:gridCol w:w="13975"/>
+      </w:tblGrid>
+      <w:tr>
+        <w:tc>
+          <w:tcPr>
+            <w:tcW w:w="1413" w:type="dxa"/>
+            <w:shd w:val="clear" w:color="auto" w:fill="E7E6E6" w:themeFill="background2"/>
+          </w:tcPr>
+          <w:p>
+            <w:pPr>
+              <w:jc w:val="center"/>
+              <w:rPr>
+                <w:rFonts w:hint="eastAsia"/>
+                <w:b/>
+              </w:rPr>
+            </w:pPr>
+            <w:r>
+              <w:rPr>
+                <w:rFonts w:hint="eastAsia"/>
+                <w:b/>
+              </w:rPr>
+              <w:t>方法</w:t>
+            </w:r>
+          </w:p>
+        </w:tc>
+        <w:tc>
+          <w:tcPr>
+            <w:tcW w:w="13975" w:type="dxa"/>
+            <w:shd w:val="clear" w:color="auto" w:fill="E7E6E6" w:themeFill="background2"/>
+          </w:tcPr>
+          <w:p>
+            <w:pPr>
+              <w:pStyle w:val="HTML0"/>
+              <w:rPr>
+                <w:rFonts w:ascii="DejaVu Sans Mono" w:hAnsi="DejaVu Sans Mono" w:cs="DejaVu Sans Mono" w:hint="eastAsia"/>
+                <w:color w:val="353833"/>
+                <w:sz w:val="21"/>
+                <w:szCs w:val="21"/>
+              </w:rPr>
+            </w:pPr>
+            <w:r>
+              <w:rPr>
+                <w:rFonts w:ascii="DejaVu Sans Mono" w:hAnsi="DejaVu Sans Mono" w:cs="DejaVu Sans Mono"/>
+                <w:color w:val="353833"/>
+                <w:sz w:val="21"/>
+                <w:szCs w:val="21"/>
+              </w:rPr>
+              <w:t>public static </w:t>
+            </w:r>
+            <w:hyperlink r:id="rId88" w:tooltip="interface in java.util.concurrent" w:history="1">
+              <w:r>
+                <w:rPr>
+                  <w:rStyle w:val="a4"/>
+                  <w:rFonts w:ascii="DejaVu Sans Mono" w:hAnsi="DejaVu Sans Mono" w:cs="DejaVu Sans Mono"/>
+                  <w:color w:val="4A6782"/>
+                  <w:sz w:val="21"/>
+                  <w:szCs w:val="21"/>
+                </w:rPr>
+                <w:t>ScheduledExecutorService</w:t>
+              </w:r>
+            </w:hyperlink>
+            <w:r>
+              <w:rPr>
+                <w:rFonts w:ascii="DejaVu Sans Mono" w:hAnsi="DejaVu Sans Mono" w:cs="DejaVu Sans Mono"/>
+                <w:color w:val="353833"/>
+                <w:sz w:val="21"/>
+                <w:szCs w:val="21"/>
+              </w:rPr>
+              <w:t> newScheduledThreadPool(int corePoolSize)</w:t>
+            </w:r>
+          </w:p>
+        </w:tc>
+      </w:tr>
+      <w:tr>
+        <w:tc>
+          <w:tcPr>
+            <w:tcW w:w="1413" w:type="dxa"/>
+            <w:shd w:val="clear" w:color="auto" w:fill="FFFFFF" w:themeFill="background1"/>
+            <w:vAlign w:val="center"/>
+          </w:tcPr>
+          <w:p>
+            <w:pPr>
+              <w:jc w:val="center"/>
+              <w:rPr>
+                <w:rFonts w:hint="eastAsia"/>
+                <w:b/>
+              </w:rPr>
+            </w:pPr>
+            <w:r>
+              <w:rPr>
+                <w:rFonts w:hint="eastAsia"/>
+                <w:b/>
+              </w:rPr>
+              <w:t>描述</w:t>
+            </w:r>
+          </w:p>
+        </w:tc>
+        <w:tc>
+          <w:tcPr>
+            <w:tcW w:w="13975" w:type="dxa"/>
+          </w:tcPr>
+          <w:p>
+            <w:pPr>
+              <w:rPr>
+                <w:rFonts w:ascii="Georgia" w:hAnsi="Georgia"/>
+                <w:color w:val="474747"/>
+                <w:szCs w:val="21"/>
+                <w:shd w:val="clear" w:color="auto" w:fill="FFFFFF"/>
+              </w:rPr>
+            </w:pPr>
+            <w:r>
+              <w:rPr>
+                <w:rFonts w:ascii="Georgia" w:hAnsi="Georgia"/>
+                <w:color w:val="474747"/>
+                <w:szCs w:val="21"/>
+                <w:shd w:val="clear" w:color="auto" w:fill="FFFFFF"/>
+              </w:rPr>
+              <w:t>Creates a thread pool that can schedule commands to run after a given delay, or to execute periodically.</w:t>
+            </w:r>
+          </w:p>
+          <w:p>
+            <w:pPr>
+              <w:rPr>
+                <w:rFonts w:hint="eastAsia"/>
+              </w:rPr>
+            </w:pPr>
+            <w:r>
+              <w:rPr>
+                <w:rFonts w:hint="eastAsia"/>
+              </w:rPr>
+              <w:t>创建一个线程池，该线程池可以安排命令在给定的延迟后运行或定期执行。</w:t>
+            </w:r>
+          </w:p>
+        </w:tc>
+      </w:tr>
+    </w:tbl>
+    <w:p/>
+    <w:p/>
+    <w:p>
+      <w:pPr>
+        <w:rPr>
+          <w:rFonts w:hint="eastAsia"/>
+        </w:rPr>
+      </w:pPr>
+    </w:p>
+    <w:tbl>
+      <w:tblPr>
+        <w:tblStyle w:val="a5"/>
+        <w:tblW w:w="0" w:type="auto"/>
+        <w:tblLook w:val="04A0" w:firstRow="1" w:lastRow="0" w:firstColumn="1" w:lastColumn="0" w:noHBand="0" w:noVBand="1"/>
+      </w:tblPr>
+      <w:tblGrid>
+        <w:gridCol w:w="1413"/>
+        <w:gridCol w:w="13975"/>
+      </w:tblGrid>
+      <w:tr>
+        <w:tc>
+          <w:tcPr>
+            <w:tcW w:w="1413" w:type="dxa"/>
+            <w:shd w:val="clear" w:color="auto" w:fill="E7E6E6" w:themeFill="background2"/>
+          </w:tcPr>
+          <w:p>
+            <w:pPr>
+              <w:jc w:val="center"/>
+              <w:rPr>
+                <w:rFonts w:hint="eastAsia"/>
+                <w:b/>
+              </w:rPr>
+            </w:pPr>
+            <w:r>
+              <w:rPr>
+                <w:rFonts w:hint="eastAsia"/>
+                <w:b/>
+              </w:rPr>
+              <w:lastRenderedPageBreak/>
+              <w:t>方法</w:t>
+            </w:r>
+          </w:p>
+        </w:tc>
+        <w:tc>
+          <w:tcPr>
+            <w:tcW w:w="13975" w:type="dxa"/>
+            <w:shd w:val="clear" w:color="auto" w:fill="E7E6E6" w:themeFill="background2"/>
+          </w:tcPr>
+          <w:p>
+            <w:pPr>
+              <w:pStyle w:val="HTML0"/>
+              <w:rPr>
+                <w:rFonts w:ascii="DejaVu Sans Mono" w:hAnsi="DejaVu Sans Mono" w:cs="DejaVu Sans Mono" w:hint="eastAsia"/>
+                <w:color w:val="353833"/>
+                <w:sz w:val="21"/>
+                <w:szCs w:val="21"/>
+              </w:rPr>
+            </w:pPr>
+            <w:r>
+              <w:rPr>
+                <w:rFonts w:ascii="DejaVu Sans Mono" w:hAnsi="DejaVu Sans Mono" w:cs="DejaVu Sans Mono"/>
+                <w:color w:val="353833"/>
+                <w:sz w:val="21"/>
+                <w:szCs w:val="21"/>
+              </w:rPr>
+              <w:t>public static </w:t>
+            </w:r>
+            <w:hyperlink r:id="rId89" w:tooltip="interface in java.util.concurrent" w:history="1">
+              <w:r>
+                <w:rPr>
+                  <w:rStyle w:val="a4"/>
+                  <w:rFonts w:ascii="DejaVu Sans Mono" w:hAnsi="DejaVu Sans Mono" w:cs="DejaVu Sans Mono"/>
+                  <w:color w:val="4A6782"/>
+                  <w:sz w:val="21"/>
+                  <w:szCs w:val="21"/>
+                </w:rPr>
+                <w:t>ExecutorService</w:t>
+              </w:r>
+            </w:hyperlink>
+            <w:r>
+              <w:rPr>
+                <w:rFonts w:ascii="DejaVu Sans Mono" w:hAnsi="DejaVu Sans Mono" w:cs="DejaVu Sans Mono"/>
+                <w:color w:val="353833"/>
+                <w:sz w:val="21"/>
+                <w:szCs w:val="21"/>
+              </w:rPr>
+              <w:t> newSingleThreadExecutor()</w:t>
+            </w:r>
+          </w:p>
+        </w:tc>
+      </w:tr>
+      <w:tr>
+        <w:tc>
+          <w:tcPr>
+            <w:tcW w:w="1413" w:type="dxa"/>
+            <w:shd w:val="clear" w:color="auto" w:fill="FFFFFF" w:themeFill="background1"/>
+            <w:vAlign w:val="center"/>
+          </w:tcPr>
+          <w:p>
+            <w:pPr>
+              <w:jc w:val="center"/>
+              <w:rPr>
+                <w:rFonts w:hint="eastAsia"/>
+                <w:b/>
+              </w:rPr>
+            </w:pPr>
+            <w:r>
+              <w:rPr>
+                <w:rFonts w:hint="eastAsia"/>
+                <w:b/>
+              </w:rPr>
+              <w:t>描述</w:t>
+            </w:r>
+          </w:p>
+        </w:tc>
+        <w:tc>
+          <w:tcPr>
+            <w:tcW w:w="13975" w:type="dxa"/>
+          </w:tcPr>
+          <w:p>
+            <w:pPr>
+              <w:rPr>
+                <w:rFonts w:ascii="Georgia" w:hAnsi="Georgia"/>
+                <w:color w:val="474747"/>
+                <w:szCs w:val="21"/>
+                <w:shd w:val="clear" w:color="auto" w:fill="FFFFFF"/>
+              </w:rPr>
+            </w:pPr>
+            <w:r>
+              <w:rPr>
+                <w:rFonts w:ascii="Georgia" w:hAnsi="Georgia"/>
+                <w:color w:val="474747"/>
+                <w:szCs w:val="21"/>
+                <w:shd w:val="clear" w:color="auto" w:fill="FFFFFF"/>
+              </w:rPr>
+              <w:t>Creates an Executor that uses a single worker thread operating off an unbounded queue. (Note however that if this single thread terminates due to a failure during execution prior to shutdown, a new one will take its place if needed to execute subsequent tasks.) Tasks are guaranteed to execute sequentially, and no more than one task will be active at any given time. Unlike the otherwise equivalent </w:t>
+            </w:r>
+            <w:r>
+              <w:rPr>
+                <w:rStyle w:val="HTML"/>
+                <w:rFonts w:ascii="DejaVu Sans Mono" w:hAnsi="DejaVu Sans Mono" w:cs="DejaVu Sans Mono"/>
+                <w:color w:val="474747"/>
+                <w:sz w:val="21"/>
+                <w:szCs w:val="21"/>
+                <w:shd w:val="clear" w:color="auto" w:fill="FFFFFF"/>
+              </w:rPr>
+              <w:t>newFixedThreadPool(1)</w:t>
+            </w:r>
+            <w:r>
+              <w:rPr>
+                <w:rFonts w:ascii="Georgia" w:hAnsi="Georgia"/>
+                <w:color w:val="474747"/>
+                <w:szCs w:val="21"/>
+                <w:shd w:val="clear" w:color="auto" w:fill="FFFFFF"/>
+              </w:rPr>
+              <w:t> the returned executor is guaranteed not to be reconfigurable to use additional threads.</w:t>
+            </w:r>
+          </w:p>
+          <w:p>
+            <w:pPr>
+              <w:rPr>
+                <w:rFonts w:hint="eastAsia"/>
+              </w:rPr>
+            </w:pPr>
+            <w:r>
+              <w:rPr>
+                <w:rFonts w:hint="eastAsia"/>
+              </w:rPr>
+              <w:t>基于无限队列创建单线程池。</w:t>
+            </w:r>
+            <w:r>
+              <w:rPr>
+                <w:rFonts w:hint="eastAsia"/>
+              </w:rPr>
+              <w:t>（需要注意的是，如果该线程在实行任务的时候因为失败而终止，将会创建一个新的线程执行后续的任务）</w:t>
+            </w:r>
+            <w:r>
+              <w:rPr>
+                <w:rFonts w:hint="eastAsia"/>
+              </w:rPr>
+              <w:t>，使用这种线程池，能够确保任务按照提交顺序执行，且同一时间内只有一个任务被执行。</w:t>
+            </w:r>
+            <w:r>
+              <w:rPr>
+                <w:rFonts w:hint="eastAsia"/>
+              </w:rPr>
+              <w:t>和与之等效的newFixedThreadPool</w:t>
+            </w:r>
+            <w:r>
+              <w:t>(1)</w:t>
+            </w:r>
+            <w:r>
+              <w:rPr>
+                <w:rFonts w:hint="eastAsia"/>
+              </w:rPr>
+              <w:t>不同，本方法生成的线程池能够保证程序不可重新配置为使用其他线程。</w:t>
+            </w:r>
+          </w:p>
+        </w:tc>
+      </w:tr>
+    </w:tbl>
+    <w:p/>
+    <w:tbl>
+      <w:tblPr>
+        <w:tblStyle w:val="a5"/>
+        <w:tblW w:w="0" w:type="auto"/>
+        <w:tblLook w:val="04A0" w:firstRow="1" w:lastRow="0" w:firstColumn="1" w:lastColumn="0" w:noHBand="0" w:noVBand="1"/>
+      </w:tblPr>
+      <w:tblGrid>
+        <w:gridCol w:w="1413"/>
+        <w:gridCol w:w="13975"/>
+      </w:tblGrid>
+      <w:tr>
+        <w:tc>
+          <w:tcPr>
+            <w:tcW w:w="1413" w:type="dxa"/>
+            <w:shd w:val="clear" w:color="auto" w:fill="E7E6E6" w:themeFill="background2"/>
+          </w:tcPr>
+          <w:p>
+            <w:pPr>
+              <w:jc w:val="center"/>
+              <w:rPr>
+                <w:rFonts w:hint="eastAsia"/>
+                <w:b/>
+              </w:rPr>
+            </w:pPr>
+            <w:r>
+              <w:rPr>
+                <w:rFonts w:hint="eastAsia"/>
+                <w:b/>
+              </w:rPr>
+              <w:t>方法</w:t>
+            </w:r>
+          </w:p>
+        </w:tc>
+        <w:tc>
+          <w:tcPr>
+            <w:tcW w:w="13975" w:type="dxa"/>
+            <w:shd w:val="clear" w:color="auto" w:fill="E7E6E6" w:themeFill="background2"/>
+          </w:tcPr>
+          <w:p>
+            <w:pPr>
+              <w:pStyle w:val="HTML0"/>
+              <w:rPr>
+                <w:rFonts w:ascii="DejaVu Sans Mono" w:hAnsi="DejaVu Sans Mono" w:cs="DejaVu Sans Mono" w:hint="eastAsia"/>
+                <w:color w:val="353833"/>
+                <w:sz w:val="21"/>
+                <w:szCs w:val="21"/>
+              </w:rPr>
+            </w:pPr>
+            <w:r>
+              <w:rPr>
+                <w:rFonts w:ascii="DejaVu Sans Mono" w:hAnsi="DejaVu Sans Mono" w:cs="DejaVu Sans Mono"/>
+                <w:color w:val="353833"/>
+                <w:sz w:val="21"/>
+                <w:szCs w:val="21"/>
+              </w:rPr>
+              <w:t>public static </w:t>
+            </w:r>
+            <w:hyperlink r:id="rId90" w:tooltip="interface in java.util.concurrent" w:history="1">
+              <w:r>
+                <w:rPr>
+                  <w:rStyle w:val="a4"/>
+                  <w:rFonts w:ascii="DejaVu Sans Mono" w:hAnsi="DejaVu Sans Mono" w:cs="DejaVu Sans Mono"/>
+                  <w:color w:val="4A6782"/>
+                  <w:sz w:val="21"/>
+                  <w:szCs w:val="21"/>
+                </w:rPr>
+                <w:t>ExecutorService</w:t>
+              </w:r>
+            </w:hyperlink>
+            <w:r>
+              <w:rPr>
+                <w:rFonts w:ascii="DejaVu Sans Mono" w:hAnsi="DejaVu Sans Mono" w:cs="DejaVu Sans Mono"/>
+                <w:color w:val="353833"/>
+                <w:sz w:val="21"/>
+                <w:szCs w:val="21"/>
+              </w:rPr>
+              <w:t> newWorkStealingPool()</w:t>
+            </w:r>
+          </w:p>
+        </w:tc>
+      </w:tr>
+      <w:tr>
+        <w:tc>
+          <w:tcPr>
+            <w:tcW w:w="1413" w:type="dxa"/>
+            <w:shd w:val="clear" w:color="auto" w:fill="FFFFFF" w:themeFill="background1"/>
+            <w:vAlign w:val="center"/>
+          </w:tcPr>
+          <w:p>
+            <w:pPr>
+              <w:jc w:val="center"/>
+              <w:rPr>
+                <w:rFonts w:hint="eastAsia"/>
+                <w:b/>
+              </w:rPr>
+            </w:pPr>
+            <w:r>
+              <w:rPr>
+                <w:rFonts w:hint="eastAsia"/>
+                <w:b/>
+              </w:rPr>
+              <w:t>描述</w:t>
+            </w:r>
+          </w:p>
+        </w:tc>
+        <w:tc>
+          <w:tcPr>
+            <w:tcW w:w="13975" w:type="dxa"/>
+          </w:tcPr>
+          <w:p>
+            <w:pPr>
+              <w:rPr>
+                <w:rFonts w:ascii="Georgia" w:hAnsi="Georgia"/>
+                <w:color w:val="474747"/>
+                <w:szCs w:val="21"/>
+                <w:shd w:val="clear" w:color="auto" w:fill="FFFFFF"/>
+              </w:rPr>
+            </w:pPr>
+            <w:r>
+              <w:rPr>
+                <w:rFonts w:ascii="Georgia" w:hAnsi="Georgia"/>
+                <w:color w:val="474747"/>
+                <w:szCs w:val="21"/>
+                <w:shd w:val="clear" w:color="auto" w:fill="FFFFFF"/>
+              </w:rPr>
+              <w:t>Creates a work-stealing thread pool using all </w:t>
+            </w:r>
+            <w:hyperlink r:id="rId91" w:anchor="availableProcessors--" w:history="1">
+              <w:r>
+                <w:rPr>
+                  <w:rStyle w:val="HTML"/>
+                  <w:rFonts w:ascii="DejaVu Sans Mono" w:hAnsi="DejaVu Sans Mono" w:cs="DejaVu Sans Mono"/>
+                  <w:color w:val="4A6782"/>
+                  <w:szCs w:val="21"/>
+                  <w:shd w:val="clear" w:color="auto" w:fill="FFFFFF"/>
+                </w:rPr>
+                <w:t>available processors</w:t>
+              </w:r>
+            </w:hyperlink>
+            <w:r>
+              <w:rPr>
+                <w:rFonts w:ascii="Georgia" w:hAnsi="Georgia"/>
+                <w:color w:val="474747"/>
+                <w:szCs w:val="21"/>
+                <w:shd w:val="clear" w:color="auto" w:fill="FFFFFF"/>
+              </w:rPr>
+              <w:t> as its target parallelism level.</w:t>
+            </w:r>
+          </w:p>
+          <w:p>
+            <w:pPr>
+              <w:rPr>
+                <w:rFonts w:ascii="Georgia" w:hAnsi="Georgia"/>
+                <w:color w:val="474747"/>
+                <w:szCs w:val="21"/>
+                <w:shd w:val="clear" w:color="auto" w:fill="FFFFFF"/>
+              </w:rPr>
+            </w:pPr>
+            <w:r>
+              <w:rPr>
+                <w:rFonts w:ascii="Georgia" w:hAnsi="Georgia" w:hint="eastAsia"/>
+                <w:color w:val="474747"/>
+                <w:szCs w:val="21"/>
+                <w:shd w:val="clear" w:color="auto" w:fill="FFFFFF"/>
+              </w:rPr>
+              <w:t>使用所有可用处理器作为目标并行度，创建一个“</w:t>
+            </w:r>
+            <w:r>
+              <w:rPr>
+                <w:rFonts w:ascii="Georgia" w:hAnsi="Georgia" w:hint="eastAsia"/>
+                <w:color w:val="474747"/>
+                <w:szCs w:val="21"/>
+                <w:shd w:val="clear" w:color="auto" w:fill="FFFFFF"/>
+              </w:rPr>
+              <w:t>窃取工作</w:t>
+            </w:r>
+            <w:r>
+              <w:rPr>
+                <w:rFonts w:ascii="Georgia" w:hAnsi="Georgia" w:hint="eastAsia"/>
+                <w:color w:val="474747"/>
+                <w:szCs w:val="21"/>
+                <w:shd w:val="clear" w:color="auto" w:fill="FFFFFF"/>
+              </w:rPr>
+              <w:t>”线程池。</w:t>
+            </w:r>
+          </w:p>
+          <w:p>
+            <w:pPr>
+              <w:rPr>
+                <w:rFonts w:hint="eastAsia"/>
+              </w:rPr>
+            </w:pPr>
+            <w:r>
+              <w:rPr>
+                <w:rFonts w:ascii="Georgia" w:hAnsi="Georgia"/>
+                <w:color w:val="474747"/>
+                <w:szCs w:val="21"/>
+                <w:shd w:val="clear" w:color="auto" w:fill="FFFFFF"/>
+              </w:rPr>
+              <w:t>a</w:t>
+            </w:r>
+            <w:r>
+              <w:rPr>
+                <w:rFonts w:ascii="Georgia" w:hAnsi="Georgia" w:hint="eastAsia"/>
+                <w:color w:val="474747"/>
+                <w:szCs w:val="21"/>
+                <w:shd w:val="clear" w:color="auto" w:fill="FFFFFF"/>
+              </w:rPr>
+              <w:t>vailable</w:t>
+            </w:r>
+            <w:r>
+              <w:rPr>
+                <w:rFonts w:ascii="Georgia" w:hAnsi="Georgia"/>
+                <w:color w:val="474747"/>
+                <w:szCs w:val="21"/>
+                <w:shd w:val="clear" w:color="auto" w:fill="FFFFFF"/>
+              </w:rPr>
+              <w:t xml:space="preserve"> </w:t>
+            </w:r>
+            <w:r>
+              <w:rPr>
+                <w:rFonts w:ascii="Georgia" w:hAnsi="Georgia" w:hint="eastAsia"/>
+                <w:color w:val="474747"/>
+                <w:szCs w:val="21"/>
+                <w:shd w:val="clear" w:color="auto" w:fill="FFFFFF"/>
+              </w:rPr>
+              <w:t>processors</w:t>
+            </w:r>
+            <w:r>
+              <w:rPr>
+                <w:rFonts w:ascii="Georgia" w:hAnsi="Georgia"/>
+                <w:color w:val="474747"/>
+                <w:szCs w:val="21"/>
+                <w:shd w:val="clear" w:color="auto" w:fill="FFFFFF"/>
+              </w:rPr>
+              <w:t xml:space="preserve"> </w:t>
+            </w:r>
+            <w:r>
+              <w:rPr>
+                <w:rFonts w:ascii="Georgia" w:hAnsi="Georgia" w:hint="eastAsia"/>
+                <w:color w:val="474747"/>
+                <w:szCs w:val="21"/>
+                <w:shd w:val="clear" w:color="auto" w:fill="FFFFFF"/>
+              </w:rPr>
+              <w:t>-</w:t>
+            </w:r>
+            <w:r>
+              <w:rPr>
+                <w:rFonts w:ascii="Georgia" w:hAnsi="Georgia"/>
+                <w:color w:val="474747"/>
+                <w:szCs w:val="21"/>
+                <w:shd w:val="clear" w:color="auto" w:fill="FFFFFF"/>
+              </w:rPr>
+              <w:t xml:space="preserve"> </w:t>
+            </w:r>
+            <w:r>
+              <w:rPr>
+                <w:rFonts w:ascii="Georgia" w:hAnsi="Georgia"/>
+                <w:color w:val="474747"/>
+                <w:szCs w:val="21"/>
+                <w:shd w:val="clear" w:color="auto" w:fill="FFFFFF"/>
+              </w:rPr>
+              <w:t>Java</w:t>
+            </w:r>
+            <w:r>
+              <w:rPr>
+                <w:rFonts w:ascii="Georgia" w:hAnsi="Georgia"/>
+                <w:color w:val="474747"/>
+                <w:szCs w:val="21"/>
+                <w:shd w:val="clear" w:color="auto" w:fill="FFFFFF"/>
+              </w:rPr>
+              <w:t>虚拟机可用的处理器数量</w:t>
+            </w:r>
+            <w:r>
+              <w:rPr>
+                <w:rFonts w:ascii="Georgia" w:hAnsi="Georgia" w:hint="eastAsia"/>
+                <w:color w:val="474747"/>
+                <w:szCs w:val="21"/>
+                <w:shd w:val="clear" w:color="auto" w:fill="FFFFFF"/>
+              </w:rPr>
+              <w:t>，</w:t>
+            </w:r>
+            <w:r>
+              <w:rPr>
+                <w:rFonts w:ascii="Georgia" w:hAnsi="Georgia" w:hint="eastAsia"/>
+                <w:color w:val="474747"/>
+                <w:szCs w:val="21"/>
+                <w:shd w:val="clear" w:color="auto" w:fill="FFFFFF"/>
+              </w:rPr>
+              <w:t>在虚拟机的特定调用期间，此值可能会更改。因此，对可用处理器数量敏感的应用程序应该偶尔轮询此属性并适当地调整其资源使用情况。</w:t>
+            </w:r>
+          </w:p>
+        </w:tc>
+      </w:tr>
+    </w:tbl>
+    <w:p>
+      <w:bookmarkStart w:id="0" w:name="_GoBack"/>
+      <w:bookmarkEnd w:id="0"/>
+    </w:p>
+    <w:tbl>
+      <w:tblPr>
+        <w:tblStyle w:val="a5"/>
+        <w:tblW w:w="0" w:type="auto"/>
+        <w:tblLook w:val="04A0" w:firstRow="1" w:lastRow="0" w:firstColumn="1" w:lastColumn="0" w:noHBand="0" w:noVBand="1"/>
+      </w:tblPr>
+      <w:tblGrid>
+        <w:gridCol w:w="1413"/>
+        <w:gridCol w:w="13975"/>
+      </w:tblGrid>
+      <w:tr>
+        <w:tc>
+          <w:tcPr>
+            <w:tcW w:w="1413" w:type="dxa"/>
+            <w:shd w:val="clear" w:color="auto" w:fill="E7E6E6" w:themeFill="background2"/>
+          </w:tcPr>
+          <w:p>
+            <w:pPr>
+              <w:jc w:val="center"/>
+              <w:rPr>
+                <w:rFonts w:hint="eastAsia"/>
+                <w:b/>
+              </w:rPr>
+            </w:pPr>
+            <w:r>
+              <w:rPr>
+                <w:rFonts w:hint="eastAsia"/>
+                <w:b/>
+              </w:rPr>
+              <w:t>方法</w:t>
+            </w:r>
+          </w:p>
+        </w:tc>
+        <w:tc>
+          <w:tcPr>
+            <w:tcW w:w="13975" w:type="dxa"/>
+            <w:shd w:val="clear" w:color="auto" w:fill="E7E6E6" w:themeFill="background2"/>
+          </w:tcPr>
+          <w:p>
+            <w:pPr>
+              <w:jc w:val="center"/>
+              <w:rPr>
+                <w:rFonts w:hint="eastAsia"/>
+              </w:rPr>
+            </w:pPr>
+          </w:p>
+        </w:tc>
+      </w:tr>
+      <w:tr>
+        <w:tc>
+          <w:tcPr>
+            <w:tcW w:w="1413" w:type="dxa"/>
+            <w:shd w:val="clear" w:color="auto" w:fill="FFFFFF" w:themeFill="background1"/>
+            <w:vAlign w:val="center"/>
+          </w:tcPr>
+          <w:p>
+            <w:pPr>
+              <w:jc w:val="center"/>
+              <w:rPr>
+                <w:rFonts w:hint="eastAsia"/>
+                <w:b/>
+              </w:rPr>
+            </w:pPr>
+            <w:r>
+              <w:rPr>
+                <w:rFonts w:hint="eastAsia"/>
+                <w:b/>
+              </w:rPr>
+              <w:t>描述</w:t>
+            </w:r>
+          </w:p>
+        </w:tc>
+        <w:tc>
+          <w:tcPr>
+            <w:tcW w:w="13975" w:type="dxa"/>
+          </w:tcPr>
+          <w:p>
+            <w:pPr>
+              <w:rPr>
+                <w:rFonts w:hint="eastAsia"/>
+              </w:rPr>
+            </w:pPr>
+          </w:p>
+        </w:tc>
+      </w:tr>
+    </w:tbl>
+    <w:p>
+      <w:pPr>
+        <w:rPr>
+          <w:rFonts w:hint="eastAsia"/>
+        </w:rPr>
+      </w:pPr>
+    </w:p>
     <w:sectPr>
-      <w:pgSz w:w="11906" w:h="16838"/>
-      <w:pgMar w:top="1440" w:right="1800" w:bottom="1440" w:left="1800" w:header="851" w:footer="992" w:gutter="0"/>
+      <w:pgSz w:w="16838" w:h="11906" w:orient="landscape"/>
+      <w:pgMar w:top="720" w:right="720" w:bottom="720" w:left="720" w:header="851" w:footer="992" w:gutter="0"/>
       <w:cols w:space="425"/>
       <w:docGrid w:type="lines" w:linePitch="312"/>
     </w:sectPr>
   </w:body>
 </w:document>
+</file>
+
+<file path=word/numbering.xml><?xml version="1.0" encoding="utf-8"?>
+<w:numbering xmlns:wpc="http://schemas.microsoft.com/office/word/2010/wordprocessingCanvas" xmlns:cx="http://schemas.microsoft.com/office/drawing/2014/chartex" xmlns:cx1="http://schemas.microsoft.com/office/drawing/2015/9/8/chartex" xmlns:mc="http://schemas.openxmlformats.org/markup-compatibility/2006" xmlns:o="urn:schemas-microsoft-com:office:office" xmlns:r="http://schemas.openxmlformats.org/officeDocument/2006/relationships" xmlns:m="http://schemas.openxmlformats.org/officeDocument/2006/math" xmlns:v="urn:schemas-microsoft-com:vml" xmlns:wp14="http://schemas.microsoft.com/office/word/2010/wordprocessingDrawing" xmlns:wp="http://schemas.openxmlformats.org/drawingml/2006/wordprocessingDrawing" xmlns:w10="urn:schemas-microsoft-com:office:word" xmlns:w="http://schemas.openxmlformats.org/wordprocessingml/2006/main" xmlns:w14="http://schemas.microsoft.com/office/word/2010/wordml" xmlns:w15="http://schemas.microsoft.com/office/word/2012/wordml" xmlns:w16se="http://schemas.microsoft.com/office/word/2015/wordml/symex" xmlns:wpg="http://schemas.microsoft.com/office/word/2010/wordprocessingGroup" xmlns:wpi="http://schemas.microsoft.com/office/word/2010/wordprocessingInk" xmlns:wne="http://schemas.microsoft.com/office/word/2006/wordml" xmlns:wps="http://schemas.microsoft.com/office/word/2010/wordprocessingShape" mc:Ignorable="w14 w15 w16se wp14">
+  <w:abstractNum w:abstractNumId="0" w15:restartNumberingAfterBreak="0">
+    <w:nsid w:val="1620022B"/>
+    <w:multiLevelType w:val="hybridMultilevel"/>
+    <w:tmpl w:val="7E5AE430"/>
+    <w:lvl w:ilvl="0" w:tplc="10501AEE">
+      <w:start w:val="1"/>
+      <w:numFmt w:val="decimal"/>
+      <w:lvlText w:val="%1、"/>
+      <w:lvlJc w:val="left"/>
+      <w:pPr>
+        <w:ind w:left="360" w:hanging="360"/>
+      </w:pPr>
+      <w:rPr>
+        <w:rFonts w:hint="default"/>
+      </w:rPr>
+    </w:lvl>
+    <w:lvl w:ilvl="1" w:tplc="04090019" w:tentative="1">
+      <w:start w:val="1"/>
+      <w:numFmt w:val="lowerLetter"/>
+      <w:lvlText w:val="%2)"/>
+      <w:lvlJc w:val="left"/>
+      <w:pPr>
+        <w:ind w:left="840" w:hanging="420"/>
+      </w:pPr>
+    </w:lvl>
+    <w:lvl w:ilvl="2" w:tplc="0409001B" w:tentative="1">
+      <w:start w:val="1"/>
+      <w:numFmt w:val="lowerRoman"/>
+      <w:lvlText w:val="%3."/>
+      <w:lvlJc w:val="right"/>
+      <w:pPr>
+        <w:ind w:left="1260" w:hanging="420"/>
+      </w:pPr>
+    </w:lvl>
+    <w:lvl w:ilvl="3" w:tplc="0409000F" w:tentative="1">
+      <w:start w:val="1"/>
+      <w:numFmt w:val="decimal"/>
+      <w:lvlText w:val="%4."/>
+      <w:lvlJc w:val="left"/>
+      <w:pPr>
+        <w:ind w:left="1680" w:hanging="420"/>
+      </w:pPr>
+    </w:lvl>
+    <w:lvl w:ilvl="4" w:tplc="04090019" w:tentative="1">
+      <w:start w:val="1"/>
+      <w:numFmt w:val="lowerLetter"/>
+      <w:lvlText w:val="%5)"/>
+      <w:lvlJc w:val="left"/>
+      <w:pPr>
+        <w:ind w:left="2100" w:hanging="420"/>
+      </w:pPr>
+    </w:lvl>
+    <w:lvl w:ilvl="5" w:tplc="0409001B" w:tentative="1">
+      <w:start w:val="1"/>
+      <w:numFmt w:val="lowerRoman"/>
+      <w:lvlText w:val="%6."/>
+      <w:lvlJc w:val="right"/>
+      <w:pPr>
+        <w:ind w:left="2520" w:hanging="420"/>
+      </w:pPr>
+    </w:lvl>
+    <w:lvl w:ilvl="6" w:tplc="0409000F" w:tentative="1">
+      <w:start w:val="1"/>
+      <w:numFmt w:val="decimal"/>
+      <w:lvlText w:val="%7."/>
+      <w:lvlJc w:val="left"/>
+      <w:pPr>
+        <w:ind w:left="2940" w:hanging="420"/>
+      </w:pPr>
+    </w:lvl>
+    <w:lvl w:ilvl="7" w:tplc="04090019" w:tentative="1">
+      <w:start w:val="1"/>
+      <w:numFmt w:val="lowerLetter"/>
+      <w:lvlText w:val="%8)"/>
+      <w:lvlJc w:val="left"/>
+      <w:pPr>
+        <w:ind w:left="3360" w:hanging="420"/>
+      </w:pPr>
+    </w:lvl>
+    <w:lvl w:ilvl="8" w:tplc="0409001B" w:tentative="1">
+      <w:start w:val="1"/>
+      <w:numFmt w:val="lowerRoman"/>
+      <w:lvlText w:val="%9."/>
+      <w:lvlJc w:val="right"/>
+      <w:pPr>
+        <w:ind w:left="3780" w:hanging="420"/>
+      </w:pPr>
+    </w:lvl>
+  </w:abstractNum>
+  <w:abstractNum w:abstractNumId="1" w15:restartNumberingAfterBreak="0">
+    <w:nsid w:val="4927243A"/>
+    <w:multiLevelType w:val="multilevel"/>
+    <w:tmpl w:val="12B4E52E"/>
+    <w:lvl w:ilvl="0">
+      <w:start w:val="1"/>
+      <w:numFmt w:val="bullet"/>
+      <w:lvlText w:val=""/>
+      <w:lvlJc w:val="left"/>
+      <w:pPr>
+        <w:tabs>
+          <w:tab w:val="num" w:pos="720"/>
+        </w:tabs>
+        <w:ind w:left="720" w:hanging="360"/>
+      </w:pPr>
+      <w:rPr>
+        <w:rFonts w:ascii="Symbol" w:hAnsi="Symbol" w:hint="default"/>
+        <w:sz w:val="20"/>
+      </w:rPr>
+    </w:lvl>
+    <w:lvl w:ilvl="1" w:tentative="1">
+      <w:start w:val="1"/>
+      <w:numFmt w:val="bullet"/>
+      <w:lvlText w:val=""/>
+      <w:lvlJc w:val="left"/>
+      <w:pPr>
+        <w:tabs>
+          <w:tab w:val="num" w:pos="1440"/>
+        </w:tabs>
+        <w:ind w:left="1440" w:hanging="360"/>
+      </w:pPr>
+      <w:rPr>
+        <w:rFonts w:ascii="Symbol" w:hAnsi="Symbol" w:hint="default"/>
+        <w:sz w:val="20"/>
+      </w:rPr>
+    </w:lvl>
+    <w:lvl w:ilvl="2" w:tentative="1">
+      <w:start w:val="1"/>
+      <w:numFmt w:val="bullet"/>
+      <w:lvlText w:val=""/>
+      <w:lvlJc w:val="left"/>
+      <w:pPr>
+        <w:tabs>
+          <w:tab w:val="num" w:pos="2160"/>
+        </w:tabs>
+        <w:ind w:left="2160" w:hanging="360"/>
+      </w:pPr>
+      <w:rPr>
+        <w:rFonts w:ascii="Symbol" w:hAnsi="Symbol" w:hint="default"/>
+        <w:sz w:val="20"/>
+      </w:rPr>
+    </w:lvl>
+    <w:lvl w:ilvl="3" w:tentative="1">
+      <w:start w:val="1"/>
+      <w:numFmt w:val="bullet"/>
+      <w:lvlText w:val=""/>
+      <w:lvlJc w:val="left"/>
+      <w:pPr>
+        <w:tabs>
+          <w:tab w:val="num" w:pos="2880"/>
+        </w:tabs>
+        <w:ind w:left="2880" w:hanging="360"/>
+      </w:pPr>
+      <w:rPr>
+        <w:rFonts w:ascii="Symbol" w:hAnsi="Symbol" w:hint="default"/>
+        <w:sz w:val="20"/>
+      </w:rPr>
+    </w:lvl>
+    <w:lvl w:ilvl="4" w:tentative="1">
+      <w:start w:val="1"/>
+      <w:numFmt w:val="bullet"/>
+      <w:lvlText w:val=""/>
+      <w:lvlJc w:val="left"/>
+      <w:pPr>
+        <w:tabs>
+          <w:tab w:val="num" w:pos="3600"/>
+        </w:tabs>
+        <w:ind w:left="3600" w:hanging="360"/>
+      </w:pPr>
+      <w:rPr>
+        <w:rFonts w:ascii="Symbol" w:hAnsi="Symbol" w:hint="default"/>
+        <w:sz w:val="20"/>
+      </w:rPr>
+    </w:lvl>
+    <w:lvl w:ilvl="5" w:tentative="1">
+      <w:start w:val="1"/>
+      <w:numFmt w:val="bullet"/>
+      <w:lvlText w:val=""/>
+      <w:lvlJc w:val="left"/>
+      <w:pPr>
+        <w:tabs>
+          <w:tab w:val="num" w:pos="4320"/>
+        </w:tabs>
+        <w:ind w:left="4320" w:hanging="360"/>
+      </w:pPr>
+      <w:rPr>
+        <w:rFonts w:ascii="Symbol" w:hAnsi="Symbol" w:hint="default"/>
+        <w:sz w:val="20"/>
+      </w:rPr>
+    </w:lvl>
+    <w:lvl w:ilvl="6" w:tentative="1">
+      <w:start w:val="1"/>
+      <w:numFmt w:val="bullet"/>
+      <w:lvlText w:val=""/>
+      <w:lvlJc w:val="left"/>
+      <w:pPr>
+        <w:tabs>
+          <w:tab w:val="num" w:pos="5040"/>
+        </w:tabs>
+        <w:ind w:left="5040" w:hanging="360"/>
+      </w:pPr>
+      <w:rPr>
+        <w:rFonts w:ascii="Symbol" w:hAnsi="Symbol" w:hint="default"/>
+        <w:sz w:val="20"/>
+      </w:rPr>
+    </w:lvl>
+    <w:lvl w:ilvl="7" w:tentative="1">
+      <w:start w:val="1"/>
+      <w:numFmt w:val="bullet"/>
+      <w:lvlText w:val=""/>
+      <w:lvlJc w:val="left"/>
+      <w:pPr>
+        <w:tabs>
+          <w:tab w:val="num" w:pos="5760"/>
+        </w:tabs>
+        <w:ind w:left="5760" w:hanging="360"/>
+      </w:pPr>
+      <w:rPr>
+        <w:rFonts w:ascii="Symbol" w:hAnsi="Symbol" w:hint="default"/>
+        <w:sz w:val="20"/>
+      </w:rPr>
+    </w:lvl>
+    <w:lvl w:ilvl="8" w:tentative="1">
+      <w:start w:val="1"/>
+      <w:numFmt w:val="bullet"/>
+      <w:lvlText w:val=""/>
+      <w:lvlJc w:val="left"/>
+      <w:pPr>
+        <w:tabs>
+          <w:tab w:val="num" w:pos="6480"/>
+        </w:tabs>
+        <w:ind w:left="6480" w:hanging="360"/>
+      </w:pPr>
+      <w:rPr>
+        <w:rFonts w:ascii="Symbol" w:hAnsi="Symbol" w:hint="default"/>
+        <w:sz w:val="20"/>
+      </w:rPr>
+    </w:lvl>
+  </w:abstractNum>
+  <w:num w:numId="1">
+    <w:abstractNumId w:val="1"/>
+  </w:num>
+  <w:num w:numId="2">
+    <w:abstractNumId w:val="0"/>
+  </w:num>
+</w:numbering>
 </file>
 
 <file path=word/styles.xml><?xml version="1.0" encoding="utf-8"?>
@@ -426,10 +7818,54 @@
       <w:jc w:val="both"/>
     </w:pPr>
   </w:style>
+  <w:style w:type="paragraph" w:styleId="1">
+    <w:name w:val="heading 1"/>
+    <w:basedOn w:val="a"/>
+    <w:next w:val="a"/>
+    <w:link w:val="10"/>
+    <w:uiPriority w:val="9"/>
+    <w:qFormat/>
+    <w:rsid w:val="000F55C4"/>
+    <w:pPr>
+      <w:keepNext/>
+      <w:keepLines/>
+      <w:spacing w:before="340" w:after="330" w:line="578" w:lineRule="auto"/>
+      <w:outlineLvl w:val="0"/>
+    </w:pPr>
+    <w:rPr>
+      <w:b/>
+      <w:bCs/>
+      <w:kern w:val="44"/>
+      <w:sz w:val="44"/>
+      <w:szCs w:val="44"/>
+    </w:rPr>
+  </w:style>
+  <w:style w:type="paragraph" w:styleId="2">
+    <w:name w:val="heading 2"/>
+    <w:basedOn w:val="a"/>
+    <w:next w:val="a"/>
+    <w:link w:val="20"/>
+    <w:uiPriority w:val="9"/>
+    <w:unhideWhenUsed/>
+    <w:qFormat/>
+    <w:rsid w:val="00D478C0"/>
+    <w:pPr>
+      <w:keepNext/>
+      <w:keepLines/>
+      <w:spacing w:before="260" w:after="260" w:line="416" w:lineRule="auto"/>
+      <w:outlineLvl w:val="1"/>
+    </w:pPr>
+    <w:rPr>
+      <w:rFonts w:asciiTheme="majorHAnsi" w:eastAsiaTheme="majorEastAsia" w:hAnsiTheme="majorHAnsi" w:cstheme="majorBidi"/>
+      <w:b/>
+      <w:bCs/>
+      <w:sz w:val="32"/>
+      <w:szCs w:val="32"/>
+    </w:rPr>
+  </w:style>
   <w:style w:type="character" w:default="1" w:styleId="a0">
     <w:name w:val="Default Paragraph Font"/>
     <w:uiPriority w:val="1"/>
-    <w:semiHidden/>
     <w:unhideWhenUsed/>
   </w:style>
   <w:style w:type="table" w:default="1" w:styleId="a1">
@@ -452,6 +7888,139 @@
     <w:uiPriority w:val="99"/>
     <w:semiHidden/>
     <w:unhideWhenUsed/>
+  </w:style>
+  <w:style w:type="character" w:customStyle="1" w:styleId="10">
+    <w:name w:val="标题 1 字符"/>
+    <w:basedOn w:val="a0"/>
+    <w:link w:val="1"/>
+    <w:uiPriority w:val="9"/>
+    <w:rsid w:val="000F55C4"/>
+    <w:rPr>
+      <w:b/>
+      <w:bCs/>
+      <w:kern w:val="44"/>
+      <w:sz w:val="44"/>
+      <w:szCs w:val="44"/>
+    </w:rPr>
+  </w:style>
+  <w:style w:type="character" w:customStyle="1" w:styleId="20">
+    <w:name w:val="标题 2 字符"/>
+    <w:basedOn w:val="a0"/>
+    <w:link w:val="2"/>
+    <w:uiPriority w:val="9"/>
+    <w:rsid w:val="00D478C0"/>
+    <w:rPr>
+      <w:rFonts w:asciiTheme="majorHAnsi" w:eastAsiaTheme="majorEastAsia" w:hAnsiTheme="majorHAnsi" w:cstheme="majorBidi"/>
+      <w:b/>
+      <w:bCs/>
+      <w:sz w:val="32"/>
+      <w:szCs w:val="32"/>
+    </w:rPr>
+  </w:style>
+  <w:style w:type="character" w:styleId="HTML">
+    <w:name w:val="HTML Code"/>
+    <w:basedOn w:val="a0"/>
+    <w:uiPriority w:val="99"/>
+    <w:semiHidden/>
+    <w:unhideWhenUsed/>
+    <w:rsid w:val="002F5B26"/>
+    <w:rPr>
+      <w:rFonts w:ascii="宋体" w:eastAsia="宋体" w:hAnsi="宋体" w:cs="宋体"/>
+      <w:sz w:val="24"/>
+      <w:szCs w:val="24"/>
+    </w:rPr>
+  </w:style>
+  <w:style w:type="paragraph" w:styleId="a3">
+    <w:name w:val="List Paragraph"/>
+    <w:basedOn w:val="a"/>
+    <w:uiPriority w:val="34"/>
+    <w:qFormat/>
+    <w:rsid w:val="00D96087"/>
+    <w:pPr>
+      <w:ind w:firstLineChars="200" w:firstLine="420"/>
+    </w:pPr>
+  </w:style>
+  <w:style w:type="character" w:styleId="a4">
+    <w:name w:val="Hyperlink"/>
+    <w:basedOn w:val="a0"/>
+    <w:uiPriority w:val="99"/>
+    <w:semiHidden/>
+    <w:unhideWhenUsed/>
+    <w:rsid w:val="00651C68"/>
+    <w:rPr>
+      <w:color w:val="0000FF"/>
+      <w:u w:val="single"/>
+    </w:rPr>
+  </w:style>
+  <w:style w:type="character" w:customStyle="1" w:styleId="membernamelink">
+    <w:name w:val="membernamelink"/>
+    <w:basedOn w:val="a0"/>
+    <w:rsid w:val="00651C68"/>
+  </w:style>
+  <w:style w:type="table" w:styleId="a5">
+    <w:name w:val="Table Grid"/>
+    <w:basedOn w:val="a1"/>
+    <w:uiPriority w:val="39"/>
+    <w:rsid w:val="0063737A"/>
+    <w:tblPr>
+      <w:tblBorders>
+        <w:top w:val="single" w:sz="4" w:space="0" w:color="auto"/>
+        <w:left w:val="single" w:sz="4" w:space="0" w:color="auto"/>
+        <w:bottom w:val="single" w:sz="4" w:space="0" w:color="auto"/>
+        <w:right w:val="single" w:sz="4" w:space="0" w:color="auto"/>
+        <w:insideH w:val="single" w:sz="4" w:space="0" w:color="auto"/>
+        <w:insideV w:val="single" w:sz="4" w:space="0" w:color="auto"/>
+      </w:tblBorders>
+    </w:tblPr>
+  </w:style>
+  <w:style w:type="paragraph" w:styleId="HTML0">
+    <w:name w:val="HTML Preformatted"/>
+    <w:basedOn w:val="a"/>
+    <w:link w:val="HTML1"/>
+    <w:uiPriority w:val="99"/>
+    <w:unhideWhenUsed/>
+    <w:rsid w:val="004873AA"/>
+    <w:pPr>
+      <w:widowControl/>
+      <w:tabs>
+        <w:tab w:val="left" w:pos="916"/>
+        <w:tab w:val="left" w:pos="1832"/>
+        <w:tab w:val="left" w:pos="2748"/>
+        <w:tab w:val="left" w:pos="3664"/>
+        <w:tab w:val="left" w:pos="4580"/>
+        <w:tab w:val="left" w:pos="5496"/>
+        <w:tab w:val="left" w:pos="6412"/>
+        <w:tab w:val="left" w:pos="7328"/>
+        <w:tab w:val="left" w:pos="8244"/>
+        <w:tab w:val="left" w:pos="9160"/>
+        <w:tab w:val="left" w:pos="10076"/>
+        <w:tab w:val="left" w:pos="10992"/>
+        <w:tab w:val="left" w:pos="11908"/>
+        <w:tab w:val="left" w:pos="12824"/>
+        <w:tab w:val="left" w:pos="13740"/>
+        <w:tab w:val="left" w:pos="14656"/>
+      </w:tabs>
+      <w:jc w:val="left"/>
+    </w:pPr>
+    <w:rPr>
+      <w:rFonts w:ascii="宋体" w:eastAsia="宋体" w:hAnsi="宋体" w:cs="宋体"/>
+      <w:kern w:val="0"/>
+      <w:sz w:val="24"/>
+      <w:szCs w:val="24"/>
+    </w:rPr>
+  </w:style>
+  <w:style w:type="character" w:customStyle="1" w:styleId="HTML1">
+    <w:name w:val="HTML 预设格式 字符"/>
+    <w:basedOn w:val="a0"/>
+    <w:link w:val="HTML0"/>
+    <w:uiPriority w:val="99"/>
+    <w:rsid w:val="004873AA"/>
+    <w:rPr>
+      <w:rFonts w:ascii="宋体" w:eastAsia="宋体" w:hAnsi="宋体" w:cs="宋体"/>
+      <w:kern w:val="0"/>
+      <w:sz w:val="24"/>
+      <w:szCs w:val="24"/>
+    </w:rPr>
   </w:style>
 </w:styles>
 </file>
